--- a/FakeStore - testy manualne/Scenariusze testowe - platforma FakeStore.docx
+++ b/FakeStore - testy manualne/Scenariusze testowe - platforma FakeStore.docx
@@ -547,15 +547,15 @@
                 <w:sz w:val="20"/>
                 <w:szCs w:val="20"/>
               </w:rPr>
-              <w:t>3. Wpisz słowo „yoga”</w:t>
-            </w:r>
-            <w:r>
-              <w:rPr>
-                <w:rFonts w:cstheme="minorHAnsi"/>
-                <w:sz w:val="20"/>
-                <w:szCs w:val="20"/>
-              </w:rPr>
-              <w:t>.</w:t>
+              <w:t xml:space="preserve">3. Wpisz </w:t>
+            </w:r>
+            <w:r>
+              <w:rPr>
+                <w:rFonts w:cstheme="minorHAnsi"/>
+                <w:sz w:val="20"/>
+                <w:szCs w:val="20"/>
+              </w:rPr>
+              <w:t>nazwę produktu z asortymentu sklepu</w:t>
             </w:r>
           </w:p>
           <w:p>
@@ -895,23 +895,15 @@
                 <w:sz w:val="20"/>
                 <w:szCs w:val="20"/>
               </w:rPr>
-              <w:t>3. Wpisz słowo „</w:t>
-            </w:r>
-            <w:r>
-              <w:rPr>
-                <w:rFonts w:cstheme="minorHAnsi"/>
-                <w:sz w:val="20"/>
-                <w:szCs w:val="20"/>
-              </w:rPr>
-              <w:t>gitara</w:t>
-            </w:r>
-            <w:r>
-              <w:rPr>
-                <w:rFonts w:cstheme="minorHAnsi"/>
-                <w:sz w:val="20"/>
-                <w:szCs w:val="20"/>
-              </w:rPr>
-              <w:t>”.</w:t>
+              <w:t xml:space="preserve">3. Wpisz </w:t>
+            </w:r>
+            <w:r>
+              <w:rPr>
+                <w:rFonts w:cstheme="minorHAnsi"/>
+                <w:sz w:val="20"/>
+                <w:szCs w:val="20"/>
+              </w:rPr>
+              <w:t>nazwę produktu spoza asortymentu sklepu</w:t>
             </w:r>
           </w:p>
           <w:p>
@@ -1346,6 +1338,15 @@
                 <w:szCs w:val="20"/>
               </w:rPr>
               <w:t>Rejestracja użytkownika</w:t>
+            </w:r>
+            <w:r>
+              <w:rPr>
+                <w:rFonts w:cstheme="minorHAnsi"/>
+                <w:color w:val="000000" w:themeColor="text1"/>
+                <w:sz w:val="20"/>
+                <w:szCs w:val="20"/>
+              </w:rPr>
+              <w:t xml:space="preserve"> – prawidłowa ścieżka</w:t>
             </w:r>
           </w:p>
         </w:tc>
@@ -2779,6 +2780,15 @@
               </w:rPr>
               <w:t>Logowanie użytkownika</w:t>
             </w:r>
+            <w:r>
+              <w:rPr>
+                <w:rFonts w:cstheme="minorHAnsi"/>
+                <w:color w:val="000000" w:themeColor="text1"/>
+                <w:sz w:val="20"/>
+                <w:szCs w:val="20"/>
+              </w:rPr>
+              <w:t xml:space="preserve"> – prawidłowa ścieżka</w:t>
+            </w:r>
           </w:p>
         </w:tc>
         <w:tc>
@@ -2919,7 +2929,23 @@
                 <w:sz w:val="20"/>
                 <w:szCs w:val="20"/>
               </w:rPr>
-              <w:t>3. W kolumnie „Zarejestruj się” uzupełnij adres email i hasło.</w:t>
+              <w:t>3. W kolumnie „Z</w:t>
+            </w:r>
+            <w:r>
+              <w:rPr>
+                <w:rFonts w:cstheme="minorHAnsi"/>
+                <w:sz w:val="20"/>
+                <w:szCs w:val="20"/>
+              </w:rPr>
+              <w:t>alogu</w:t>
+            </w:r>
+            <w:r>
+              <w:rPr>
+                <w:rFonts w:cstheme="minorHAnsi"/>
+                <w:sz w:val="20"/>
+                <w:szCs w:val="20"/>
+              </w:rPr>
+              <w:t>j się” uzupełnij adres email i hasło.</w:t>
             </w:r>
           </w:p>
           <w:p>
@@ -3115,7 +3141,16 @@
                 <w:sz w:val="20"/>
                 <w:szCs w:val="20"/>
               </w:rPr>
-              <w:t>Wyszukiwanie produktu spoza asortymentu</w:t>
+              <w:t>Logowanie użytkownika</w:t>
+            </w:r>
+            <w:r>
+              <w:rPr>
+                <w:rFonts w:cstheme="minorHAnsi"/>
+                <w:color w:val="000000" w:themeColor="text1"/>
+                <w:sz w:val="20"/>
+                <w:szCs w:val="20"/>
+              </w:rPr>
+              <w:t xml:space="preserve"> – błędny mail</w:t>
             </w:r>
           </w:p>
         </w:tc>
@@ -3150,15 +3185,57 @@
               <w:autoSpaceDE w:val="0"/>
               <w:autoSpaceDN w:val="0"/>
               <w:adjustRightInd w:val="0"/>
-              <w:jc w:val="center"/>
-              <w:rPr>
-                <w:rFonts w:cstheme="minorHAnsi"/>
-                <w:b/>
-                <w:color w:val="000000" w:themeColor="text1"/>
-                <w:sz w:val="20"/>
-                <w:szCs w:val="20"/>
-              </w:rPr>
-            </w:pPr>
+              <w:spacing w:line="276" w:lineRule="auto"/>
+              <w:rPr>
+                <w:rFonts w:cstheme="minorHAnsi"/>
+                <w:color w:val="000000" w:themeColor="text1"/>
+                <w:sz w:val="20"/>
+                <w:szCs w:val="20"/>
+              </w:rPr>
+            </w:pPr>
+            <w:r>
+              <w:rPr>
+                <w:rFonts w:cstheme="minorHAnsi"/>
+                <w:color w:val="000000" w:themeColor="text1"/>
+                <w:sz w:val="20"/>
+                <w:szCs w:val="20"/>
+              </w:rPr>
+              <w:t xml:space="preserve">Uruchomiona przeglądarka. </w:t>
+            </w:r>
+          </w:p>
+          <w:p>
+            <w:pPr>
+              <w:autoSpaceDE w:val="0"/>
+              <w:autoSpaceDN w:val="0"/>
+              <w:adjustRightInd w:val="0"/>
+              <w:jc w:val="center"/>
+              <w:rPr>
+                <w:rFonts w:cstheme="minorHAnsi"/>
+                <w:b/>
+                <w:color w:val="000000" w:themeColor="text1"/>
+                <w:sz w:val="20"/>
+                <w:szCs w:val="20"/>
+              </w:rPr>
+            </w:pPr>
+            <w:r>
+              <w:rPr>
+                <w:rFonts w:cstheme="minorHAnsi"/>
+                <w:color w:val="000000" w:themeColor="text1"/>
+                <w:sz w:val="20"/>
+                <w:szCs w:val="20"/>
+              </w:rPr>
+              <w:t xml:space="preserve">Użytkownik nie jest </w:t>
+            </w:r>
+            <w:r>
+              <w:rPr>
+                <w:rFonts w:cstheme="minorHAnsi"/>
+                <w:color w:val="000000" w:themeColor="text1"/>
+                <w:sz w:val="20"/>
+                <w:szCs w:val="20"/>
+              </w:rPr>
+              <w:lastRenderedPageBreak/>
+              <w:t>zalogowany.</w:t>
+            </w:r>
           </w:p>
         </w:tc>
         <w:tc>
@@ -3168,18 +3245,121 @@
           </w:tcPr>
           <w:p>
             <w:pPr>
-              <w:autoSpaceDE w:val="0"/>
-              <w:autoSpaceDN w:val="0"/>
-              <w:adjustRightInd w:val="0"/>
-              <w:jc w:val="center"/>
-              <w:rPr>
-                <w:rFonts w:cstheme="minorHAnsi"/>
-                <w:b/>
-                <w:color w:val="000000" w:themeColor="text1"/>
-                <w:sz w:val="20"/>
-                <w:szCs w:val="20"/>
-              </w:rPr>
-            </w:pPr>
+              <w:rPr>
+                <w:rFonts w:cstheme="minorHAnsi"/>
+                <w:sz w:val="20"/>
+                <w:szCs w:val="20"/>
+              </w:rPr>
+            </w:pPr>
+            <w:r>
+              <w:rPr>
+                <w:rFonts w:cstheme="minorHAnsi"/>
+                <w:sz w:val="20"/>
+                <w:szCs w:val="20"/>
+              </w:rPr>
+              <w:lastRenderedPageBreak/>
+              <w:t xml:space="preserve">1. Wejdź na stronę </w:t>
+            </w:r>
+            <w:hyperlink r:id="rId14" w:history="1">
+              <w:r>
+                <w:rPr>
+                  <w:rStyle w:val="Hipercze"/>
+                  <w:rFonts w:cstheme="minorHAnsi"/>
+                  <w:sz w:val="20"/>
+                  <w:szCs w:val="20"/>
+                </w:rPr>
+                <w:t>fakestore.testelka.pl</w:t>
+              </w:r>
+            </w:hyperlink>
+          </w:p>
+          <w:p>
+            <w:pPr>
+              <w:rPr>
+                <w:rFonts w:cstheme="minorHAnsi"/>
+                <w:sz w:val="20"/>
+                <w:szCs w:val="20"/>
+              </w:rPr>
+            </w:pPr>
+            <w:r>
+              <w:rPr>
+                <w:rFonts w:cstheme="minorHAnsi"/>
+                <w:sz w:val="20"/>
+                <w:szCs w:val="20"/>
+              </w:rPr>
+              <w:t>2. Kliknij w zakładkę „Moje konto”</w:t>
+            </w:r>
+          </w:p>
+          <w:p>
+            <w:pPr>
+              <w:rPr>
+                <w:rFonts w:cstheme="minorHAnsi"/>
+                <w:sz w:val="20"/>
+                <w:szCs w:val="20"/>
+              </w:rPr>
+            </w:pPr>
+            <w:r>
+              <w:rPr>
+                <w:rFonts w:cstheme="minorHAnsi"/>
+                <w:sz w:val="20"/>
+                <w:szCs w:val="20"/>
+              </w:rPr>
+              <w:lastRenderedPageBreak/>
+              <w:t>3. W kolumnie „Z</w:t>
+            </w:r>
+            <w:r>
+              <w:rPr>
+                <w:rFonts w:cstheme="minorHAnsi"/>
+                <w:sz w:val="20"/>
+                <w:szCs w:val="20"/>
+              </w:rPr>
+              <w:t>alogu</w:t>
+            </w:r>
+            <w:r>
+              <w:rPr>
+                <w:rFonts w:cstheme="minorHAnsi"/>
+                <w:sz w:val="20"/>
+                <w:szCs w:val="20"/>
+              </w:rPr>
+              <w:t xml:space="preserve">j się” </w:t>
+            </w:r>
+            <w:r>
+              <w:rPr>
+                <w:rFonts w:cstheme="minorHAnsi"/>
+                <w:sz w:val="20"/>
+                <w:szCs w:val="20"/>
+              </w:rPr>
+              <w:t>wpisz błędny</w:t>
+            </w:r>
+            <w:r>
+              <w:rPr>
+                <w:rFonts w:cstheme="minorHAnsi"/>
+                <w:sz w:val="20"/>
+                <w:szCs w:val="20"/>
+              </w:rPr>
+              <w:t xml:space="preserve"> adres email i hasło.</w:t>
+            </w:r>
+          </w:p>
+          <w:p>
+            <w:pPr>
+              <w:autoSpaceDE w:val="0"/>
+              <w:autoSpaceDN w:val="0"/>
+              <w:adjustRightInd w:val="0"/>
+              <w:rPr>
+                <w:rFonts w:cstheme="minorHAnsi"/>
+                <w:b/>
+                <w:color w:val="000000" w:themeColor="text1"/>
+                <w:sz w:val="20"/>
+                <w:szCs w:val="20"/>
+              </w:rPr>
+            </w:pPr>
+            <w:r>
+              <w:rPr>
+                <w:rFonts w:cstheme="minorHAnsi"/>
+                <w:sz w:val="20"/>
+                <w:szCs w:val="20"/>
+              </w:rPr>
+              <w:t>4. Kliknij „Zaloguj się”</w:t>
+            </w:r>
           </w:p>
         </w:tc>
         <w:tc>
@@ -3201,6 +3381,70 @@
                 <w:szCs w:val="20"/>
               </w:rPr>
             </w:pPr>
+            <w:r>
+              <w:rPr>
+                <w:rFonts w:cstheme="minorHAnsi"/>
+                <w:color w:val="000000" w:themeColor="text1"/>
+                <w:sz w:val="20"/>
+                <w:szCs w:val="20"/>
+              </w:rPr>
+              <w:lastRenderedPageBreak/>
+              <w:t xml:space="preserve">Użytkownik </w:t>
+            </w:r>
+            <w:r>
+              <w:rPr>
+                <w:rFonts w:cstheme="minorHAnsi"/>
+                <w:color w:val="000000" w:themeColor="text1"/>
+                <w:sz w:val="20"/>
+                <w:szCs w:val="20"/>
+              </w:rPr>
+              <w:t xml:space="preserve">nie </w:t>
+            </w:r>
+            <w:r>
+              <w:rPr>
+                <w:rFonts w:cstheme="minorHAnsi"/>
+                <w:color w:val="000000" w:themeColor="text1"/>
+                <w:sz w:val="20"/>
+                <w:szCs w:val="20"/>
+              </w:rPr>
+              <w:t>jest zalogowany.</w:t>
+            </w:r>
+            <w:r>
+              <w:rPr>
+                <w:rFonts w:cstheme="minorHAnsi"/>
+                <w:color w:val="000000" w:themeColor="text1"/>
+                <w:sz w:val="20"/>
+                <w:szCs w:val="20"/>
+              </w:rPr>
+              <w:t xml:space="preserve"> </w:t>
+            </w:r>
+            <w:r>
+              <w:rPr>
+                <w:rFonts w:cstheme="minorHAnsi"/>
+                <w:color w:val="000000" w:themeColor="text1"/>
+                <w:sz w:val="20"/>
+                <w:szCs w:val="20"/>
+              </w:rPr>
+              <w:t xml:space="preserve">Pojawia się komunikat </w:t>
+            </w:r>
+            <w:r>
+              <w:rPr>
+                <w:rFonts w:cstheme="minorHAnsi"/>
+                <w:color w:val="000000" w:themeColor="text1"/>
+                <w:sz w:val="20"/>
+                <w:szCs w:val="20"/>
+              </w:rPr>
+              <w:t>opisujący błąd</w:t>
+            </w:r>
+            <w:r>
+              <w:rPr>
+                <w:rFonts w:cstheme="minorHAnsi"/>
+                <w:color w:val="000000" w:themeColor="text1"/>
+                <w:sz w:val="20"/>
+                <w:szCs w:val="20"/>
+              </w:rPr>
+              <w:t>.</w:t>
+            </w:r>
           </w:p>
         </w:tc>
         <w:tc>
@@ -3222,6 +3466,468 @@
                 <w:szCs w:val="20"/>
               </w:rPr>
             </w:pPr>
+            <w:r>
+              <w:rPr>
+                <w:rFonts w:cstheme="minorHAnsi"/>
+                <w:color w:val="000000" w:themeColor="text1"/>
+                <w:sz w:val="20"/>
+                <w:szCs w:val="20"/>
+              </w:rPr>
+              <w:t xml:space="preserve">Logowanie zakończone </w:t>
+            </w:r>
+            <w:r>
+              <w:rPr>
+                <w:rFonts w:cstheme="minorHAnsi"/>
+                <w:color w:val="000000" w:themeColor="text1"/>
+                <w:sz w:val="20"/>
+                <w:szCs w:val="20"/>
+              </w:rPr>
+              <w:t>nie</w:t>
+            </w:r>
+            <w:r>
+              <w:rPr>
+                <w:rFonts w:cstheme="minorHAnsi"/>
+                <w:color w:val="000000" w:themeColor="text1"/>
+                <w:sz w:val="20"/>
+                <w:szCs w:val="20"/>
+              </w:rPr>
+              <w:t>powodzeniem</w:t>
+            </w:r>
+          </w:p>
+        </w:tc>
+      </w:tr>
+      <w:tr>
+        <w:tc>
+          <w:tcPr>
+            <w:tcW w:w="817" w:type="dxa"/>
+            <w:vAlign w:val="center"/>
+          </w:tcPr>
+          <w:p>
+            <w:pPr>
+              <w:autoSpaceDE w:val="0"/>
+              <w:autoSpaceDN w:val="0"/>
+              <w:adjustRightInd w:val="0"/>
+              <w:jc w:val="center"/>
+              <w:rPr>
+                <w:rFonts w:cstheme="minorHAnsi"/>
+                <w:b/>
+                <w:color w:val="000000" w:themeColor="text1"/>
+                <w:sz w:val="20"/>
+                <w:szCs w:val="20"/>
+              </w:rPr>
+            </w:pPr>
+            <w:r>
+              <w:rPr>
+                <w:rFonts w:cstheme="minorHAnsi"/>
+                <w:b/>
+                <w:color w:val="000000" w:themeColor="text1"/>
+                <w:sz w:val="20"/>
+                <w:szCs w:val="20"/>
+              </w:rPr>
+              <w:lastRenderedPageBreak/>
+              <w:t>TC-20</w:t>
+            </w:r>
+            <w:r>
+              <w:rPr>
+                <w:rFonts w:cstheme="minorHAnsi"/>
+                <w:b/>
+                <w:color w:val="000000" w:themeColor="text1"/>
+                <w:sz w:val="20"/>
+                <w:szCs w:val="20"/>
+              </w:rPr>
+              <w:t>3</w:t>
+            </w:r>
+          </w:p>
+        </w:tc>
+        <w:tc>
+          <w:tcPr>
+            <w:tcW w:w="1815" w:type="dxa"/>
+            <w:vAlign w:val="center"/>
+          </w:tcPr>
+          <w:p>
+            <w:pPr>
+              <w:autoSpaceDE w:val="0"/>
+              <w:autoSpaceDN w:val="0"/>
+              <w:adjustRightInd w:val="0"/>
+              <w:jc w:val="center"/>
+              <w:rPr>
+                <w:rFonts w:cstheme="minorHAnsi"/>
+                <w:color w:val="000000" w:themeColor="text1"/>
+                <w:sz w:val="20"/>
+                <w:szCs w:val="20"/>
+              </w:rPr>
+            </w:pPr>
+            <w:r>
+              <w:rPr>
+                <w:rFonts w:cstheme="minorHAnsi"/>
+                <w:color w:val="000000" w:themeColor="text1"/>
+                <w:sz w:val="20"/>
+                <w:szCs w:val="20"/>
+              </w:rPr>
+              <w:t>Logowanie użytkownika</w:t>
+            </w:r>
+            <w:r>
+              <w:rPr>
+                <w:rFonts w:cstheme="minorHAnsi"/>
+                <w:color w:val="000000" w:themeColor="text1"/>
+                <w:sz w:val="20"/>
+                <w:szCs w:val="20"/>
+              </w:rPr>
+              <w:t xml:space="preserve"> – błędn</w:t>
+            </w:r>
+            <w:r>
+              <w:rPr>
+                <w:rFonts w:cstheme="minorHAnsi"/>
+                <w:color w:val="000000" w:themeColor="text1"/>
+                <w:sz w:val="20"/>
+                <w:szCs w:val="20"/>
+              </w:rPr>
+              <w:t>e hasło</w:t>
+            </w:r>
+          </w:p>
+        </w:tc>
+        <w:tc>
+          <w:tcPr>
+            <w:tcW w:w="2285" w:type="dxa"/>
+            <w:vAlign w:val="center"/>
+          </w:tcPr>
+          <w:p>
+            <w:pPr>
+              <w:autoSpaceDE w:val="0"/>
+              <w:autoSpaceDN w:val="0"/>
+              <w:adjustRightInd w:val="0"/>
+              <w:jc w:val="center"/>
+              <w:rPr>
+                <w:rFonts w:cstheme="minorHAnsi"/>
+                <w:b/>
+                <w:color w:val="000000" w:themeColor="text1"/>
+                <w:sz w:val="20"/>
+                <w:szCs w:val="20"/>
+              </w:rPr>
+            </w:pPr>
+          </w:p>
+        </w:tc>
+        <w:tc>
+          <w:tcPr>
+            <w:tcW w:w="1438" w:type="dxa"/>
+            <w:vAlign w:val="center"/>
+          </w:tcPr>
+          <w:p>
+            <w:pPr>
+              <w:autoSpaceDE w:val="0"/>
+              <w:autoSpaceDN w:val="0"/>
+              <w:adjustRightInd w:val="0"/>
+              <w:spacing w:line="276" w:lineRule="auto"/>
+              <w:rPr>
+                <w:rFonts w:cstheme="minorHAnsi"/>
+                <w:color w:val="000000" w:themeColor="text1"/>
+                <w:sz w:val="20"/>
+                <w:szCs w:val="20"/>
+              </w:rPr>
+            </w:pPr>
+            <w:r>
+              <w:rPr>
+                <w:rFonts w:cstheme="minorHAnsi"/>
+                <w:color w:val="000000" w:themeColor="text1"/>
+                <w:sz w:val="20"/>
+                <w:szCs w:val="20"/>
+              </w:rPr>
+              <w:t xml:space="preserve">Uruchomiona przeglądarka. </w:t>
+            </w:r>
+          </w:p>
+          <w:p>
+            <w:pPr>
+              <w:autoSpaceDE w:val="0"/>
+              <w:autoSpaceDN w:val="0"/>
+              <w:adjustRightInd w:val="0"/>
+              <w:jc w:val="center"/>
+              <w:rPr>
+                <w:rFonts w:cstheme="minorHAnsi"/>
+                <w:b/>
+                <w:color w:val="000000" w:themeColor="text1"/>
+                <w:sz w:val="20"/>
+                <w:szCs w:val="20"/>
+              </w:rPr>
+            </w:pPr>
+            <w:r>
+              <w:rPr>
+                <w:rFonts w:cstheme="minorHAnsi"/>
+                <w:color w:val="000000" w:themeColor="text1"/>
+                <w:sz w:val="20"/>
+                <w:szCs w:val="20"/>
+              </w:rPr>
+              <w:t>Użytkownik nie jest zalogowany.</w:t>
+            </w:r>
+          </w:p>
+        </w:tc>
+        <w:tc>
+          <w:tcPr>
+            <w:tcW w:w="2835" w:type="dxa"/>
+            <w:vAlign w:val="center"/>
+          </w:tcPr>
+          <w:p>
+            <w:pPr>
+              <w:rPr>
+                <w:rFonts w:cstheme="minorHAnsi"/>
+                <w:sz w:val="20"/>
+                <w:szCs w:val="20"/>
+              </w:rPr>
+            </w:pPr>
+            <w:r>
+              <w:rPr>
+                <w:rFonts w:cstheme="minorHAnsi"/>
+                <w:sz w:val="20"/>
+                <w:szCs w:val="20"/>
+              </w:rPr>
+              <w:t xml:space="preserve">1. Wejdź na stronę </w:t>
+            </w:r>
+            <w:hyperlink r:id="rId15" w:history="1">
+              <w:r>
+                <w:rPr>
+                  <w:rStyle w:val="Hipercze"/>
+                  <w:rFonts w:cstheme="minorHAnsi"/>
+                  <w:sz w:val="20"/>
+                  <w:szCs w:val="20"/>
+                </w:rPr>
+                <w:t>fakestore.testelka.pl</w:t>
+              </w:r>
+            </w:hyperlink>
+          </w:p>
+          <w:p>
+            <w:pPr>
+              <w:rPr>
+                <w:rFonts w:cstheme="minorHAnsi"/>
+                <w:sz w:val="20"/>
+                <w:szCs w:val="20"/>
+              </w:rPr>
+            </w:pPr>
+            <w:r>
+              <w:rPr>
+                <w:rFonts w:cstheme="minorHAnsi"/>
+                <w:sz w:val="20"/>
+                <w:szCs w:val="20"/>
+              </w:rPr>
+              <w:t>2. Kliknij w zakładkę „Moje konto”</w:t>
+            </w:r>
+          </w:p>
+          <w:p>
+            <w:pPr>
+              <w:rPr>
+                <w:rFonts w:cstheme="minorHAnsi"/>
+                <w:sz w:val="20"/>
+                <w:szCs w:val="20"/>
+              </w:rPr>
+            </w:pPr>
+            <w:r>
+              <w:rPr>
+                <w:rFonts w:cstheme="minorHAnsi"/>
+                <w:sz w:val="20"/>
+                <w:szCs w:val="20"/>
+              </w:rPr>
+              <w:t>3. W kolumnie „Z</w:t>
+            </w:r>
+            <w:r>
+              <w:rPr>
+                <w:rFonts w:cstheme="minorHAnsi"/>
+                <w:sz w:val="20"/>
+                <w:szCs w:val="20"/>
+              </w:rPr>
+              <w:t>alogu</w:t>
+            </w:r>
+            <w:r>
+              <w:rPr>
+                <w:rFonts w:cstheme="minorHAnsi"/>
+                <w:sz w:val="20"/>
+                <w:szCs w:val="20"/>
+              </w:rPr>
+              <w:t xml:space="preserve">j się” </w:t>
+            </w:r>
+            <w:r>
+              <w:rPr>
+                <w:rFonts w:cstheme="minorHAnsi"/>
+                <w:sz w:val="20"/>
+                <w:szCs w:val="20"/>
+              </w:rPr>
+              <w:t xml:space="preserve">wpisz </w:t>
+            </w:r>
+            <w:r>
+              <w:rPr>
+                <w:rFonts w:cstheme="minorHAnsi"/>
+                <w:sz w:val="20"/>
+                <w:szCs w:val="20"/>
+              </w:rPr>
+              <w:t xml:space="preserve">adres email i </w:t>
+            </w:r>
+            <w:r>
+              <w:rPr>
+                <w:rFonts w:cstheme="minorHAnsi"/>
+                <w:sz w:val="20"/>
+                <w:szCs w:val="20"/>
+              </w:rPr>
+              <w:t xml:space="preserve">błędne </w:t>
+            </w:r>
+            <w:r>
+              <w:rPr>
+                <w:rFonts w:cstheme="minorHAnsi"/>
+                <w:sz w:val="20"/>
+                <w:szCs w:val="20"/>
+              </w:rPr>
+              <w:t>hasło.</w:t>
+            </w:r>
+          </w:p>
+          <w:p>
+            <w:pPr>
+              <w:autoSpaceDE w:val="0"/>
+              <w:autoSpaceDN w:val="0"/>
+              <w:adjustRightInd w:val="0"/>
+              <w:rPr>
+                <w:rFonts w:cstheme="minorHAnsi"/>
+                <w:b/>
+                <w:color w:val="000000" w:themeColor="text1"/>
+                <w:sz w:val="20"/>
+                <w:szCs w:val="20"/>
+              </w:rPr>
+            </w:pPr>
+            <w:r>
+              <w:rPr>
+                <w:rFonts w:cstheme="minorHAnsi"/>
+                <w:sz w:val="20"/>
+                <w:szCs w:val="20"/>
+              </w:rPr>
+              <w:t>4. Kliknij „Zaloguj się”</w:t>
+            </w:r>
+          </w:p>
+        </w:tc>
+        <w:tc>
+          <w:tcPr>
+            <w:tcW w:w="3118" w:type="dxa"/>
+            <w:vAlign w:val="center"/>
+          </w:tcPr>
+          <w:p>
+            <w:pPr>
+              <w:autoSpaceDE w:val="0"/>
+              <w:autoSpaceDN w:val="0"/>
+              <w:adjustRightInd w:val="0"/>
+              <w:jc w:val="center"/>
+              <w:rPr>
+                <w:rFonts w:cstheme="minorHAnsi"/>
+                <w:b/>
+                <w:color w:val="000000" w:themeColor="text1"/>
+                <w:sz w:val="20"/>
+                <w:szCs w:val="20"/>
+              </w:rPr>
+            </w:pPr>
+            <w:r>
+              <w:rPr>
+                <w:rFonts w:cstheme="minorHAnsi"/>
+                <w:color w:val="000000" w:themeColor="text1"/>
+                <w:sz w:val="20"/>
+                <w:szCs w:val="20"/>
+              </w:rPr>
+              <w:t xml:space="preserve">Użytkownik </w:t>
+            </w:r>
+            <w:r>
+              <w:rPr>
+                <w:rFonts w:cstheme="minorHAnsi"/>
+                <w:color w:val="000000" w:themeColor="text1"/>
+                <w:sz w:val="20"/>
+                <w:szCs w:val="20"/>
+              </w:rPr>
+              <w:t xml:space="preserve">nie </w:t>
+            </w:r>
+            <w:r>
+              <w:rPr>
+                <w:rFonts w:cstheme="minorHAnsi"/>
+                <w:color w:val="000000" w:themeColor="text1"/>
+                <w:sz w:val="20"/>
+                <w:szCs w:val="20"/>
+              </w:rPr>
+              <w:t>jest zalogowany.</w:t>
+            </w:r>
+            <w:r>
+              <w:rPr>
+                <w:rFonts w:cstheme="minorHAnsi"/>
+                <w:color w:val="000000" w:themeColor="text1"/>
+                <w:sz w:val="20"/>
+                <w:szCs w:val="20"/>
+              </w:rPr>
+              <w:t xml:space="preserve"> </w:t>
+            </w:r>
+            <w:r>
+              <w:rPr>
+                <w:rFonts w:cstheme="minorHAnsi"/>
+                <w:color w:val="000000" w:themeColor="text1"/>
+                <w:sz w:val="20"/>
+                <w:szCs w:val="20"/>
+              </w:rPr>
+              <w:t xml:space="preserve">Pojawia się komunikat </w:t>
+            </w:r>
+            <w:r>
+              <w:rPr>
+                <w:rFonts w:cstheme="minorHAnsi"/>
+                <w:color w:val="000000" w:themeColor="text1"/>
+                <w:sz w:val="20"/>
+                <w:szCs w:val="20"/>
+              </w:rPr>
+              <w:t>opisujący błąd</w:t>
+            </w:r>
+            <w:r>
+              <w:rPr>
+                <w:rFonts w:cstheme="minorHAnsi"/>
+                <w:color w:val="000000" w:themeColor="text1"/>
+                <w:sz w:val="20"/>
+                <w:szCs w:val="20"/>
+              </w:rPr>
+              <w:t>.</w:t>
+            </w:r>
+          </w:p>
+        </w:tc>
+        <w:tc>
+          <w:tcPr>
+            <w:tcW w:w="1843" w:type="dxa"/>
+            <w:vAlign w:val="center"/>
+          </w:tcPr>
+          <w:p>
+            <w:pPr>
+              <w:autoSpaceDE w:val="0"/>
+              <w:autoSpaceDN w:val="0"/>
+              <w:adjustRightInd w:val="0"/>
+              <w:jc w:val="center"/>
+              <w:rPr>
+                <w:rFonts w:cstheme="minorHAnsi"/>
+                <w:b/>
+                <w:color w:val="000000" w:themeColor="text1"/>
+                <w:sz w:val="20"/>
+                <w:szCs w:val="20"/>
+              </w:rPr>
+            </w:pPr>
+            <w:r>
+              <w:rPr>
+                <w:rFonts w:cstheme="minorHAnsi"/>
+                <w:color w:val="000000" w:themeColor="text1"/>
+                <w:sz w:val="20"/>
+                <w:szCs w:val="20"/>
+              </w:rPr>
+              <w:t xml:space="preserve">Logowanie zakończone </w:t>
+            </w:r>
+            <w:r>
+              <w:rPr>
+                <w:rFonts w:cstheme="minorHAnsi"/>
+                <w:color w:val="000000" w:themeColor="text1"/>
+                <w:sz w:val="20"/>
+                <w:szCs w:val="20"/>
+              </w:rPr>
+              <w:t>nie</w:t>
+            </w:r>
+            <w:r>
+              <w:rPr>
+                <w:rFonts w:cstheme="minorHAnsi"/>
+                <w:color w:val="000000" w:themeColor="text1"/>
+                <w:sz w:val="20"/>
+                <w:szCs w:val="20"/>
+              </w:rPr>
+              <w:t>powodzeniem</w:t>
+            </w:r>
           </w:p>
         </w:tc>
       </w:tr>
@@ -3258,7 +3964,6 @@
           <w:bCs/>
           <w:color w:val="000000" w:themeColor="text1"/>
         </w:rPr>
-        <w:lastRenderedPageBreak/>
         <w:t>Test koszyka zakupowego</w:t>
       </w:r>
     </w:p>
@@ -3575,7 +4280,25 @@
                 <w:sz w:val="20"/>
                 <w:szCs w:val="20"/>
               </w:rPr>
-              <w:t>Wyszukanie produktu z asortymentu</w:t>
+              <w:t xml:space="preserve">Koszyk zakupowy </w:t>
+            </w:r>
+            <w:r>
+              <w:rPr>
+                <w:rFonts w:cstheme="minorHAnsi"/>
+                <w:color w:val="000000" w:themeColor="text1"/>
+                <w:sz w:val="20"/>
+                <w:szCs w:val="20"/>
+              </w:rPr>
+              <w:t>– dodanie produktów</w:t>
+            </w:r>
+            <w:r>
+              <w:rPr>
+                <w:rFonts w:cstheme="minorHAnsi"/>
+                <w:color w:val="000000" w:themeColor="text1"/>
+                <w:sz w:val="20"/>
+                <w:szCs w:val="20"/>
+              </w:rPr>
+              <w:t xml:space="preserve"> </w:t>
             </w:r>
           </w:p>
         </w:tc>
@@ -3649,7 +4372,16 @@
                 <w:sz w:val="20"/>
                 <w:szCs w:val="20"/>
               </w:rPr>
-              <w:t>Użytkownik nie jest zalogowany.</w:t>
+              <w:t xml:space="preserve">Użytkownik </w:t>
+            </w:r>
+            <w:r>
+              <w:rPr>
+                <w:rFonts w:cstheme="minorHAnsi"/>
+                <w:color w:val="000000" w:themeColor="text1"/>
+                <w:sz w:val="20"/>
+                <w:szCs w:val="20"/>
+              </w:rPr>
+              <w:t>jest zalogowany.</w:t>
             </w:r>
           </w:p>
         </w:tc>
@@ -3674,7 +4406,7 @@
               </w:rPr>
               <w:t xml:space="preserve">1. Wejdź na stronę </w:t>
             </w:r>
-            <w:hyperlink r:id="rId14" w:history="1">
+            <w:hyperlink r:id="rId16" w:history="1">
               <w:r>
                 <w:rPr>
                   <w:rStyle w:val="Hipercze"/>
@@ -3700,43 +4432,40 @@
                 <w:sz w:val="20"/>
                 <w:szCs w:val="20"/>
               </w:rPr>
-              <w:t>2. Kliknij w okno wyszukiwania oznaczone lupką</w:t>
-            </w:r>
-          </w:p>
-          <w:p>
-            <w:pPr>
-              <w:rPr>
-                <w:rFonts w:cstheme="minorHAnsi"/>
-                <w:sz w:val="20"/>
-                <w:szCs w:val="20"/>
-              </w:rPr>
-            </w:pPr>
-            <w:r>
-              <w:rPr>
-                <w:rFonts w:cstheme="minorHAnsi"/>
-                <w:sz w:val="20"/>
-                <w:szCs w:val="20"/>
-              </w:rPr>
-              <w:t>3. Wpisz słowo „yoga”</w:t>
-            </w:r>
-          </w:p>
-          <w:p>
-            <w:pPr>
-              <w:rPr>
-                <w:rFonts w:cstheme="minorHAnsi"/>
-                <w:b/>
-                <w:color w:val="000000" w:themeColor="text1"/>
-                <w:sz w:val="20"/>
-                <w:szCs w:val="20"/>
-              </w:rPr>
-            </w:pPr>
-            <w:r>
-              <w:rPr>
-                <w:rFonts w:cstheme="minorHAnsi"/>
-                <w:sz w:val="20"/>
-                <w:szCs w:val="20"/>
-              </w:rPr>
-              <w:t>4. Kliknij przycisk rozpoczynający wyszukiwanie</w:t>
+              <w:t xml:space="preserve">2. Kliknij w </w:t>
+            </w:r>
+            <w:r>
+              <w:rPr>
+                <w:rFonts w:cstheme="minorHAnsi"/>
+                <w:sz w:val="20"/>
+                <w:szCs w:val="20"/>
+              </w:rPr>
+              <w:t>zakładkę „Sklep”</w:t>
+            </w:r>
+          </w:p>
+          <w:p>
+            <w:pPr>
+              <w:rPr>
+                <w:rFonts w:cstheme="minorHAnsi"/>
+                <w:sz w:val="20"/>
+                <w:szCs w:val="20"/>
+              </w:rPr>
+            </w:pPr>
+            <w:r>
+              <w:rPr>
+                <w:rFonts w:cstheme="minorHAnsi"/>
+                <w:sz w:val="20"/>
+                <w:szCs w:val="20"/>
+              </w:rPr>
+              <w:t xml:space="preserve">3. </w:t>
+            </w:r>
+            <w:r>
+              <w:rPr>
+                <w:rFonts w:cstheme="minorHAnsi"/>
+                <w:sz w:val="20"/>
+                <w:szCs w:val="20"/>
+              </w:rPr>
+              <w:t>Dodaj produkt klikając „Dodaj do koszyka”</w:t>
             </w:r>
           </w:p>
         </w:tc>
@@ -3766,7 +4495,16 @@
                 <w:sz w:val="20"/>
                 <w:szCs w:val="20"/>
               </w:rPr>
-              <w:t>Użytkownik widzi wyświetloną listę produktów najtrafniej pasujących do zadanego zapytania</w:t>
+              <w:t xml:space="preserve">Produkt został poprawnie dodany do koszyka. </w:t>
+            </w:r>
+            <w:r>
+              <w:rPr>
+                <w:rFonts w:cstheme="minorHAnsi"/>
+                <w:color w:val="000000" w:themeColor="text1"/>
+                <w:sz w:val="20"/>
+                <w:szCs w:val="20"/>
+              </w:rPr>
+              <w:t>W zakładce „Koszyk” jest widoczny dodany produkt.</w:t>
             </w:r>
           </w:p>
         </w:tc>
@@ -3796,7 +4534,16 @@
                 <w:sz w:val="20"/>
                 <w:szCs w:val="20"/>
               </w:rPr>
-              <w:t>Wyszukanie zakończone powodzeniem.</w:t>
+              <w:t xml:space="preserve">Dodanie produktu </w:t>
+            </w:r>
+            <w:r>
+              <w:rPr>
+                <w:rFonts w:cstheme="minorHAnsi"/>
+                <w:color w:val="000000" w:themeColor="text1"/>
+                <w:sz w:val="20"/>
+                <w:szCs w:val="20"/>
+              </w:rPr>
+              <w:t>zakończone powodzeniem.</w:t>
             </w:r>
           </w:p>
         </w:tc>
@@ -3888,7 +4635,25 @@
                 <w:sz w:val="20"/>
                 <w:szCs w:val="20"/>
               </w:rPr>
-              <w:t>Wyszukiwanie produktu spoza asortymentu</w:t>
+              <w:t xml:space="preserve">Koszyk zakupowy </w:t>
+            </w:r>
+            <w:r>
+              <w:rPr>
+                <w:rFonts w:cstheme="minorHAnsi"/>
+                <w:color w:val="000000" w:themeColor="text1"/>
+                <w:sz w:val="20"/>
+                <w:szCs w:val="20"/>
+              </w:rPr>
+              <w:t>– usunięcie produktów</w:t>
+            </w:r>
+            <w:r>
+              <w:rPr>
+                <w:rFonts w:cstheme="minorHAnsi"/>
+                <w:color w:val="000000" w:themeColor="text1"/>
+                <w:sz w:val="20"/>
+                <w:szCs w:val="20"/>
+              </w:rPr>
+              <w:t xml:space="preserve"> </w:t>
             </w:r>
           </w:p>
         </w:tc>
@@ -3923,15 +4688,110 @@
               <w:autoSpaceDE w:val="0"/>
               <w:autoSpaceDN w:val="0"/>
               <w:adjustRightInd w:val="0"/>
-              <w:jc w:val="center"/>
-              <w:rPr>
-                <w:rFonts w:cstheme="minorHAnsi"/>
-                <w:b/>
-                <w:color w:val="000000" w:themeColor="text1"/>
-                <w:sz w:val="20"/>
-                <w:szCs w:val="20"/>
-              </w:rPr>
-            </w:pPr>
+              <w:spacing w:line="276" w:lineRule="auto"/>
+              <w:rPr>
+                <w:rFonts w:cstheme="minorHAnsi"/>
+                <w:color w:val="000000" w:themeColor="text1"/>
+                <w:sz w:val="20"/>
+                <w:szCs w:val="20"/>
+              </w:rPr>
+            </w:pPr>
+            <w:r>
+              <w:rPr>
+                <w:rFonts w:cstheme="minorHAnsi"/>
+                <w:color w:val="000000" w:themeColor="text1"/>
+                <w:sz w:val="20"/>
+                <w:szCs w:val="20"/>
+              </w:rPr>
+              <w:t xml:space="preserve">Uruchomiona przeglądarka. </w:t>
+            </w:r>
+          </w:p>
+          <w:p>
+            <w:pPr>
+              <w:autoSpaceDE w:val="0"/>
+              <w:autoSpaceDN w:val="0"/>
+              <w:adjustRightInd w:val="0"/>
+              <w:jc w:val="center"/>
+              <w:rPr>
+                <w:rFonts w:cstheme="minorHAnsi"/>
+                <w:b/>
+                <w:color w:val="000000" w:themeColor="text1"/>
+                <w:sz w:val="20"/>
+                <w:szCs w:val="20"/>
+              </w:rPr>
+            </w:pPr>
+            <w:r>
+              <w:rPr>
+                <w:rFonts w:cstheme="minorHAnsi"/>
+                <w:color w:val="000000" w:themeColor="text1"/>
+                <w:sz w:val="20"/>
+                <w:szCs w:val="20"/>
+              </w:rPr>
+              <w:t xml:space="preserve">Użytkownik </w:t>
+            </w:r>
+            <w:r>
+              <w:rPr>
+                <w:rFonts w:cstheme="minorHAnsi"/>
+                <w:color w:val="000000" w:themeColor="text1"/>
+                <w:sz w:val="20"/>
+                <w:szCs w:val="20"/>
+              </w:rPr>
+              <w:t>jest zalogowany.</w:t>
+            </w:r>
+            <w:r>
+              <w:rPr>
+                <w:rFonts w:cstheme="minorHAnsi"/>
+                <w:color w:val="000000" w:themeColor="text1"/>
+                <w:sz w:val="20"/>
+                <w:szCs w:val="20"/>
+              </w:rPr>
+              <w:t xml:space="preserve"> </w:t>
+            </w:r>
+            <w:r>
+              <w:rPr>
+                <w:rFonts w:cstheme="minorHAnsi"/>
+                <w:color w:val="000000" w:themeColor="text1"/>
+                <w:sz w:val="20"/>
+                <w:szCs w:val="20"/>
+              </w:rPr>
+              <w:t xml:space="preserve">W koszyku </w:t>
+            </w:r>
+            <w:r>
+              <w:rPr>
+                <w:rFonts w:cstheme="minorHAnsi"/>
+                <w:color w:val="000000" w:themeColor="text1"/>
+                <w:sz w:val="20"/>
+                <w:szCs w:val="20"/>
+              </w:rPr>
+              <w:t>są dodane</w:t>
+            </w:r>
+            <w:r>
+              <w:rPr>
+                <w:rFonts w:cstheme="minorHAnsi"/>
+                <w:color w:val="000000" w:themeColor="text1"/>
+                <w:sz w:val="20"/>
+                <w:szCs w:val="20"/>
+              </w:rPr>
+              <w:t xml:space="preserve"> produkt</w:t>
+            </w:r>
+            <w:r>
+              <w:rPr>
+                <w:rFonts w:cstheme="minorHAnsi"/>
+                <w:color w:val="000000" w:themeColor="text1"/>
+                <w:sz w:val="20"/>
+                <w:szCs w:val="20"/>
+              </w:rPr>
+              <w:t>y</w:t>
+            </w:r>
+            <w:r>
+              <w:rPr>
+                <w:rFonts w:cstheme="minorHAnsi"/>
+                <w:color w:val="000000" w:themeColor="text1"/>
+                <w:sz w:val="20"/>
+                <w:szCs w:val="20"/>
+              </w:rPr>
+              <w:t>.</w:t>
+            </w:r>
           </w:p>
         </w:tc>
         <w:tc>
@@ -3941,18 +4801,86 @@
           </w:tcPr>
           <w:p>
             <w:pPr>
-              <w:autoSpaceDE w:val="0"/>
-              <w:autoSpaceDN w:val="0"/>
-              <w:adjustRightInd w:val="0"/>
-              <w:jc w:val="center"/>
-              <w:rPr>
-                <w:rFonts w:cstheme="minorHAnsi"/>
-                <w:b/>
-                <w:color w:val="000000" w:themeColor="text1"/>
-                <w:sz w:val="20"/>
-                <w:szCs w:val="20"/>
-              </w:rPr>
-            </w:pPr>
+              <w:rPr>
+                <w:rFonts w:cstheme="minorHAnsi"/>
+                <w:sz w:val="20"/>
+                <w:szCs w:val="20"/>
+              </w:rPr>
+            </w:pPr>
+            <w:r>
+              <w:rPr>
+                <w:rFonts w:cstheme="minorHAnsi"/>
+                <w:sz w:val="20"/>
+                <w:szCs w:val="20"/>
+              </w:rPr>
+              <w:t xml:space="preserve">1. Wejdź na stronę </w:t>
+            </w:r>
+            <w:hyperlink r:id="rId17" w:history="1">
+              <w:r>
+                <w:rPr>
+                  <w:rStyle w:val="Hipercze"/>
+                  <w:rFonts w:cstheme="minorHAnsi"/>
+                  <w:sz w:val="20"/>
+                  <w:szCs w:val="20"/>
+                </w:rPr>
+                <w:t>fakestore.testelka.pl</w:t>
+              </w:r>
+            </w:hyperlink>
+          </w:p>
+          <w:p>
+            <w:pPr>
+              <w:rPr>
+                <w:rFonts w:cstheme="minorHAnsi"/>
+                <w:sz w:val="20"/>
+                <w:szCs w:val="20"/>
+              </w:rPr>
+            </w:pPr>
+            <w:r>
+              <w:rPr>
+                <w:rFonts w:cstheme="minorHAnsi"/>
+                <w:sz w:val="20"/>
+                <w:szCs w:val="20"/>
+              </w:rPr>
+              <w:t xml:space="preserve">2. Kliknij w </w:t>
+            </w:r>
+            <w:r>
+              <w:rPr>
+                <w:rFonts w:cstheme="minorHAnsi"/>
+                <w:sz w:val="20"/>
+                <w:szCs w:val="20"/>
+              </w:rPr>
+              <w:t>zakładkę „Sklep”</w:t>
+            </w:r>
+          </w:p>
+          <w:p>
+            <w:pPr>
+              <w:autoSpaceDE w:val="0"/>
+              <w:autoSpaceDN w:val="0"/>
+              <w:adjustRightInd w:val="0"/>
+              <w:rPr>
+                <w:rFonts w:cstheme="minorHAnsi"/>
+                <w:b/>
+                <w:color w:val="000000" w:themeColor="text1"/>
+                <w:sz w:val="20"/>
+                <w:szCs w:val="20"/>
+              </w:rPr>
+            </w:pPr>
+            <w:r>
+              <w:rPr>
+                <w:rFonts w:cstheme="minorHAnsi"/>
+                <w:sz w:val="20"/>
+                <w:szCs w:val="20"/>
+              </w:rPr>
+              <w:t xml:space="preserve">3. </w:t>
+            </w:r>
+            <w:r>
+              <w:rPr>
+                <w:rFonts w:cstheme="minorHAnsi"/>
+                <w:sz w:val="20"/>
+                <w:szCs w:val="20"/>
+              </w:rPr>
+              <w:t>Kliknij znak krzyżyka w kółku przy produkcie do usunięcia</w:t>
+            </w:r>
           </w:p>
         </w:tc>
         <w:tc>
@@ -3968,12 +4896,20 @@
               <w:jc w:val="center"/>
               <w:rPr>
                 <w:rFonts w:cstheme="minorHAnsi"/>
-                <w:b/>
-                <w:color w:val="000000" w:themeColor="text1"/>
-                <w:sz w:val="20"/>
-                <w:szCs w:val="20"/>
-              </w:rPr>
-            </w:pPr>
+                <w:color w:val="000000" w:themeColor="text1"/>
+                <w:sz w:val="20"/>
+                <w:szCs w:val="20"/>
+              </w:rPr>
+            </w:pPr>
+            <w:r>
+              <w:rPr>
+                <w:rFonts w:cstheme="minorHAnsi"/>
+                <w:color w:val="000000" w:themeColor="text1"/>
+                <w:sz w:val="20"/>
+                <w:szCs w:val="20"/>
+              </w:rPr>
+              <w:t>Produkt poprawnie usunięty z koszyka. Użytkownik widzi komunikat potwierdzający usunięcie.</w:t>
+            </w:r>
           </w:p>
         </w:tc>
         <w:tc>
@@ -3995,6 +4931,24 @@
                 <w:szCs w:val="20"/>
               </w:rPr>
             </w:pPr>
+            <w:r>
+              <w:rPr>
+                <w:rFonts w:cstheme="minorHAnsi"/>
+                <w:color w:val="000000" w:themeColor="text1"/>
+                <w:sz w:val="20"/>
+                <w:szCs w:val="20"/>
+              </w:rPr>
+              <w:t xml:space="preserve">Usunięcie produktu </w:t>
+            </w:r>
+            <w:r>
+              <w:rPr>
+                <w:rFonts w:cstheme="minorHAnsi"/>
+                <w:color w:val="000000" w:themeColor="text1"/>
+                <w:sz w:val="20"/>
+                <w:szCs w:val="20"/>
+              </w:rPr>
+              <w:t>zakończone powodzeniem.</w:t>
+            </w:r>
           </w:p>
         </w:tc>
       </w:tr>
@@ -4095,6 +5049,7 @@
                 <w:b/>
                 <w:color w:val="000000" w:themeColor="text1"/>
               </w:rPr>
+              <w:lastRenderedPageBreak/>
               <w:t>ID</w:t>
             </w:r>
           </w:p>
@@ -4350,7 +5305,16 @@
                 <w:sz w:val="20"/>
                 <w:szCs w:val="20"/>
               </w:rPr>
-              <w:t>Wyszukanie produktu z asortymentu</w:t>
+              <w:t>Płatność online</w:t>
+            </w:r>
+            <w:r>
+              <w:rPr>
+                <w:rFonts w:cstheme="minorHAnsi"/>
+                <w:color w:val="000000" w:themeColor="text1"/>
+                <w:sz w:val="20"/>
+                <w:szCs w:val="20"/>
+              </w:rPr>
+              <w:t xml:space="preserve"> – prawidłowa ścieżka</w:t>
             </w:r>
           </w:p>
         </w:tc>
@@ -4424,7 +5388,25 @@
                 <w:sz w:val="20"/>
                 <w:szCs w:val="20"/>
               </w:rPr>
-              <w:t>Użytkownik nie jest zalogowany.</w:t>
+              <w:t xml:space="preserve">Użytkownik </w:t>
+            </w:r>
+            <w:r>
+              <w:rPr>
+                <w:rFonts w:cstheme="minorHAnsi"/>
+                <w:color w:val="000000" w:themeColor="text1"/>
+                <w:sz w:val="20"/>
+                <w:szCs w:val="20"/>
+              </w:rPr>
+              <w:t>jest zalogowany.</w:t>
+            </w:r>
+            <w:r>
+              <w:rPr>
+                <w:rFonts w:cstheme="minorHAnsi"/>
+                <w:color w:val="000000" w:themeColor="text1"/>
+                <w:sz w:val="20"/>
+                <w:szCs w:val="20"/>
+              </w:rPr>
+              <w:t xml:space="preserve"> W koszyku są dodane produkty.</w:t>
             </w:r>
           </w:p>
         </w:tc>
@@ -4449,7 +5431,7 @@
               </w:rPr>
               <w:t xml:space="preserve">1. Wejdź na stronę </w:t>
             </w:r>
-            <w:hyperlink r:id="rId15" w:history="1">
+            <w:hyperlink r:id="rId18" w:history="1">
               <w:r>
                 <w:rPr>
                   <w:rStyle w:val="Hipercze"/>
@@ -4475,43 +5457,108 @@
                 <w:sz w:val="20"/>
                 <w:szCs w:val="20"/>
               </w:rPr>
-              <w:t>2. Kliknij w okno wyszukiwania oznaczone lupką</w:t>
-            </w:r>
-          </w:p>
-          <w:p>
-            <w:pPr>
-              <w:rPr>
-                <w:rFonts w:cstheme="minorHAnsi"/>
-                <w:sz w:val="20"/>
-                <w:szCs w:val="20"/>
-              </w:rPr>
-            </w:pPr>
-            <w:r>
-              <w:rPr>
-                <w:rFonts w:cstheme="minorHAnsi"/>
-                <w:sz w:val="20"/>
-                <w:szCs w:val="20"/>
-              </w:rPr>
-              <w:t>3. Wpisz słowo „yoga”</w:t>
-            </w:r>
-          </w:p>
-          <w:p>
-            <w:pPr>
-              <w:rPr>
-                <w:rFonts w:cstheme="minorHAnsi"/>
-                <w:b/>
-                <w:color w:val="000000" w:themeColor="text1"/>
-                <w:sz w:val="20"/>
-                <w:szCs w:val="20"/>
-              </w:rPr>
-            </w:pPr>
-            <w:r>
-              <w:rPr>
-                <w:rFonts w:cstheme="minorHAnsi"/>
-                <w:sz w:val="20"/>
-                <w:szCs w:val="20"/>
-              </w:rPr>
-              <w:t>4. Kliknij przycisk rozpoczynający wyszukiwanie</w:t>
+              <w:t xml:space="preserve">2. Kliknij </w:t>
+            </w:r>
+            <w:r>
+              <w:rPr>
+                <w:rFonts w:cstheme="minorHAnsi"/>
+                <w:sz w:val="20"/>
+                <w:szCs w:val="20"/>
+              </w:rPr>
+              <w:t>w zakładkę „Koszyk”</w:t>
+            </w:r>
+          </w:p>
+          <w:p>
+            <w:pPr>
+              <w:rPr>
+                <w:rFonts w:cstheme="minorHAnsi"/>
+                <w:b/>
+                <w:color w:val="000000" w:themeColor="text1"/>
+                <w:sz w:val="20"/>
+                <w:szCs w:val="20"/>
+              </w:rPr>
+            </w:pPr>
+            <w:r>
+              <w:rPr>
+                <w:rFonts w:cstheme="minorHAnsi"/>
+                <w:sz w:val="20"/>
+                <w:szCs w:val="20"/>
+              </w:rPr>
+              <w:t xml:space="preserve">3. </w:t>
+            </w:r>
+            <w:r>
+              <w:rPr>
+                <w:rFonts w:cstheme="minorHAnsi"/>
+                <w:sz w:val="20"/>
+                <w:szCs w:val="20"/>
+              </w:rPr>
+              <w:t>Kliknij „Przejdź do płatności”</w:t>
+            </w:r>
+          </w:p>
+          <w:p>
+            <w:pPr>
+              <w:rPr>
+                <w:rFonts w:cstheme="minorHAnsi"/>
+                <w:color w:val="000000" w:themeColor="text1"/>
+                <w:sz w:val="20"/>
+                <w:szCs w:val="20"/>
+              </w:rPr>
+            </w:pPr>
+            <w:r>
+              <w:rPr>
+                <w:rFonts w:cstheme="minorHAnsi"/>
+                <w:color w:val="000000" w:themeColor="text1"/>
+                <w:sz w:val="20"/>
+                <w:szCs w:val="20"/>
+              </w:rPr>
+              <w:t xml:space="preserve">4. Uzupełnij dane </w:t>
+            </w:r>
+            <w:r>
+              <w:rPr>
+                <w:rFonts w:cstheme="minorHAnsi"/>
+                <w:color w:val="000000" w:themeColor="text1"/>
+                <w:sz w:val="20"/>
+                <w:szCs w:val="20"/>
+              </w:rPr>
+              <w:t>rozliczeniowe i dane karty</w:t>
+            </w:r>
+          </w:p>
+          <w:p>
+            <w:pPr>
+              <w:rPr>
+                <w:rFonts w:cstheme="minorHAnsi"/>
+                <w:color w:val="000000" w:themeColor="text1"/>
+                <w:sz w:val="20"/>
+                <w:szCs w:val="20"/>
+              </w:rPr>
+            </w:pPr>
+            <w:r>
+              <w:rPr>
+                <w:rFonts w:cstheme="minorHAnsi"/>
+                <w:color w:val="000000" w:themeColor="text1"/>
+                <w:sz w:val="20"/>
+                <w:szCs w:val="20"/>
+              </w:rPr>
+              <w:t>5. Zaznacz checkbox potwierdzający przeczytanie regulaminu</w:t>
+            </w:r>
+          </w:p>
+          <w:p>
+            <w:pPr>
+              <w:rPr>
+                <w:rFonts w:cstheme="minorHAnsi"/>
+                <w:color w:val="000000" w:themeColor="text1"/>
+                <w:sz w:val="20"/>
+                <w:szCs w:val="20"/>
+              </w:rPr>
+            </w:pPr>
+            <w:r>
+              <w:rPr>
+                <w:rFonts w:cstheme="minorHAnsi"/>
+                <w:color w:val="000000" w:themeColor="text1"/>
+                <w:sz w:val="20"/>
+                <w:szCs w:val="20"/>
+              </w:rPr>
+              <w:t>6. Kliknij „Kupuję i płacę”</w:t>
             </w:r>
           </w:p>
         </w:tc>
@@ -4541,7 +5588,7 @@
                 <w:sz w:val="20"/>
                 <w:szCs w:val="20"/>
               </w:rPr>
-              <w:t>Użytkownik widzi wyświetloną listę produktów najtrafniej pasujących do zadanego zapytania</w:t>
+              <w:t>Płatność została wykonana. Użytkownik widzi komunikat o otrzymaniu zamówienia oraz szczegóły zamówienia (w tym też numer zamówienia i datę).</w:t>
             </w:r>
           </w:p>
         </w:tc>
@@ -4571,205 +5618,17 @@
                 <w:sz w:val="20"/>
                 <w:szCs w:val="20"/>
               </w:rPr>
-              <w:t>Wyszukanie zakończone powodzeniem.</w:t>
-            </w:r>
-          </w:p>
-        </w:tc>
-      </w:tr>
-      <w:tr>
-        <w:tc>
-          <w:tcPr>
-            <w:tcW w:w="817" w:type="dxa"/>
-            <w:vAlign w:val="center"/>
-          </w:tcPr>
-          <w:p>
-            <w:pPr>
-              <w:autoSpaceDE w:val="0"/>
-              <w:autoSpaceDN w:val="0"/>
-              <w:adjustRightInd w:val="0"/>
-              <w:jc w:val="center"/>
-              <w:rPr>
-                <w:rFonts w:cstheme="minorHAnsi"/>
-                <w:b/>
-                <w:color w:val="000000" w:themeColor="text1"/>
-                <w:sz w:val="20"/>
-                <w:szCs w:val="20"/>
-              </w:rPr>
-            </w:pPr>
-            <w:r>
-              <w:rPr>
-                <w:rFonts w:cstheme="minorHAnsi"/>
-                <w:b/>
-                <w:color w:val="000000" w:themeColor="text1"/>
-                <w:sz w:val="20"/>
-                <w:szCs w:val="20"/>
-              </w:rPr>
-              <w:t>TC-</w:t>
-            </w:r>
-            <w:r>
-              <w:rPr>
-                <w:rFonts w:cstheme="minorHAnsi"/>
-                <w:b/>
-                <w:color w:val="000000" w:themeColor="text1"/>
-                <w:sz w:val="20"/>
-                <w:szCs w:val="20"/>
-              </w:rPr>
-              <w:t>4</w:t>
-            </w:r>
-            <w:r>
-              <w:rPr>
-                <w:rFonts w:cstheme="minorHAnsi"/>
-                <w:b/>
-                <w:color w:val="000000" w:themeColor="text1"/>
-                <w:sz w:val="20"/>
-                <w:szCs w:val="20"/>
-              </w:rPr>
-              <w:t>0</w:t>
-            </w:r>
-            <w:r>
-              <w:rPr>
-                <w:rFonts w:cstheme="minorHAnsi"/>
-                <w:b/>
-                <w:color w:val="000000" w:themeColor="text1"/>
-                <w:sz w:val="20"/>
-                <w:szCs w:val="20"/>
-              </w:rPr>
-              <w:t>2</w:t>
-            </w:r>
-          </w:p>
-        </w:tc>
-        <w:tc>
-          <w:tcPr>
-            <w:tcW w:w="1815" w:type="dxa"/>
-            <w:vAlign w:val="center"/>
-          </w:tcPr>
-          <w:p>
-            <w:pPr>
-              <w:autoSpaceDE w:val="0"/>
-              <w:autoSpaceDN w:val="0"/>
-              <w:adjustRightInd w:val="0"/>
-              <w:jc w:val="center"/>
-              <w:rPr>
-                <w:rFonts w:cstheme="minorHAnsi"/>
-                <w:color w:val="000000" w:themeColor="text1"/>
-                <w:sz w:val="20"/>
-                <w:szCs w:val="20"/>
-              </w:rPr>
-            </w:pPr>
-            <w:r>
-              <w:rPr>
-                <w:rFonts w:cstheme="minorHAnsi"/>
-                <w:color w:val="000000" w:themeColor="text1"/>
-                <w:sz w:val="20"/>
-                <w:szCs w:val="20"/>
-              </w:rPr>
-              <w:t>Wyszukiwanie produktu spoza asortymentu</w:t>
-            </w:r>
-          </w:p>
-        </w:tc>
-        <w:tc>
-          <w:tcPr>
-            <w:tcW w:w="2285" w:type="dxa"/>
-            <w:vAlign w:val="center"/>
-          </w:tcPr>
-          <w:p>
-            <w:pPr>
-              <w:autoSpaceDE w:val="0"/>
-              <w:autoSpaceDN w:val="0"/>
-              <w:adjustRightInd w:val="0"/>
-              <w:jc w:val="center"/>
-              <w:rPr>
-                <w:rFonts w:cstheme="minorHAnsi"/>
-                <w:b/>
-                <w:color w:val="000000" w:themeColor="text1"/>
-                <w:sz w:val="20"/>
-                <w:szCs w:val="20"/>
-              </w:rPr>
-            </w:pPr>
-          </w:p>
-        </w:tc>
-        <w:tc>
-          <w:tcPr>
-            <w:tcW w:w="1438" w:type="dxa"/>
-            <w:vAlign w:val="center"/>
-          </w:tcPr>
-          <w:p>
-            <w:pPr>
-              <w:autoSpaceDE w:val="0"/>
-              <w:autoSpaceDN w:val="0"/>
-              <w:adjustRightInd w:val="0"/>
-              <w:jc w:val="center"/>
-              <w:rPr>
-                <w:rFonts w:cstheme="minorHAnsi"/>
-                <w:b/>
-                <w:color w:val="000000" w:themeColor="text1"/>
-                <w:sz w:val="20"/>
-                <w:szCs w:val="20"/>
-              </w:rPr>
-            </w:pPr>
-          </w:p>
-        </w:tc>
-        <w:tc>
-          <w:tcPr>
-            <w:tcW w:w="2835" w:type="dxa"/>
-            <w:vAlign w:val="center"/>
-          </w:tcPr>
-          <w:p>
-            <w:pPr>
-              <w:autoSpaceDE w:val="0"/>
-              <w:autoSpaceDN w:val="0"/>
-              <w:adjustRightInd w:val="0"/>
-              <w:jc w:val="center"/>
-              <w:rPr>
-                <w:rFonts w:cstheme="minorHAnsi"/>
-                <w:b/>
-                <w:color w:val="000000" w:themeColor="text1"/>
-                <w:sz w:val="20"/>
-                <w:szCs w:val="20"/>
-              </w:rPr>
-            </w:pPr>
-          </w:p>
-        </w:tc>
-        <w:tc>
-          <w:tcPr>
-            <w:tcW w:w="3118" w:type="dxa"/>
-            <w:vAlign w:val="center"/>
-          </w:tcPr>
-          <w:p>
-            <w:pPr>
-              <w:autoSpaceDE w:val="0"/>
-              <w:autoSpaceDN w:val="0"/>
-              <w:adjustRightInd w:val="0"/>
-              <w:jc w:val="center"/>
-              <w:rPr>
-                <w:rFonts w:cstheme="minorHAnsi"/>
-                <w:b/>
-                <w:color w:val="000000" w:themeColor="text1"/>
-                <w:sz w:val="20"/>
-                <w:szCs w:val="20"/>
-              </w:rPr>
-            </w:pPr>
-          </w:p>
-        </w:tc>
-        <w:tc>
-          <w:tcPr>
-            <w:tcW w:w="1843" w:type="dxa"/>
-            <w:vAlign w:val="center"/>
-          </w:tcPr>
-          <w:p>
-            <w:pPr>
-              <w:autoSpaceDE w:val="0"/>
-              <w:autoSpaceDN w:val="0"/>
-              <w:adjustRightInd w:val="0"/>
-              <w:jc w:val="center"/>
-              <w:rPr>
-                <w:rFonts w:cstheme="minorHAnsi"/>
-                <w:b/>
-                <w:color w:val="000000" w:themeColor="text1"/>
-                <w:sz w:val="20"/>
-                <w:szCs w:val="20"/>
-              </w:rPr>
-            </w:pPr>
+              <w:t>Płatność zakończona</w:t>
+            </w:r>
+            <w:r>
+              <w:rPr>
+                <w:rFonts w:cstheme="minorHAnsi"/>
+                <w:color w:val="000000" w:themeColor="text1"/>
+                <w:sz w:val="20"/>
+                <w:szCs w:val="20"/>
+              </w:rPr>
+              <w:t xml:space="preserve"> powodzeniem.</w:t>
+            </w:r>
           </w:p>
         </w:tc>
       </w:tr>
@@ -4789,12 +5648,12 @@
       </w:pPr>
     </w:p>
     <w:sectPr>
-      <w:headerReference w:type="even" r:id="rId16"/>
-      <w:headerReference w:type="default" r:id="rId17"/>
-      <w:footerReference w:type="even" r:id="rId18"/>
-      <w:footerReference w:type="default" r:id="rId19"/>
-      <w:headerReference w:type="first" r:id="rId20"/>
-      <w:footerReference w:type="first" r:id="rId21"/>
+      <w:headerReference w:type="even" r:id="rId19"/>
+      <w:headerReference w:type="default" r:id="rId20"/>
+      <w:footerReference w:type="even" r:id="rId21"/>
+      <w:footerReference w:type="default" r:id="rId22"/>
+      <w:headerReference w:type="first" r:id="rId23"/>
+      <w:footerReference w:type="first" r:id="rId24"/>
       <w:pgSz w:w="16838" w:h="11906" w:orient="landscape"/>
       <w:pgMar w:top="1417" w:right="1417" w:bottom="1417" w:left="1417" w:header="708" w:footer="708" w:gutter="0"/>
       <w:pgNumType w:fmt="numberInDash" w:start="1"/>

--- a/FakeStore - testy manualne/Scenariusze testowe - platforma FakeStore.docx
+++ b/FakeStore - testy manualne/Scenariusze testowe - platforma FakeStore.docx
@@ -81,28 +81,33 @@
       <w:tblPr>
         <w:tblStyle w:val="Tabela-Siatka"/>
         <w:tblW w:w="0" w:type="auto"/>
+        <w:jc w:val="center"/>
         <w:tblBorders>
           <w:top w:val="single" w:sz="12" w:space="0" w:color="000000" w:themeColor="text1"/>
-          <w:left w:val="single" w:sz="2" w:space="0" w:color="000000" w:themeColor="text1"/>
+          <w:left w:val="single" w:sz="8" w:space="0" w:color="7F7F7F" w:themeColor="text1" w:themeTint="80"/>
           <w:bottom w:val="single" w:sz="12" w:space="0" w:color="000000" w:themeColor="text1"/>
+          <w:right w:val="single" w:sz="8" w:space="0" w:color="7F7F7F" w:themeColor="text1" w:themeTint="80"/>
           <w:insideH w:val="single" w:sz="12" w:space="0" w:color="000000" w:themeColor="text1"/>
-          <w:insideV w:val="single" w:sz="8" w:space="0" w:color="000000" w:themeColor="text1"/>
+          <w:insideV w:val="single" w:sz="8" w:space="0" w:color="7F7F7F" w:themeColor="text1" w:themeTint="80"/>
         </w:tblBorders>
         <w:tblLook w:val="04A0"/>
       </w:tblPr>
       <w:tblGrid>
-        <w:gridCol w:w="817"/>
-        <w:gridCol w:w="1815"/>
-        <w:gridCol w:w="2285"/>
-        <w:gridCol w:w="1438"/>
-        <w:gridCol w:w="2835"/>
-        <w:gridCol w:w="3118"/>
-        <w:gridCol w:w="1843"/>
+        <w:gridCol w:w="959"/>
+        <w:gridCol w:w="1984"/>
+        <w:gridCol w:w="2268"/>
+        <w:gridCol w:w="2694"/>
+        <w:gridCol w:w="2693"/>
+        <w:gridCol w:w="2268"/>
       </w:tblGrid>
       <w:tr>
-        <w:tc>
-          <w:tcPr>
-            <w:tcW w:w="817" w:type="dxa"/>
+        <w:trPr>
+          <w:trHeight w:val="680"/>
+          <w:jc w:val="center"/>
+        </w:trPr>
+        <w:tc>
+          <w:tcPr>
+            <w:tcW w:w="959" w:type="dxa"/>
             <w:vAlign w:val="center"/>
           </w:tcPr>
           <w:p>
@@ -129,7 +134,7 @@
         </w:tc>
         <w:tc>
           <w:tcPr>
-            <w:tcW w:w="1815" w:type="dxa"/>
+            <w:tcW w:w="1984" w:type="dxa"/>
             <w:vAlign w:val="center"/>
           </w:tcPr>
           <w:p>
@@ -156,7 +161,7 @@
         </w:tc>
         <w:tc>
           <w:tcPr>
-            <w:tcW w:w="2285" w:type="dxa"/>
+            <w:tcW w:w="2268" w:type="dxa"/>
             <w:vAlign w:val="center"/>
           </w:tcPr>
           <w:p>
@@ -177,13 +182,13 @@
                 <w:b/>
                 <w:color w:val="000000" w:themeColor="text1"/>
               </w:rPr>
-              <w:t>Opis</w:t>
-            </w:r>
-          </w:p>
-        </w:tc>
-        <w:tc>
-          <w:tcPr>
-            <w:tcW w:w="1438" w:type="dxa"/>
+              <w:t>Warunki wstępne</w:t>
+            </w:r>
+          </w:p>
+        </w:tc>
+        <w:tc>
+          <w:tcPr>
+            <w:tcW w:w="2694" w:type="dxa"/>
             <w:vAlign w:val="center"/>
           </w:tcPr>
           <w:p>
@@ -204,13 +209,13 @@
                 <w:b/>
                 <w:color w:val="000000" w:themeColor="text1"/>
               </w:rPr>
-              <w:t>Warunki wstępne</w:t>
-            </w:r>
-          </w:p>
-        </w:tc>
-        <w:tc>
-          <w:tcPr>
-            <w:tcW w:w="2835" w:type="dxa"/>
+              <w:t>Czynności testowe</w:t>
+            </w:r>
+          </w:p>
+        </w:tc>
+        <w:tc>
+          <w:tcPr>
+            <w:tcW w:w="2693" w:type="dxa"/>
             <w:vAlign w:val="center"/>
           </w:tcPr>
           <w:p>
@@ -231,40 +236,13 @@
                 <w:b/>
                 <w:color w:val="000000" w:themeColor="text1"/>
               </w:rPr>
-              <w:t>Czynności testowe</w:t>
-            </w:r>
-          </w:p>
-        </w:tc>
-        <w:tc>
-          <w:tcPr>
-            <w:tcW w:w="3118" w:type="dxa"/>
-            <w:vAlign w:val="center"/>
-          </w:tcPr>
-          <w:p>
-            <w:pPr>
-              <w:autoSpaceDE w:val="0"/>
-              <w:autoSpaceDN w:val="0"/>
-              <w:adjustRightInd w:val="0"/>
-              <w:jc w:val="center"/>
-              <w:rPr>
-                <w:rFonts w:cstheme="minorHAnsi"/>
-                <w:b/>
-                <w:color w:val="000000" w:themeColor="text1"/>
-              </w:rPr>
-            </w:pPr>
-            <w:r>
-              <w:rPr>
-                <w:rFonts w:cstheme="minorHAnsi"/>
-                <w:b/>
-                <w:color w:val="000000" w:themeColor="text1"/>
-              </w:rPr>
               <w:t>Spodziewany rezultat</w:t>
             </w:r>
           </w:p>
         </w:tc>
         <w:tc>
           <w:tcPr>
-            <w:tcW w:w="1843" w:type="dxa"/>
+            <w:tcW w:w="2268" w:type="dxa"/>
             <w:vAlign w:val="center"/>
           </w:tcPr>
           <w:p>
@@ -292,11 +270,12 @@
       </w:tr>
       <w:tr>
         <w:trPr>
-          <w:trHeight w:val="1959"/>
+          <w:trHeight w:val="2233"/>
+          <w:jc w:val="center"/>
         </w:trPr>
         <w:tc>
           <w:tcPr>
-            <w:tcW w:w="817" w:type="dxa"/>
+            <w:tcW w:w="959" w:type="dxa"/>
             <w:vAlign w:val="center"/>
           </w:tcPr>
           <w:p>
@@ -321,33 +300,13 @@
                 <w:sz w:val="20"/>
                 <w:szCs w:val="20"/>
               </w:rPr>
-              <w:t>TC-</w:t>
-            </w:r>
-            <w:r>
-              <w:rPr>
-                <w:rFonts w:cstheme="minorHAnsi"/>
-                <w:b/>
-                <w:color w:val="000000" w:themeColor="text1"/>
-                <w:sz w:val="20"/>
-                <w:szCs w:val="20"/>
-              </w:rPr>
-              <w:t>0</w:t>
-            </w:r>
-            <w:r>
-              <w:rPr>
-                <w:rFonts w:cstheme="minorHAnsi"/>
-                <w:b/>
-                <w:color w:val="000000" w:themeColor="text1"/>
-                <w:sz w:val="20"/>
-                <w:szCs w:val="20"/>
-              </w:rPr>
-              <w:t>01</w:t>
-            </w:r>
-          </w:p>
-        </w:tc>
-        <w:tc>
-          <w:tcPr>
-            <w:tcW w:w="1815" w:type="dxa"/>
+              <w:t>TC-001</w:t>
+            </w:r>
+          </w:p>
+        </w:tc>
+        <w:tc>
+          <w:tcPr>
+            <w:tcW w:w="1984" w:type="dxa"/>
             <w:vAlign w:val="center"/>
           </w:tcPr>
           <w:p>
@@ -371,43 +330,13 @@
                 <w:sz w:val="20"/>
                 <w:szCs w:val="20"/>
               </w:rPr>
-              <w:t>Wyszukanie produktu</w:t>
-            </w:r>
-            <w:r>
-              <w:rPr>
-                <w:rFonts w:cstheme="minorHAnsi"/>
-                <w:color w:val="000000" w:themeColor="text1"/>
-                <w:sz w:val="20"/>
-                <w:szCs w:val="20"/>
-              </w:rPr>
-              <w:t xml:space="preserve"> z asortymentu</w:t>
-            </w:r>
-          </w:p>
-        </w:tc>
-        <w:tc>
-          <w:tcPr>
-            <w:tcW w:w="2285" w:type="dxa"/>
-            <w:vAlign w:val="center"/>
-          </w:tcPr>
-          <w:p>
-            <w:pPr>
-              <w:autoSpaceDE w:val="0"/>
-              <w:autoSpaceDN w:val="0"/>
-              <w:adjustRightInd w:val="0"/>
-              <w:jc w:val="center"/>
-              <w:rPr>
-                <w:rFonts w:cstheme="minorHAnsi"/>
-                <w:b/>
-                <w:color w:val="000000" w:themeColor="text1"/>
-                <w:sz w:val="20"/>
-                <w:szCs w:val="20"/>
-              </w:rPr>
-            </w:pPr>
-          </w:p>
-        </w:tc>
-        <w:tc>
-          <w:tcPr>
-            <w:tcW w:w="1438" w:type="dxa"/>
+              <w:t>Wyszukanie produktu z asortymentu</w:t>
+            </w:r>
+          </w:p>
+        </w:tc>
+        <w:tc>
+          <w:tcPr>
+            <w:tcW w:w="2268" w:type="dxa"/>
             <w:vAlign w:val="center"/>
           </w:tcPr>
           <w:p>
@@ -461,7 +390,7 @@
         </w:tc>
         <w:tc>
           <w:tcPr>
-            <w:tcW w:w="2835" w:type="dxa"/>
+            <w:tcW w:w="2694" w:type="dxa"/>
             <w:vAlign w:val="center"/>
           </w:tcPr>
           <w:p>
@@ -514,23 +443,7 @@
                 <w:sz w:val="20"/>
                 <w:szCs w:val="20"/>
               </w:rPr>
-              <w:t xml:space="preserve">2. </w:t>
-            </w:r>
-            <w:r>
-              <w:rPr>
-                <w:rFonts w:cstheme="minorHAnsi"/>
-                <w:sz w:val="20"/>
-                <w:szCs w:val="20"/>
-              </w:rPr>
-              <w:t>Postaw kursor w polu wyszukiwarki</w:t>
-            </w:r>
-            <w:r>
-              <w:rPr>
-                <w:rFonts w:cstheme="minorHAnsi"/>
-                <w:sz w:val="20"/>
-                <w:szCs w:val="20"/>
-              </w:rPr>
-              <w:t>.</w:t>
+              <w:t>2. Postaw kursor w polu wyszukiwarki.</w:t>
             </w:r>
           </w:p>
           <w:p>
@@ -574,21 +487,13 @@
                 <w:sz w:val="20"/>
                 <w:szCs w:val="20"/>
               </w:rPr>
-              <w:t>4. Kliknij przycisk rozpoczynający wyszukiwanie</w:t>
-            </w:r>
-            <w:r>
-              <w:rPr>
-                <w:rFonts w:cstheme="minorHAnsi"/>
-                <w:sz w:val="20"/>
-                <w:szCs w:val="20"/>
-              </w:rPr>
-              <w:t>.</w:t>
-            </w:r>
-          </w:p>
-        </w:tc>
-        <w:tc>
-          <w:tcPr>
-            <w:tcW w:w="3118" w:type="dxa"/>
+              <w:t>4. Kliknij przycisk rozpoczynający wyszukiwanie.</w:t>
+            </w:r>
+          </w:p>
+        </w:tc>
+        <w:tc>
+          <w:tcPr>
+            <w:tcW w:w="2693" w:type="dxa"/>
             <w:vAlign w:val="center"/>
           </w:tcPr>
           <w:p>
@@ -612,22 +517,13 @@
                 <w:sz w:val="20"/>
                 <w:szCs w:val="20"/>
               </w:rPr>
-              <w:t>Użytkownik widzi wyświetloną listę produktów najtrafniej pasujących do zadanego zapytania</w:t>
-            </w:r>
-            <w:r>
-              <w:rPr>
-                <w:rFonts w:cstheme="minorHAnsi"/>
-                <w:color w:val="000000" w:themeColor="text1"/>
-                <w:sz w:val="20"/>
-                <w:szCs w:val="20"/>
-              </w:rPr>
-              <w:t>.</w:t>
-            </w:r>
-          </w:p>
-        </w:tc>
-        <w:tc>
-          <w:tcPr>
-            <w:tcW w:w="1843" w:type="dxa"/>
+              <w:t>Użytkownik widzi wyświetloną listę produktów najtrafniej pasujących do zadanego zapytania.</w:t>
+            </w:r>
+          </w:p>
+        </w:tc>
+        <w:tc>
+          <w:tcPr>
+            <w:tcW w:w="2268" w:type="dxa"/>
             <w:vAlign w:val="center"/>
           </w:tcPr>
           <w:p>
@@ -652,17 +548,27 @@
                 <w:szCs w:val="20"/>
               </w:rPr>
               <w:t>Wyszukanie zakończone powodzeniem</w:t>
+            </w:r>
+            <w:r>
+              <w:rPr>
+                <w:rFonts w:cstheme="minorHAnsi"/>
+                <w:color w:val="000000" w:themeColor="text1"/>
+                <w:sz w:val="20"/>
+                <w:szCs w:val="20"/>
+              </w:rPr>
+              <w:t xml:space="preserve"> – WYNIK POZYTYWNY</w:t>
             </w:r>
           </w:p>
         </w:tc>
       </w:tr>
       <w:tr>
         <w:trPr>
-          <w:trHeight w:val="1974"/>
+          <w:trHeight w:val="2234"/>
+          <w:jc w:val="center"/>
         </w:trPr>
         <w:tc>
           <w:tcPr>
-            <w:tcW w:w="817" w:type="dxa"/>
+            <w:tcW w:w="959" w:type="dxa"/>
             <w:vAlign w:val="center"/>
           </w:tcPr>
           <w:p>
@@ -687,33 +593,13 @@
                 <w:sz w:val="20"/>
                 <w:szCs w:val="20"/>
               </w:rPr>
-              <w:t>TC-</w:t>
-            </w:r>
-            <w:r>
-              <w:rPr>
-                <w:rFonts w:cstheme="minorHAnsi"/>
-                <w:b/>
-                <w:color w:val="000000" w:themeColor="text1"/>
-                <w:sz w:val="20"/>
-                <w:szCs w:val="20"/>
-              </w:rPr>
-              <w:t>0</w:t>
-            </w:r>
-            <w:r>
-              <w:rPr>
-                <w:rFonts w:cstheme="minorHAnsi"/>
-                <w:b/>
-                <w:color w:val="000000" w:themeColor="text1"/>
-                <w:sz w:val="20"/>
-                <w:szCs w:val="20"/>
-              </w:rPr>
-              <w:t>02</w:t>
-            </w:r>
-          </w:p>
-        </w:tc>
-        <w:tc>
-          <w:tcPr>
-            <w:tcW w:w="1815" w:type="dxa"/>
+              <w:t>TC-002</w:t>
+            </w:r>
+          </w:p>
+        </w:tc>
+        <w:tc>
+          <w:tcPr>
+            <w:tcW w:w="1984" w:type="dxa"/>
             <w:vAlign w:val="center"/>
           </w:tcPr>
           <w:p>
@@ -736,34 +622,22 @@
                 <w:sz w:val="20"/>
                 <w:szCs w:val="20"/>
               </w:rPr>
-              <w:t>Wyszukiwanie produktu spoza asortymentu</w:t>
-            </w:r>
-          </w:p>
-        </w:tc>
-        <w:tc>
-          <w:tcPr>
-            <w:tcW w:w="2285" w:type="dxa"/>
-            <w:vAlign w:val="center"/>
-          </w:tcPr>
-          <w:p>
-            <w:pPr>
-              <w:autoSpaceDE w:val="0"/>
-              <w:autoSpaceDN w:val="0"/>
-              <w:adjustRightInd w:val="0"/>
-              <w:jc w:val="center"/>
-              <w:rPr>
-                <w:rFonts w:cstheme="minorHAnsi"/>
-                <w:b/>
-                <w:color w:val="000000" w:themeColor="text1"/>
-                <w:sz w:val="20"/>
-                <w:szCs w:val="20"/>
-              </w:rPr>
-            </w:pPr>
-          </w:p>
-        </w:tc>
-        <w:tc>
-          <w:tcPr>
-            <w:tcW w:w="1438" w:type="dxa"/>
+              <w:t>Wyszuk</w:t>
+            </w:r>
+            <w:r>
+              <w:rPr>
+                <w:rFonts w:cstheme="minorHAnsi"/>
+                <w:color w:val="000000" w:themeColor="text1"/>
+                <w:sz w:val="20"/>
+                <w:szCs w:val="20"/>
+              </w:rPr>
+              <w:t>anie produktu spoza asortymentu</w:t>
+            </w:r>
+          </w:p>
+        </w:tc>
+        <w:tc>
+          <w:tcPr>
+            <w:tcW w:w="2268" w:type="dxa"/>
             <w:vAlign w:val="center"/>
           </w:tcPr>
           <w:p>
@@ -817,7 +691,7 @@
         </w:tc>
         <w:tc>
           <w:tcPr>
-            <w:tcW w:w="2835" w:type="dxa"/>
+            <w:tcW w:w="2694" w:type="dxa"/>
             <w:vAlign w:val="center"/>
           </w:tcPr>
           <w:p>
@@ -870,8 +744,293 @@
                 <w:sz w:val="20"/>
                 <w:szCs w:val="20"/>
               </w:rPr>
-              <w:t>2. Postaw kursor w polu wyszukiwarki</w:t>
-            </w:r>
+              <w:t>2. Postaw kursor w polu wyszukiwarki.</w:t>
+            </w:r>
+          </w:p>
+          <w:p>
+            <w:pPr>
+              <w:rPr>
+                <w:rFonts w:cstheme="minorHAnsi"/>
+                <w:sz w:val="20"/>
+                <w:szCs w:val="20"/>
+              </w:rPr>
+            </w:pPr>
+            <w:r>
+              <w:rPr>
+                <w:rFonts w:cstheme="minorHAnsi"/>
+                <w:sz w:val="20"/>
+                <w:szCs w:val="20"/>
+              </w:rPr>
+              <w:t xml:space="preserve">3. Wpisz </w:t>
+            </w:r>
+            <w:r>
+              <w:rPr>
+                <w:rFonts w:cstheme="minorHAnsi"/>
+                <w:sz w:val="20"/>
+                <w:szCs w:val="20"/>
+              </w:rPr>
+              <w:t>nazwę produktu spoza asortymentu sklepu</w:t>
+            </w:r>
+          </w:p>
+          <w:p>
+            <w:pPr>
+              <w:rPr>
+                <w:rFonts w:cstheme="minorHAnsi"/>
+                <w:b/>
+                <w:color w:val="000000" w:themeColor="text1"/>
+                <w:sz w:val="20"/>
+                <w:szCs w:val="20"/>
+              </w:rPr>
+            </w:pPr>
+            <w:r>
+              <w:rPr>
+                <w:rFonts w:cstheme="minorHAnsi"/>
+                <w:sz w:val="20"/>
+                <w:szCs w:val="20"/>
+              </w:rPr>
+              <w:t>4. Kliknij przycisk rozpoczynający wyszukiwanie.</w:t>
+            </w:r>
+          </w:p>
+        </w:tc>
+        <w:tc>
+          <w:tcPr>
+            <w:tcW w:w="2693" w:type="dxa"/>
+            <w:vAlign w:val="center"/>
+          </w:tcPr>
+          <w:p>
+            <w:pPr>
+              <w:autoSpaceDE w:val="0"/>
+              <w:autoSpaceDN w:val="0"/>
+              <w:adjustRightInd w:val="0"/>
+              <w:jc w:val="center"/>
+              <w:rPr>
+                <w:rFonts w:cstheme="minorHAnsi"/>
+                <w:color w:val="000000" w:themeColor="text1"/>
+                <w:sz w:val="20"/>
+                <w:szCs w:val="20"/>
+              </w:rPr>
+            </w:pPr>
+            <w:r>
+              <w:rPr>
+                <w:rFonts w:cstheme="minorHAnsi"/>
+                <w:color w:val="000000" w:themeColor="text1"/>
+                <w:sz w:val="20"/>
+                <w:szCs w:val="20"/>
+              </w:rPr>
+              <w:t>Użytkownik widzi komunikat „Nie znaleziono produktów, których szukasz.”</w:t>
+            </w:r>
+          </w:p>
+        </w:tc>
+        <w:tc>
+          <w:tcPr>
+            <w:tcW w:w="2268" w:type="dxa"/>
+            <w:vAlign w:val="center"/>
+          </w:tcPr>
+          <w:p>
+            <w:pPr>
+              <w:autoSpaceDE w:val="0"/>
+              <w:autoSpaceDN w:val="0"/>
+              <w:adjustRightInd w:val="0"/>
+              <w:jc w:val="center"/>
+              <w:rPr>
+                <w:rFonts w:cstheme="minorHAnsi"/>
+                <w:b/>
+                <w:color w:val="000000" w:themeColor="text1"/>
+                <w:sz w:val="20"/>
+                <w:szCs w:val="20"/>
+              </w:rPr>
+            </w:pPr>
+            <w:r>
+              <w:rPr>
+                <w:rFonts w:cstheme="minorHAnsi"/>
+                <w:color w:val="000000" w:themeColor="text1"/>
+                <w:sz w:val="20"/>
+                <w:szCs w:val="20"/>
+              </w:rPr>
+              <w:t>Wyszukanie zakończone niepowodzeniem</w:t>
+            </w:r>
+            <w:r>
+              <w:rPr>
+                <w:rFonts w:cstheme="minorHAnsi"/>
+                <w:color w:val="000000" w:themeColor="text1"/>
+                <w:sz w:val="20"/>
+                <w:szCs w:val="20"/>
+              </w:rPr>
+              <w:t xml:space="preserve"> – WYNIK POZYTYWNY</w:t>
+            </w:r>
+          </w:p>
+        </w:tc>
+      </w:tr>
+      <w:tr>
+        <w:trPr>
+          <w:trHeight w:val="2234"/>
+          <w:jc w:val="center"/>
+        </w:trPr>
+        <w:tc>
+          <w:tcPr>
+            <w:tcW w:w="959" w:type="dxa"/>
+            <w:vAlign w:val="center"/>
+          </w:tcPr>
+          <w:p>
+            <w:pPr>
+              <w:autoSpaceDE w:val="0"/>
+              <w:autoSpaceDN w:val="0"/>
+              <w:adjustRightInd w:val="0"/>
+              <w:jc w:val="center"/>
+              <w:rPr>
+                <w:rFonts w:cstheme="minorHAnsi"/>
+                <w:b/>
+                <w:color w:val="000000" w:themeColor="text1"/>
+                <w:sz w:val="20"/>
+                <w:szCs w:val="20"/>
+              </w:rPr>
+            </w:pPr>
+            <w:r>
+              <w:rPr>
+                <w:rFonts w:cstheme="minorHAnsi"/>
+                <w:b/>
+                <w:color w:val="000000" w:themeColor="text1"/>
+                <w:sz w:val="20"/>
+                <w:szCs w:val="20"/>
+              </w:rPr>
+              <w:t>TC-00</w:t>
+            </w:r>
+            <w:r>
+              <w:rPr>
+                <w:rFonts w:cstheme="minorHAnsi"/>
+                <w:b/>
+                <w:color w:val="000000" w:themeColor="text1"/>
+                <w:sz w:val="20"/>
+                <w:szCs w:val="20"/>
+              </w:rPr>
+              <w:t>3</w:t>
+            </w:r>
+          </w:p>
+        </w:tc>
+        <w:tc>
+          <w:tcPr>
+            <w:tcW w:w="1984" w:type="dxa"/>
+            <w:vAlign w:val="center"/>
+          </w:tcPr>
+          <w:p>
+            <w:pPr>
+              <w:autoSpaceDE w:val="0"/>
+              <w:autoSpaceDN w:val="0"/>
+              <w:adjustRightInd w:val="0"/>
+              <w:jc w:val="center"/>
+              <w:rPr>
+                <w:rFonts w:cstheme="minorHAnsi"/>
+                <w:color w:val="000000" w:themeColor="text1"/>
+                <w:sz w:val="20"/>
+                <w:szCs w:val="20"/>
+              </w:rPr>
+            </w:pPr>
+            <w:r>
+              <w:rPr>
+                <w:rFonts w:cstheme="minorHAnsi"/>
+                <w:color w:val="000000" w:themeColor="text1"/>
+                <w:sz w:val="20"/>
+                <w:szCs w:val="20"/>
+              </w:rPr>
+              <w:t xml:space="preserve">Wyszukiwanie produktu </w:t>
+            </w:r>
+            <w:r>
+              <w:rPr>
+                <w:rFonts w:cstheme="minorHAnsi"/>
+                <w:color w:val="000000" w:themeColor="text1"/>
+                <w:sz w:val="20"/>
+                <w:szCs w:val="20"/>
+              </w:rPr>
+              <w:t>– ciąg znaków specjalnych</w:t>
+            </w:r>
+          </w:p>
+        </w:tc>
+        <w:tc>
+          <w:tcPr>
+            <w:tcW w:w="2268" w:type="dxa"/>
+            <w:vAlign w:val="center"/>
+          </w:tcPr>
+          <w:p>
+            <w:pPr>
+              <w:autoSpaceDE w:val="0"/>
+              <w:autoSpaceDN w:val="0"/>
+              <w:adjustRightInd w:val="0"/>
+              <w:spacing w:line="276" w:lineRule="auto"/>
+              <w:jc w:val="center"/>
+              <w:rPr>
+                <w:rFonts w:cstheme="minorHAnsi"/>
+                <w:color w:val="000000" w:themeColor="text1"/>
+                <w:sz w:val="20"/>
+                <w:szCs w:val="20"/>
+              </w:rPr>
+            </w:pPr>
+            <w:r>
+              <w:rPr>
+                <w:rFonts w:cstheme="minorHAnsi"/>
+                <w:color w:val="000000" w:themeColor="text1"/>
+                <w:sz w:val="20"/>
+                <w:szCs w:val="20"/>
+              </w:rPr>
+              <w:t>Uruchomiona przeglądarka.</w:t>
+            </w:r>
+          </w:p>
+          <w:p>
+            <w:pPr>
+              <w:autoSpaceDE w:val="0"/>
+              <w:autoSpaceDN w:val="0"/>
+              <w:adjustRightInd w:val="0"/>
+              <w:jc w:val="center"/>
+              <w:rPr>
+                <w:rFonts w:cstheme="minorHAnsi"/>
+                <w:b/>
+                <w:color w:val="000000" w:themeColor="text1"/>
+                <w:sz w:val="20"/>
+                <w:szCs w:val="20"/>
+              </w:rPr>
+            </w:pPr>
+            <w:r>
+              <w:rPr>
+                <w:rFonts w:cstheme="minorHAnsi"/>
+                <w:color w:val="000000" w:themeColor="text1"/>
+                <w:sz w:val="20"/>
+                <w:szCs w:val="20"/>
+              </w:rPr>
+              <w:t>Użytkownik nie jest zalogowany.</w:t>
+            </w:r>
+          </w:p>
+        </w:tc>
+        <w:tc>
+          <w:tcPr>
+            <w:tcW w:w="2694" w:type="dxa"/>
+            <w:vAlign w:val="center"/>
+          </w:tcPr>
+          <w:p>
+            <w:pPr>
+              <w:rPr>
+                <w:rFonts w:cstheme="minorHAnsi"/>
+                <w:sz w:val="20"/>
+                <w:szCs w:val="20"/>
+              </w:rPr>
+            </w:pPr>
+            <w:r>
+              <w:rPr>
+                <w:rFonts w:cstheme="minorHAnsi"/>
+                <w:sz w:val="20"/>
+                <w:szCs w:val="20"/>
+              </w:rPr>
+              <w:t xml:space="preserve">1. Wejdź na stronę </w:t>
+            </w:r>
+            <w:hyperlink r:id="rId10" w:history="1">
+              <w:r>
+                <w:rPr>
+                  <w:rStyle w:val="Hipercze"/>
+                  <w:rFonts w:cstheme="minorHAnsi"/>
+                  <w:sz w:val="20"/>
+                  <w:szCs w:val="20"/>
+                </w:rPr>
+                <w:t>fakestore.testelka.pl</w:t>
+              </w:r>
+            </w:hyperlink>
             <w:r>
               <w:rPr>
                 <w:rFonts w:cstheme="minorHAnsi"/>
@@ -895,15 +1054,33 @@
                 <w:sz w:val="20"/>
                 <w:szCs w:val="20"/>
               </w:rPr>
+              <w:t>2. Postaw kursor w polu wyszukiwarki.</w:t>
+            </w:r>
+          </w:p>
+          <w:p>
+            <w:pPr>
+              <w:rPr>
+                <w:rFonts w:cstheme="minorHAnsi"/>
+                <w:sz w:val="20"/>
+                <w:szCs w:val="20"/>
+              </w:rPr>
+            </w:pPr>
+            <w:r>
+              <w:rPr>
+                <w:rFonts w:cstheme="minorHAnsi"/>
+                <w:sz w:val="20"/>
+                <w:szCs w:val="20"/>
+              </w:rPr>
               <w:t xml:space="preserve">3. Wpisz </w:t>
             </w:r>
             <w:r>
               <w:rPr>
                 <w:rFonts w:cstheme="minorHAnsi"/>
-                <w:sz w:val="20"/>
-                <w:szCs w:val="20"/>
-              </w:rPr>
-              <w:t>nazwę produktu spoza asortymentu sklepu</w:t>
+                <w:color w:val="000000" w:themeColor="text1"/>
+                <w:sz w:val="20"/>
+                <w:szCs w:val="20"/>
+              </w:rPr>
+              <w:t>ciąg znaków specjalnych</w:t>
             </w:r>
           </w:p>
           <w:p>
@@ -928,7 +1105,7 @@
         </w:tc>
         <w:tc>
           <w:tcPr>
-            <w:tcW w:w="3118" w:type="dxa"/>
+            <w:tcW w:w="2693" w:type="dxa"/>
             <w:vAlign w:val="center"/>
           </w:tcPr>
           <w:p>
@@ -951,22 +1128,13 @@
                 <w:sz w:val="20"/>
                 <w:szCs w:val="20"/>
               </w:rPr>
-              <w:t xml:space="preserve">Użytkownik widzi komunikat </w:t>
-            </w:r>
-            <w:r>
-              <w:rPr>
-                <w:rFonts w:cstheme="minorHAnsi"/>
-                <w:color w:val="000000" w:themeColor="text1"/>
-                <w:sz w:val="20"/>
-                <w:szCs w:val="20"/>
-              </w:rPr>
-              <w:t>„Nie znaleziono produktów, których szukasz.”</w:t>
-            </w:r>
-          </w:p>
-        </w:tc>
-        <w:tc>
-          <w:tcPr>
-            <w:tcW w:w="1843" w:type="dxa"/>
+              <w:t>Użytkownik widzi komunikat „Nie znaleziono produktów, których szukasz.”</w:t>
+            </w:r>
+          </w:p>
+        </w:tc>
+        <w:tc>
+          <w:tcPr>
+            <w:tcW w:w="2268" w:type="dxa"/>
             <w:vAlign w:val="center"/>
           </w:tcPr>
           <w:p>
@@ -991,6 +1159,15 @@
                 <w:szCs w:val="20"/>
               </w:rPr>
               <w:t>Wyszukanie zakończone niepowodzeniem</w:t>
+            </w:r>
+            <w:r>
+              <w:rPr>
+                <w:rFonts w:cstheme="minorHAnsi"/>
+                <w:color w:val="000000" w:themeColor="text1"/>
+                <w:sz w:val="20"/>
+                <w:szCs w:val="20"/>
+              </w:rPr>
+              <w:t xml:space="preserve"> – WYNIK POZYTYWNY</w:t>
             </w:r>
           </w:p>
         </w:tc>
@@ -1051,27 +1228,32 @@
       <w:tblPr>
         <w:tblStyle w:val="Tabela-Siatka"/>
         <w:tblW w:w="0" w:type="auto"/>
+        <w:jc w:val="center"/>
         <w:tblBorders>
           <w:top w:val="single" w:sz="12" w:space="0" w:color="000000" w:themeColor="text1"/>
+          <w:left w:val="single" w:sz="2" w:space="0" w:color="7F7F7F" w:themeColor="text1" w:themeTint="80"/>
           <w:bottom w:val="single" w:sz="12" w:space="0" w:color="000000" w:themeColor="text1"/>
+          <w:right w:val="single" w:sz="2" w:space="0" w:color="7F7F7F" w:themeColor="text1" w:themeTint="80"/>
           <w:insideH w:val="single" w:sz="12" w:space="0" w:color="000000" w:themeColor="text1"/>
-          <w:insideV w:val="single" w:sz="2" w:space="0" w:color="000000" w:themeColor="text1"/>
+          <w:insideV w:val="single" w:sz="2" w:space="0" w:color="7F7F7F" w:themeColor="text1" w:themeTint="80"/>
         </w:tblBorders>
         <w:tblLook w:val="04A0"/>
       </w:tblPr>
       <w:tblGrid>
-        <w:gridCol w:w="809"/>
-        <w:gridCol w:w="1806"/>
-        <w:gridCol w:w="2240"/>
-        <w:gridCol w:w="1643"/>
-        <w:gridCol w:w="2809"/>
-        <w:gridCol w:w="3078"/>
-        <w:gridCol w:w="1835"/>
+        <w:gridCol w:w="959"/>
+        <w:gridCol w:w="1984"/>
+        <w:gridCol w:w="2268"/>
+        <w:gridCol w:w="2694"/>
+        <w:gridCol w:w="2693"/>
+        <w:gridCol w:w="2268"/>
       </w:tblGrid>
       <w:tr>
-        <w:tc>
-          <w:tcPr>
-            <w:tcW w:w="809" w:type="dxa"/>
+        <w:trPr>
+          <w:jc w:val="center"/>
+        </w:trPr>
+        <w:tc>
+          <w:tcPr>
+            <w:tcW w:w="959" w:type="dxa"/>
             <w:vAlign w:val="center"/>
           </w:tcPr>
           <w:p>
@@ -1098,7 +1280,7 @@
         </w:tc>
         <w:tc>
           <w:tcPr>
-            <w:tcW w:w="1806" w:type="dxa"/>
+            <w:tcW w:w="1984" w:type="dxa"/>
             <w:vAlign w:val="center"/>
           </w:tcPr>
           <w:p>
@@ -1125,7 +1307,7 @@
         </w:tc>
         <w:tc>
           <w:tcPr>
-            <w:tcW w:w="2240" w:type="dxa"/>
+            <w:tcW w:w="2268" w:type="dxa"/>
             <w:vAlign w:val="center"/>
           </w:tcPr>
           <w:p>
@@ -1146,13 +1328,13 @@
                 <w:b/>
                 <w:color w:val="000000" w:themeColor="text1"/>
               </w:rPr>
-              <w:t>Opis</w:t>
-            </w:r>
-          </w:p>
-        </w:tc>
-        <w:tc>
-          <w:tcPr>
-            <w:tcW w:w="1643" w:type="dxa"/>
+              <w:t>Warunki wstępne</w:t>
+            </w:r>
+          </w:p>
+        </w:tc>
+        <w:tc>
+          <w:tcPr>
+            <w:tcW w:w="2694" w:type="dxa"/>
             <w:vAlign w:val="center"/>
           </w:tcPr>
           <w:p>
@@ -1173,13 +1355,13 @@
                 <w:b/>
                 <w:color w:val="000000" w:themeColor="text1"/>
               </w:rPr>
-              <w:t>Warunki wstępne</w:t>
-            </w:r>
-          </w:p>
-        </w:tc>
-        <w:tc>
-          <w:tcPr>
-            <w:tcW w:w="2809" w:type="dxa"/>
+              <w:t>Czynności testowe</w:t>
+            </w:r>
+          </w:p>
+        </w:tc>
+        <w:tc>
+          <w:tcPr>
+            <w:tcW w:w="2693" w:type="dxa"/>
             <w:vAlign w:val="center"/>
           </w:tcPr>
           <w:p>
@@ -1200,40 +1382,13 @@
                 <w:b/>
                 <w:color w:val="000000" w:themeColor="text1"/>
               </w:rPr>
-              <w:t>Czynności testowe</w:t>
-            </w:r>
-          </w:p>
-        </w:tc>
-        <w:tc>
-          <w:tcPr>
-            <w:tcW w:w="3078" w:type="dxa"/>
-            <w:vAlign w:val="center"/>
-          </w:tcPr>
-          <w:p>
-            <w:pPr>
-              <w:autoSpaceDE w:val="0"/>
-              <w:autoSpaceDN w:val="0"/>
-              <w:adjustRightInd w:val="0"/>
-              <w:jc w:val="center"/>
-              <w:rPr>
-                <w:rFonts w:cstheme="minorHAnsi"/>
-                <w:b/>
-                <w:color w:val="000000" w:themeColor="text1"/>
-              </w:rPr>
-            </w:pPr>
-            <w:r>
-              <w:rPr>
-                <w:rFonts w:cstheme="minorHAnsi"/>
-                <w:b/>
-                <w:color w:val="000000" w:themeColor="text1"/>
-              </w:rPr>
               <w:t>Spodziewany rezultat</w:t>
             </w:r>
           </w:p>
         </w:tc>
         <w:tc>
           <w:tcPr>
-            <w:tcW w:w="1835" w:type="dxa"/>
+            <w:tcW w:w="2268" w:type="dxa"/>
             <w:vAlign w:val="center"/>
           </w:tcPr>
           <w:p>
@@ -1260,9 +1415,13 @@
         </w:tc>
       </w:tr>
       <w:tr>
-        <w:tc>
-          <w:tcPr>
-            <w:tcW w:w="809" w:type="dxa"/>
+        <w:trPr>
+          <w:trHeight w:val="1667"/>
+          <w:jc w:val="center"/>
+        </w:trPr>
+        <w:tc>
+          <w:tcPr>
+            <w:tcW w:w="959" w:type="dxa"/>
             <w:vAlign w:val="center"/>
           </w:tcPr>
           <w:p>
@@ -1287,33 +1446,13 @@
                 <w:sz w:val="20"/>
                 <w:szCs w:val="20"/>
               </w:rPr>
-              <w:t>TC-1</w:t>
-            </w:r>
-            <w:r>
-              <w:rPr>
-                <w:rFonts w:cstheme="minorHAnsi"/>
-                <w:b/>
-                <w:color w:val="000000" w:themeColor="text1"/>
-                <w:sz w:val="20"/>
-                <w:szCs w:val="20"/>
-              </w:rPr>
-              <w:t>0</w:t>
-            </w:r>
-            <w:r>
-              <w:rPr>
-                <w:rFonts w:cstheme="minorHAnsi"/>
-                <w:b/>
-                <w:color w:val="000000" w:themeColor="text1"/>
-                <w:sz w:val="20"/>
-                <w:szCs w:val="20"/>
-              </w:rPr>
-              <w:t>1</w:t>
-            </w:r>
-          </w:p>
-        </w:tc>
-        <w:tc>
-          <w:tcPr>
-            <w:tcW w:w="1806" w:type="dxa"/>
+              <w:t>TC-101</w:t>
+            </w:r>
+          </w:p>
+        </w:tc>
+        <w:tc>
+          <w:tcPr>
+            <w:tcW w:w="1984" w:type="dxa"/>
             <w:vAlign w:val="center"/>
           </w:tcPr>
           <w:p>
@@ -1352,28 +1491,7 @@
         </w:tc>
         <w:tc>
           <w:tcPr>
-            <w:tcW w:w="2240" w:type="dxa"/>
-            <w:vAlign w:val="center"/>
-          </w:tcPr>
-          <w:p>
-            <w:pPr>
-              <w:autoSpaceDE w:val="0"/>
-              <w:autoSpaceDN w:val="0"/>
-              <w:adjustRightInd w:val="0"/>
-              <w:jc w:val="center"/>
-              <w:rPr>
-                <w:rFonts w:cstheme="minorHAnsi"/>
-                <w:b/>
-                <w:color w:val="000000" w:themeColor="text1"/>
-                <w:sz w:val="20"/>
-                <w:szCs w:val="20"/>
-              </w:rPr>
-            </w:pPr>
-          </w:p>
-        </w:tc>
-        <w:tc>
-          <w:tcPr>
-            <w:tcW w:w="1643" w:type="dxa"/>
+            <w:tcW w:w="2268" w:type="dxa"/>
             <w:vAlign w:val="center"/>
           </w:tcPr>
           <w:p>
@@ -1421,413 +1539,13 @@
                 <w:sz w:val="20"/>
                 <w:szCs w:val="20"/>
               </w:rPr>
-              <w:t xml:space="preserve">Użytkownik nie jest </w:t>
-            </w:r>
-            <w:r>
-              <w:rPr>
-                <w:rFonts w:cstheme="minorHAnsi"/>
-                <w:color w:val="000000" w:themeColor="text1"/>
-                <w:sz w:val="20"/>
-                <w:szCs w:val="20"/>
-              </w:rPr>
-              <w:t>zarejestrowany</w:t>
-            </w:r>
-            <w:r>
-              <w:rPr>
-                <w:rFonts w:cstheme="minorHAnsi"/>
-                <w:color w:val="000000" w:themeColor="text1"/>
-                <w:sz w:val="20"/>
-                <w:szCs w:val="20"/>
-              </w:rPr>
-              <w:t>.</w:t>
-            </w:r>
-          </w:p>
-        </w:tc>
-        <w:tc>
-          <w:tcPr>
-            <w:tcW w:w="2809" w:type="dxa"/>
-            <w:vAlign w:val="center"/>
-          </w:tcPr>
-          <w:p>
-            <w:pPr>
-              <w:rPr>
-                <w:rFonts w:cstheme="minorHAnsi"/>
-                <w:sz w:val="20"/>
-                <w:szCs w:val="20"/>
-              </w:rPr>
-            </w:pPr>
-            <w:r>
-              <w:rPr>
-                <w:rFonts w:cstheme="minorHAnsi"/>
-                <w:sz w:val="20"/>
-                <w:szCs w:val="20"/>
-              </w:rPr>
-              <w:t xml:space="preserve">1. Wejdź na stronę </w:t>
-            </w:r>
-            <w:hyperlink r:id="rId10" w:history="1">
-              <w:r>
-                <w:rPr>
-                  <w:rStyle w:val="Hipercze"/>
-                  <w:rFonts w:cstheme="minorHAnsi"/>
-                  <w:sz w:val="20"/>
-                  <w:szCs w:val="20"/>
-                </w:rPr>
-                <w:t>fakestore.testelka.pl</w:t>
-              </w:r>
-            </w:hyperlink>
-          </w:p>
-          <w:p>
-            <w:pPr>
-              <w:rPr>
-                <w:rFonts w:cstheme="minorHAnsi"/>
-                <w:sz w:val="20"/>
-                <w:szCs w:val="20"/>
-              </w:rPr>
-            </w:pPr>
-            <w:r>
-              <w:rPr>
-                <w:rFonts w:cstheme="minorHAnsi"/>
-                <w:sz w:val="20"/>
-                <w:szCs w:val="20"/>
-              </w:rPr>
-              <w:t xml:space="preserve">2. Kliknij </w:t>
-            </w:r>
-            <w:r>
-              <w:rPr>
-                <w:rFonts w:cstheme="minorHAnsi"/>
-                <w:sz w:val="20"/>
-                <w:szCs w:val="20"/>
-              </w:rPr>
-              <w:t>w zakładkę „Moje konto”</w:t>
-            </w:r>
-          </w:p>
-          <w:p>
-            <w:pPr>
-              <w:rPr>
-                <w:rFonts w:cstheme="minorHAnsi"/>
-                <w:sz w:val="20"/>
-                <w:szCs w:val="20"/>
-              </w:rPr>
-            </w:pPr>
-            <w:r>
-              <w:rPr>
-                <w:rFonts w:cstheme="minorHAnsi"/>
-                <w:sz w:val="20"/>
-                <w:szCs w:val="20"/>
-              </w:rPr>
-              <w:t xml:space="preserve">3. </w:t>
-            </w:r>
-            <w:r>
-              <w:rPr>
-                <w:rFonts w:cstheme="minorHAnsi"/>
-                <w:sz w:val="20"/>
-                <w:szCs w:val="20"/>
-              </w:rPr>
-              <w:t xml:space="preserve">W kolumnie „Zarejestruj się” </w:t>
-            </w:r>
-            <w:r>
-              <w:rPr>
-                <w:rFonts w:cstheme="minorHAnsi"/>
-                <w:sz w:val="20"/>
-                <w:szCs w:val="20"/>
-              </w:rPr>
-              <w:lastRenderedPageBreak/>
-              <w:t>uzupełnij adres email i hasło.</w:t>
-            </w:r>
-          </w:p>
-          <w:p>
-            <w:pPr>
-              <w:rPr>
-                <w:rFonts w:cstheme="minorHAnsi"/>
-                <w:b/>
-                <w:color w:val="000000" w:themeColor="text1"/>
-                <w:sz w:val="20"/>
-                <w:szCs w:val="20"/>
-              </w:rPr>
-            </w:pPr>
-            <w:r>
-              <w:rPr>
-                <w:rFonts w:cstheme="minorHAnsi"/>
-                <w:sz w:val="20"/>
-                <w:szCs w:val="20"/>
-              </w:rPr>
-              <w:t xml:space="preserve">4. Kliknij </w:t>
-            </w:r>
-            <w:r>
-              <w:rPr>
-                <w:rFonts w:cstheme="minorHAnsi"/>
-                <w:sz w:val="20"/>
-                <w:szCs w:val="20"/>
-              </w:rPr>
-              <w:t>„</w:t>
-            </w:r>
-            <w:r>
-              <w:rPr>
-                <w:rFonts w:cstheme="minorHAnsi"/>
-                <w:sz w:val="20"/>
-                <w:szCs w:val="20"/>
-              </w:rPr>
-              <w:t>Zarejestruj się</w:t>
-            </w:r>
-            <w:r>
-              <w:rPr>
-                <w:rFonts w:cstheme="minorHAnsi"/>
-                <w:sz w:val="20"/>
-                <w:szCs w:val="20"/>
-              </w:rPr>
-              <w:t>”</w:t>
-            </w:r>
-          </w:p>
-        </w:tc>
-        <w:tc>
-          <w:tcPr>
-            <w:tcW w:w="3078" w:type="dxa"/>
-            <w:vAlign w:val="center"/>
-          </w:tcPr>
-          <w:p>
-            <w:pPr>
-              <w:autoSpaceDE w:val="0"/>
-              <w:autoSpaceDN w:val="0"/>
-              <w:adjustRightInd w:val="0"/>
-              <w:jc w:val="center"/>
-              <w:rPr>
-                <w:rFonts w:cstheme="minorHAnsi"/>
-                <w:b/>
-                <w:color w:val="000000" w:themeColor="text1"/>
-                <w:sz w:val="20"/>
-                <w:szCs w:val="20"/>
-              </w:rPr>
-            </w:pPr>
-            <w:r>
-              <w:rPr>
-                <w:rFonts w:cstheme="minorHAnsi"/>
-                <w:color w:val="000000" w:themeColor="text1"/>
-                <w:sz w:val="20"/>
-                <w:szCs w:val="20"/>
-              </w:rPr>
-              <w:lastRenderedPageBreak/>
-              <w:t xml:space="preserve">Użytkownik </w:t>
-            </w:r>
-            <w:r>
-              <w:rPr>
-                <w:rFonts w:cstheme="minorHAnsi"/>
-                <w:color w:val="000000" w:themeColor="text1"/>
-                <w:sz w:val="20"/>
-                <w:szCs w:val="20"/>
-              </w:rPr>
-              <w:t>jest zarejestrowany.</w:t>
-            </w:r>
-          </w:p>
-        </w:tc>
-        <w:tc>
-          <w:tcPr>
-            <w:tcW w:w="1835" w:type="dxa"/>
-            <w:vAlign w:val="center"/>
-          </w:tcPr>
-          <w:p>
-            <w:pPr>
-              <w:autoSpaceDE w:val="0"/>
-              <w:autoSpaceDN w:val="0"/>
-              <w:adjustRightInd w:val="0"/>
-              <w:spacing w:line="276" w:lineRule="auto"/>
-              <w:jc w:val="center"/>
-              <w:rPr>
-                <w:rFonts w:cstheme="minorHAnsi"/>
-                <w:color w:val="000000" w:themeColor="text1"/>
-                <w:sz w:val="20"/>
-                <w:szCs w:val="20"/>
-              </w:rPr>
-            </w:pPr>
-            <w:r>
-              <w:rPr>
-                <w:rFonts w:cstheme="minorHAnsi"/>
-                <w:color w:val="000000" w:themeColor="text1"/>
-                <w:sz w:val="20"/>
-                <w:szCs w:val="20"/>
-              </w:rPr>
-              <w:t>Rejestracja zakończona</w:t>
-            </w:r>
-            <w:r>
-              <w:rPr>
-                <w:rFonts w:cstheme="minorHAnsi"/>
-                <w:color w:val="000000" w:themeColor="text1"/>
-                <w:sz w:val="20"/>
-                <w:szCs w:val="20"/>
-              </w:rPr>
-              <w:t xml:space="preserve"> powodzeniem.</w:t>
-            </w:r>
-          </w:p>
-        </w:tc>
-      </w:tr>
-      <w:tr>
-        <w:tc>
-          <w:tcPr>
-            <w:tcW w:w="809" w:type="dxa"/>
-            <w:vAlign w:val="center"/>
-          </w:tcPr>
-          <w:p>
-            <w:pPr>
-              <w:autoSpaceDE w:val="0"/>
-              <w:autoSpaceDN w:val="0"/>
-              <w:adjustRightInd w:val="0"/>
-              <w:jc w:val="center"/>
-              <w:rPr>
-                <w:rFonts w:cstheme="minorHAnsi"/>
-                <w:b/>
-                <w:color w:val="000000" w:themeColor="text1"/>
-                <w:sz w:val="20"/>
-                <w:szCs w:val="20"/>
-              </w:rPr>
-            </w:pPr>
-            <w:r>
-              <w:rPr>
-                <w:rFonts w:cstheme="minorHAnsi"/>
-                <w:b/>
-                <w:color w:val="000000" w:themeColor="text1"/>
-                <w:sz w:val="20"/>
-                <w:szCs w:val="20"/>
-              </w:rPr>
-              <w:lastRenderedPageBreak/>
-              <w:t>TC-1</w:t>
-            </w:r>
-            <w:r>
-              <w:rPr>
-                <w:rFonts w:cstheme="minorHAnsi"/>
-                <w:b/>
-                <w:color w:val="000000" w:themeColor="text1"/>
-                <w:sz w:val="20"/>
-                <w:szCs w:val="20"/>
-              </w:rPr>
-              <w:t>0</w:t>
-            </w:r>
-            <w:r>
-              <w:rPr>
-                <w:rFonts w:cstheme="minorHAnsi"/>
-                <w:b/>
-                <w:color w:val="000000" w:themeColor="text1"/>
-                <w:sz w:val="20"/>
-                <w:szCs w:val="20"/>
-              </w:rPr>
-              <w:t>2</w:t>
-            </w:r>
-          </w:p>
-        </w:tc>
-        <w:tc>
-          <w:tcPr>
-            <w:tcW w:w="1806" w:type="dxa"/>
-            <w:vAlign w:val="center"/>
-          </w:tcPr>
-          <w:p>
-            <w:pPr>
-              <w:autoSpaceDE w:val="0"/>
-              <w:autoSpaceDN w:val="0"/>
-              <w:adjustRightInd w:val="0"/>
-              <w:jc w:val="center"/>
-              <w:rPr>
-                <w:rFonts w:cstheme="minorHAnsi"/>
-                <w:color w:val="000000" w:themeColor="text1"/>
-                <w:sz w:val="20"/>
-                <w:szCs w:val="20"/>
-              </w:rPr>
-            </w:pPr>
-            <w:r>
-              <w:rPr>
-                <w:rFonts w:cstheme="minorHAnsi"/>
-                <w:color w:val="000000" w:themeColor="text1"/>
-                <w:sz w:val="20"/>
-                <w:szCs w:val="20"/>
-              </w:rPr>
-              <w:t>Rejestracja użytkownika</w:t>
-            </w:r>
-            <w:r>
-              <w:rPr>
-                <w:rFonts w:cstheme="minorHAnsi"/>
-                <w:color w:val="000000" w:themeColor="text1"/>
-                <w:sz w:val="20"/>
-                <w:szCs w:val="20"/>
-              </w:rPr>
-              <w:t xml:space="preserve"> – błędny format maila</w:t>
-            </w:r>
-          </w:p>
-        </w:tc>
-        <w:tc>
-          <w:tcPr>
-            <w:tcW w:w="2240" w:type="dxa"/>
-            <w:vAlign w:val="center"/>
-          </w:tcPr>
-          <w:p>
-            <w:pPr>
-              <w:autoSpaceDE w:val="0"/>
-              <w:autoSpaceDN w:val="0"/>
-              <w:adjustRightInd w:val="0"/>
-              <w:jc w:val="center"/>
-              <w:rPr>
-                <w:rFonts w:cstheme="minorHAnsi"/>
-                <w:b/>
-                <w:color w:val="000000" w:themeColor="text1"/>
-                <w:sz w:val="20"/>
-                <w:szCs w:val="20"/>
-              </w:rPr>
-            </w:pPr>
-          </w:p>
-        </w:tc>
-        <w:tc>
-          <w:tcPr>
-            <w:tcW w:w="1643" w:type="dxa"/>
-            <w:vAlign w:val="center"/>
-          </w:tcPr>
-          <w:p>
-            <w:pPr>
-              <w:autoSpaceDE w:val="0"/>
-              <w:autoSpaceDN w:val="0"/>
-              <w:adjustRightInd w:val="0"/>
-              <w:spacing w:line="276" w:lineRule="auto"/>
-              <w:jc w:val="center"/>
-              <w:rPr>
-                <w:rFonts w:cstheme="minorHAnsi"/>
-                <w:color w:val="000000" w:themeColor="text1"/>
-                <w:sz w:val="20"/>
-                <w:szCs w:val="20"/>
-              </w:rPr>
-            </w:pPr>
-            <w:r>
-              <w:rPr>
-                <w:rFonts w:cstheme="minorHAnsi"/>
-                <w:color w:val="000000" w:themeColor="text1"/>
-                <w:sz w:val="20"/>
-                <w:szCs w:val="20"/>
-              </w:rPr>
-              <w:t>Uruchomiona przeglądarka.</w:t>
-            </w:r>
-          </w:p>
-          <w:p>
-            <w:pPr>
-              <w:autoSpaceDE w:val="0"/>
-              <w:autoSpaceDN w:val="0"/>
-              <w:adjustRightInd w:val="0"/>
-              <w:jc w:val="center"/>
-              <w:rPr>
-                <w:rFonts w:cstheme="minorHAnsi"/>
-                <w:b/>
-                <w:color w:val="000000" w:themeColor="text1"/>
-                <w:sz w:val="20"/>
-                <w:szCs w:val="20"/>
-              </w:rPr>
-            </w:pPr>
-            <w:r>
-              <w:rPr>
-                <w:rFonts w:cstheme="minorHAnsi"/>
-                <w:color w:val="000000" w:themeColor="text1"/>
-                <w:sz w:val="20"/>
-                <w:szCs w:val="20"/>
-              </w:rPr>
               <w:t>Użytkownik nie jest zarejestrowany.</w:t>
             </w:r>
           </w:p>
         </w:tc>
         <w:tc>
           <w:tcPr>
-            <w:tcW w:w="2809" w:type="dxa"/>
+            <w:tcW w:w="2694" w:type="dxa"/>
             <w:vAlign w:val="center"/>
           </w:tcPr>
           <w:p>
@@ -1889,50 +1607,17 @@
                 <w:sz w:val="20"/>
                 <w:szCs w:val="20"/>
               </w:rPr>
-              <w:t>3. W kolumnie „Zarejestruj się” uzupełnij</w:t>
-            </w:r>
-            <w:r>
-              <w:rPr>
-                <w:rFonts w:cstheme="minorHAnsi"/>
-                <w:sz w:val="20"/>
-                <w:szCs w:val="20"/>
-              </w:rPr>
-              <w:t xml:space="preserve"> </w:t>
-            </w:r>
-            <w:r>
-              <w:rPr>
-                <w:rFonts w:cstheme="minorHAnsi"/>
-                <w:sz w:val="20"/>
-                <w:szCs w:val="20"/>
-              </w:rPr>
-              <w:t>adres email</w:t>
-            </w:r>
-            <w:r>
-              <w:rPr>
-                <w:rFonts w:cstheme="minorHAnsi"/>
-                <w:sz w:val="20"/>
-                <w:szCs w:val="20"/>
-              </w:rPr>
-              <w:t xml:space="preserve"> o błędnym formacie</w:t>
-            </w:r>
-            <w:r>
-              <w:rPr>
-                <w:rFonts w:cstheme="minorHAnsi"/>
-                <w:sz w:val="20"/>
-                <w:szCs w:val="20"/>
-              </w:rPr>
-              <w:t xml:space="preserve"> i hasło.</w:t>
-            </w:r>
-          </w:p>
-          <w:p>
-            <w:pPr>
-              <w:autoSpaceDE w:val="0"/>
-              <w:autoSpaceDN w:val="0"/>
-              <w:adjustRightInd w:val="0"/>
-              <w:rPr>
-                <w:rFonts w:cstheme="minorHAnsi"/>
-                <w:b/>
-                <w:color w:val="000000" w:themeColor="text1"/>
+              <w:t>3. W kolumnie „Zarejestruj się” uzupełnij adres email i hasło.</w:t>
+            </w:r>
+          </w:p>
+          <w:p>
+            <w:pPr>
+              <w:rPr>
+                <w:rFonts w:cstheme="minorHAnsi"/>
+                <w:b/>
+                <w:color w:val="000000" w:themeColor="text1"/>
+                <w:sz w:val="20"/>
+                <w:szCs w:val="20"/>
               </w:rPr>
             </w:pPr>
             <w:r>
@@ -1947,7 +1632,7 @@
         </w:tc>
         <w:tc>
           <w:tcPr>
-            <w:tcW w:w="3078" w:type="dxa"/>
+            <w:tcW w:w="2693" w:type="dxa"/>
             <w:vAlign w:val="center"/>
           </w:tcPr>
           <w:p>
@@ -1958,91 +1643,61 @@
               <w:jc w:val="center"/>
               <w:rPr>
                 <w:rFonts w:cstheme="minorHAnsi"/>
-                <w:color w:val="000000" w:themeColor="text1"/>
-                <w:sz w:val="20"/>
-                <w:szCs w:val="20"/>
-              </w:rPr>
-            </w:pPr>
-            <w:r>
-              <w:rPr>
-                <w:rFonts w:cstheme="minorHAnsi"/>
-                <w:color w:val="000000" w:themeColor="text1"/>
-                <w:sz w:val="20"/>
-                <w:szCs w:val="20"/>
-              </w:rPr>
-              <w:t xml:space="preserve">Użytkownik nie jest zarejestrowany. Pojawia się komunikat </w:t>
-            </w:r>
-            <w:r>
-              <w:rPr>
-                <w:rFonts w:cstheme="minorHAnsi"/>
-                <w:color w:val="000000" w:themeColor="text1"/>
-                <w:sz w:val="20"/>
-                <w:szCs w:val="20"/>
-              </w:rPr>
-              <w:t>opisujący błąd</w:t>
-            </w:r>
-            <w:r>
-              <w:rPr>
-                <w:rFonts w:cstheme="minorHAnsi"/>
-                <w:color w:val="000000" w:themeColor="text1"/>
-                <w:sz w:val="20"/>
-                <w:szCs w:val="20"/>
-              </w:rPr>
-              <w:t>.</w:t>
-            </w:r>
-          </w:p>
-        </w:tc>
-        <w:tc>
-          <w:tcPr>
-            <w:tcW w:w="1835" w:type="dxa"/>
-            <w:vAlign w:val="center"/>
-          </w:tcPr>
-          <w:p>
-            <w:pPr>
-              <w:autoSpaceDE w:val="0"/>
-              <w:autoSpaceDN w:val="0"/>
-              <w:adjustRightInd w:val="0"/>
+                <w:b/>
+                <w:color w:val="000000" w:themeColor="text1"/>
+                <w:sz w:val="20"/>
+                <w:szCs w:val="20"/>
+              </w:rPr>
+            </w:pPr>
+            <w:r>
+              <w:rPr>
+                <w:rFonts w:cstheme="minorHAnsi"/>
+                <w:color w:val="000000" w:themeColor="text1"/>
+                <w:sz w:val="20"/>
+                <w:szCs w:val="20"/>
+              </w:rPr>
+              <w:t>Użytkownik jest zarejestrowany.</w:t>
+            </w:r>
+          </w:p>
+        </w:tc>
+        <w:tc>
+          <w:tcPr>
+            <w:tcW w:w="2268" w:type="dxa"/>
+            <w:vAlign w:val="center"/>
+          </w:tcPr>
+          <w:p>
+            <w:pPr>
+              <w:autoSpaceDE w:val="0"/>
+              <w:autoSpaceDN w:val="0"/>
+              <w:adjustRightInd w:val="0"/>
+              <w:spacing w:line="276" w:lineRule="auto"/>
               <w:jc w:val="center"/>
               <w:rPr>
                 <w:rFonts w:cstheme="minorHAnsi"/>
-                <w:b/>
-                <w:color w:val="000000" w:themeColor="text1"/>
-              </w:rPr>
-            </w:pPr>
-            <w:r>
-              <w:rPr>
-                <w:rFonts w:cstheme="minorHAnsi"/>
-                <w:color w:val="000000" w:themeColor="text1"/>
-                <w:sz w:val="20"/>
-                <w:szCs w:val="20"/>
-              </w:rPr>
-              <w:t xml:space="preserve">Rejestracja zakończona </w:t>
-            </w:r>
-            <w:r>
-              <w:rPr>
-                <w:rFonts w:cstheme="minorHAnsi"/>
-                <w:color w:val="000000" w:themeColor="text1"/>
-                <w:sz w:val="20"/>
-                <w:szCs w:val="20"/>
-              </w:rPr>
-              <w:t>nie</w:t>
-            </w:r>
-            <w:r>
-              <w:rPr>
-                <w:rFonts w:cstheme="minorHAnsi"/>
-                <w:color w:val="000000" w:themeColor="text1"/>
-                <w:sz w:val="20"/>
-                <w:szCs w:val="20"/>
-              </w:rPr>
-              <w:t>powodzeniem.</w:t>
+                <w:color w:val="000000" w:themeColor="text1"/>
+                <w:sz w:val="20"/>
+                <w:szCs w:val="20"/>
+              </w:rPr>
+            </w:pPr>
+            <w:r>
+              <w:rPr>
+                <w:rFonts w:cstheme="minorHAnsi"/>
+                <w:color w:val="000000" w:themeColor="text1"/>
+                <w:sz w:val="20"/>
+                <w:szCs w:val="20"/>
+              </w:rPr>
+              <w:t>Rejestracja zakończona powodzeniem.</w:t>
             </w:r>
           </w:p>
         </w:tc>
       </w:tr>
       <w:tr>
-        <w:tc>
-          <w:tcPr>
-            <w:tcW w:w="809" w:type="dxa"/>
+        <w:trPr>
+          <w:jc w:val="center"/>
+        </w:trPr>
+        <w:tc>
+          <w:tcPr>
+            <w:tcW w:w="959" w:type="dxa"/>
             <w:vAlign w:val="center"/>
           </w:tcPr>
           <w:p>
@@ -2067,33 +1722,13 @@
                 <w:sz w:val="20"/>
                 <w:szCs w:val="20"/>
               </w:rPr>
-              <w:t>TC-1</w:t>
-            </w:r>
-            <w:r>
-              <w:rPr>
-                <w:rFonts w:cstheme="minorHAnsi"/>
-                <w:b/>
-                <w:color w:val="000000" w:themeColor="text1"/>
-                <w:sz w:val="20"/>
-                <w:szCs w:val="20"/>
-              </w:rPr>
-              <w:t>0</w:t>
-            </w:r>
-            <w:r>
-              <w:rPr>
-                <w:rFonts w:cstheme="minorHAnsi"/>
-                <w:b/>
-                <w:color w:val="000000" w:themeColor="text1"/>
-                <w:sz w:val="20"/>
-                <w:szCs w:val="20"/>
-              </w:rPr>
-              <w:t>3</w:t>
-            </w:r>
-          </w:p>
-        </w:tc>
-        <w:tc>
-          <w:tcPr>
-            <w:tcW w:w="1806" w:type="dxa"/>
+              <w:t>TC-102</w:t>
+            </w:r>
+          </w:p>
+        </w:tc>
+        <w:tc>
+          <w:tcPr>
+            <w:tcW w:w="1984" w:type="dxa"/>
             <w:vAlign w:val="center"/>
           </w:tcPr>
           <w:p>
@@ -2104,56 +1739,25 @@
               <w:jc w:val="center"/>
               <w:rPr>
                 <w:rFonts w:cstheme="minorHAnsi"/>
-                <w:b/>
-                <w:color w:val="000000" w:themeColor="text1"/>
-                <w:sz w:val="20"/>
-                <w:szCs w:val="20"/>
-              </w:rPr>
-            </w:pPr>
-            <w:r>
-              <w:rPr>
-                <w:rFonts w:cstheme="minorHAnsi"/>
-                <w:color w:val="000000" w:themeColor="text1"/>
-                <w:sz w:val="20"/>
-                <w:szCs w:val="20"/>
-              </w:rPr>
-              <w:t>Rejestracja użytkownika</w:t>
-            </w:r>
-            <w:r>
-              <w:rPr>
-                <w:rFonts w:cstheme="minorHAnsi"/>
-                <w:color w:val="000000" w:themeColor="text1"/>
-                <w:sz w:val="20"/>
-                <w:szCs w:val="20"/>
-              </w:rPr>
-              <w:t xml:space="preserve"> – błędny format hasła</w:t>
-            </w:r>
-          </w:p>
-        </w:tc>
-        <w:tc>
-          <w:tcPr>
-            <w:tcW w:w="2240" w:type="dxa"/>
-            <w:vAlign w:val="center"/>
-          </w:tcPr>
-          <w:p>
-            <w:pPr>
-              <w:autoSpaceDE w:val="0"/>
-              <w:autoSpaceDN w:val="0"/>
-              <w:adjustRightInd w:val="0"/>
-              <w:jc w:val="center"/>
-              <w:rPr>
-                <w:rFonts w:cstheme="minorHAnsi"/>
-                <w:b/>
-                <w:color w:val="000000" w:themeColor="text1"/>
-                <w:sz w:val="20"/>
-                <w:szCs w:val="20"/>
-              </w:rPr>
-            </w:pPr>
-          </w:p>
-        </w:tc>
-        <w:tc>
-          <w:tcPr>
-            <w:tcW w:w="1643" w:type="dxa"/>
+                <w:color w:val="000000" w:themeColor="text1"/>
+                <w:sz w:val="20"/>
+                <w:szCs w:val="20"/>
+              </w:rPr>
+            </w:pPr>
+            <w:r>
+              <w:rPr>
+                <w:rFonts w:cstheme="minorHAnsi"/>
+                <w:color w:val="000000" w:themeColor="text1"/>
+                <w:sz w:val="20"/>
+                <w:szCs w:val="20"/>
+              </w:rPr>
+              <w:t>Rejestracja użytkownika – błędny format maila</w:t>
+            </w:r>
+          </w:p>
+        </w:tc>
+        <w:tc>
+          <w:tcPr>
+            <w:tcW w:w="2268" w:type="dxa"/>
             <w:vAlign w:val="center"/>
           </w:tcPr>
           <w:p>
@@ -2207,7 +1811,7 @@
         </w:tc>
         <w:tc>
           <w:tcPr>
-            <w:tcW w:w="2809" w:type="dxa"/>
+            <w:tcW w:w="2694" w:type="dxa"/>
             <w:vAlign w:val="center"/>
           </w:tcPr>
           <w:p>
@@ -2269,15 +1873,7 @@
                 <w:sz w:val="20"/>
                 <w:szCs w:val="20"/>
               </w:rPr>
-              <w:t xml:space="preserve">3. </w:t>
-            </w:r>
-            <w:r>
-              <w:rPr>
-                <w:rFonts w:cstheme="minorHAnsi"/>
-                <w:sz w:val="20"/>
-                <w:szCs w:val="20"/>
-              </w:rPr>
-              <w:t>W kolumnie „Zarejestruj się” uzupełnij</w:t>
+              <w:t>3. W kolumnie „Zarejestruj się” uzupełnij</w:t>
             </w:r>
             <w:r>
               <w:rPr>
@@ -2293,6 +1889,340 @@
                 <w:sz w:val="20"/>
                 <w:szCs w:val="20"/>
               </w:rPr>
+              <w:t>adres email</w:t>
+            </w:r>
+            <w:r>
+              <w:rPr>
+                <w:rFonts w:cstheme="minorHAnsi"/>
+                <w:sz w:val="20"/>
+                <w:szCs w:val="20"/>
+              </w:rPr>
+              <w:t xml:space="preserve"> o błędnym formacie</w:t>
+            </w:r>
+            <w:r>
+              <w:rPr>
+                <w:rFonts w:cstheme="minorHAnsi"/>
+                <w:sz w:val="20"/>
+                <w:szCs w:val="20"/>
+              </w:rPr>
+              <w:t xml:space="preserve"> i hasło.</w:t>
+            </w:r>
+          </w:p>
+          <w:p>
+            <w:pPr>
+              <w:autoSpaceDE w:val="0"/>
+              <w:autoSpaceDN w:val="0"/>
+              <w:adjustRightInd w:val="0"/>
+              <w:rPr>
+                <w:rFonts w:cstheme="minorHAnsi"/>
+                <w:b/>
+                <w:color w:val="000000" w:themeColor="text1"/>
+              </w:rPr>
+            </w:pPr>
+            <w:r>
+              <w:rPr>
+                <w:rFonts w:cstheme="minorHAnsi"/>
+                <w:sz w:val="20"/>
+                <w:szCs w:val="20"/>
+              </w:rPr>
+              <w:t>4. Kliknij „Zarejestruj się”</w:t>
+            </w:r>
+          </w:p>
+        </w:tc>
+        <w:tc>
+          <w:tcPr>
+            <w:tcW w:w="2693" w:type="dxa"/>
+            <w:vAlign w:val="center"/>
+          </w:tcPr>
+          <w:p>
+            <w:pPr>
+              <w:autoSpaceDE w:val="0"/>
+              <w:autoSpaceDN w:val="0"/>
+              <w:adjustRightInd w:val="0"/>
+              <w:jc w:val="center"/>
+              <w:rPr>
+                <w:rFonts w:cstheme="minorHAnsi"/>
+                <w:color w:val="000000" w:themeColor="text1"/>
+                <w:sz w:val="20"/>
+                <w:szCs w:val="20"/>
+              </w:rPr>
+            </w:pPr>
+            <w:r>
+              <w:rPr>
+                <w:rFonts w:cstheme="minorHAnsi"/>
+                <w:color w:val="000000" w:themeColor="text1"/>
+                <w:sz w:val="20"/>
+                <w:szCs w:val="20"/>
+              </w:rPr>
+              <w:t xml:space="preserve">Użytkownik nie jest zarejestrowany. Pojawia się komunikat </w:t>
+            </w:r>
+            <w:r>
+              <w:rPr>
+                <w:rFonts w:cstheme="minorHAnsi"/>
+                <w:color w:val="000000" w:themeColor="text1"/>
+                <w:sz w:val="20"/>
+                <w:szCs w:val="20"/>
+              </w:rPr>
+              <w:t>opisujący błąd</w:t>
+            </w:r>
+            <w:r>
+              <w:rPr>
+                <w:rFonts w:cstheme="minorHAnsi"/>
+                <w:color w:val="000000" w:themeColor="text1"/>
+                <w:sz w:val="20"/>
+                <w:szCs w:val="20"/>
+              </w:rPr>
+              <w:t>.</w:t>
+            </w:r>
+          </w:p>
+        </w:tc>
+        <w:tc>
+          <w:tcPr>
+            <w:tcW w:w="2268" w:type="dxa"/>
+            <w:vAlign w:val="center"/>
+          </w:tcPr>
+          <w:p>
+            <w:pPr>
+              <w:autoSpaceDE w:val="0"/>
+              <w:autoSpaceDN w:val="0"/>
+              <w:adjustRightInd w:val="0"/>
+              <w:jc w:val="center"/>
+              <w:rPr>
+                <w:rFonts w:cstheme="minorHAnsi"/>
+                <w:b/>
+                <w:color w:val="000000" w:themeColor="text1"/>
+              </w:rPr>
+            </w:pPr>
+            <w:r>
+              <w:rPr>
+                <w:rFonts w:cstheme="minorHAnsi"/>
+                <w:color w:val="000000" w:themeColor="text1"/>
+                <w:sz w:val="20"/>
+                <w:szCs w:val="20"/>
+              </w:rPr>
+              <w:t xml:space="preserve">Rejestracja zakończona </w:t>
+            </w:r>
+            <w:r>
+              <w:rPr>
+                <w:rFonts w:cstheme="minorHAnsi"/>
+                <w:color w:val="000000" w:themeColor="text1"/>
+                <w:sz w:val="20"/>
+                <w:szCs w:val="20"/>
+              </w:rPr>
+              <w:t>nie</w:t>
+            </w:r>
+            <w:r>
+              <w:rPr>
+                <w:rFonts w:cstheme="minorHAnsi"/>
+                <w:color w:val="000000" w:themeColor="text1"/>
+                <w:sz w:val="20"/>
+                <w:szCs w:val="20"/>
+              </w:rPr>
+              <w:t>powodzeniem.</w:t>
+            </w:r>
+          </w:p>
+        </w:tc>
+      </w:tr>
+      <w:tr>
+        <w:trPr>
+          <w:trHeight w:val="2155"/>
+          <w:jc w:val="center"/>
+        </w:trPr>
+        <w:tc>
+          <w:tcPr>
+            <w:tcW w:w="959" w:type="dxa"/>
+            <w:vAlign w:val="center"/>
+          </w:tcPr>
+          <w:p>
+            <w:pPr>
+              <w:autoSpaceDE w:val="0"/>
+              <w:autoSpaceDN w:val="0"/>
+              <w:adjustRightInd w:val="0"/>
+              <w:jc w:val="center"/>
+              <w:rPr>
+                <w:rFonts w:cstheme="minorHAnsi"/>
+                <w:b/>
+                <w:color w:val="000000" w:themeColor="text1"/>
+                <w:sz w:val="20"/>
+                <w:szCs w:val="20"/>
+              </w:rPr>
+            </w:pPr>
+            <w:r>
+              <w:rPr>
+                <w:rFonts w:cstheme="minorHAnsi"/>
+                <w:b/>
+                <w:color w:val="000000" w:themeColor="text1"/>
+                <w:sz w:val="20"/>
+                <w:szCs w:val="20"/>
+              </w:rPr>
+              <w:t>TC-103</w:t>
+            </w:r>
+          </w:p>
+        </w:tc>
+        <w:tc>
+          <w:tcPr>
+            <w:tcW w:w="1984" w:type="dxa"/>
+            <w:vAlign w:val="center"/>
+          </w:tcPr>
+          <w:p>
+            <w:pPr>
+              <w:autoSpaceDE w:val="0"/>
+              <w:autoSpaceDN w:val="0"/>
+              <w:adjustRightInd w:val="0"/>
+              <w:jc w:val="center"/>
+              <w:rPr>
+                <w:rFonts w:cstheme="minorHAnsi"/>
+                <w:b/>
+                <w:color w:val="000000" w:themeColor="text1"/>
+                <w:sz w:val="20"/>
+                <w:szCs w:val="20"/>
+              </w:rPr>
+            </w:pPr>
+            <w:r>
+              <w:rPr>
+                <w:rFonts w:cstheme="minorHAnsi"/>
+                <w:color w:val="000000" w:themeColor="text1"/>
+                <w:sz w:val="20"/>
+                <w:szCs w:val="20"/>
+              </w:rPr>
+              <w:t>Rejestracja użytkownika – błędny format hasła</w:t>
+            </w:r>
+          </w:p>
+        </w:tc>
+        <w:tc>
+          <w:tcPr>
+            <w:tcW w:w="2268" w:type="dxa"/>
+            <w:vAlign w:val="center"/>
+          </w:tcPr>
+          <w:p>
+            <w:pPr>
+              <w:autoSpaceDE w:val="0"/>
+              <w:autoSpaceDN w:val="0"/>
+              <w:adjustRightInd w:val="0"/>
+              <w:spacing w:line="276" w:lineRule="auto"/>
+              <w:jc w:val="center"/>
+              <w:rPr>
+                <w:rFonts w:cstheme="minorHAnsi"/>
+                <w:color w:val="000000" w:themeColor="text1"/>
+                <w:sz w:val="20"/>
+                <w:szCs w:val="20"/>
+              </w:rPr>
+            </w:pPr>
+            <w:r>
+              <w:rPr>
+                <w:rFonts w:cstheme="minorHAnsi"/>
+                <w:color w:val="000000" w:themeColor="text1"/>
+                <w:sz w:val="20"/>
+                <w:szCs w:val="20"/>
+              </w:rPr>
+              <w:t>Uruchomiona przeglądarka.</w:t>
+            </w:r>
+          </w:p>
+          <w:p>
+            <w:pPr>
+              <w:autoSpaceDE w:val="0"/>
+              <w:autoSpaceDN w:val="0"/>
+              <w:adjustRightInd w:val="0"/>
+              <w:jc w:val="center"/>
+              <w:rPr>
+                <w:rFonts w:cstheme="minorHAnsi"/>
+                <w:b/>
+                <w:color w:val="000000" w:themeColor="text1"/>
+                <w:sz w:val="20"/>
+                <w:szCs w:val="20"/>
+              </w:rPr>
+            </w:pPr>
+            <w:r>
+              <w:rPr>
+                <w:rFonts w:cstheme="minorHAnsi"/>
+                <w:color w:val="000000" w:themeColor="text1"/>
+                <w:sz w:val="20"/>
+                <w:szCs w:val="20"/>
+              </w:rPr>
+              <w:t>Użytkownik nie jest zarejestrowany.</w:t>
+            </w:r>
+          </w:p>
+        </w:tc>
+        <w:tc>
+          <w:tcPr>
+            <w:tcW w:w="2694" w:type="dxa"/>
+            <w:vAlign w:val="center"/>
+          </w:tcPr>
+          <w:p>
+            <w:pPr>
+              <w:rPr>
+                <w:rFonts w:cstheme="minorHAnsi"/>
+                <w:sz w:val="20"/>
+                <w:szCs w:val="20"/>
+              </w:rPr>
+            </w:pPr>
+            <w:r>
+              <w:rPr>
+                <w:rFonts w:cstheme="minorHAnsi"/>
+                <w:sz w:val="20"/>
+                <w:szCs w:val="20"/>
+              </w:rPr>
+              <w:t xml:space="preserve">1. Wejdź na stronę </w:t>
+            </w:r>
+            <w:hyperlink r:id="rId13" w:history="1">
+              <w:r>
+                <w:rPr>
+                  <w:rStyle w:val="Hipercze"/>
+                  <w:rFonts w:cstheme="minorHAnsi"/>
+                  <w:sz w:val="20"/>
+                  <w:szCs w:val="20"/>
+                </w:rPr>
+                <w:t>fakestore.testelka.pl</w:t>
+              </w:r>
+            </w:hyperlink>
+          </w:p>
+          <w:p>
+            <w:pPr>
+              <w:rPr>
+                <w:rFonts w:cstheme="minorHAnsi"/>
+                <w:sz w:val="20"/>
+                <w:szCs w:val="20"/>
+              </w:rPr>
+            </w:pPr>
+            <w:r>
+              <w:rPr>
+                <w:rFonts w:cstheme="minorHAnsi"/>
+                <w:sz w:val="20"/>
+                <w:szCs w:val="20"/>
+              </w:rPr>
+              <w:t>2. Kliknij w zakładkę „Moje konto”</w:t>
+            </w:r>
+          </w:p>
+          <w:p>
+            <w:pPr>
+              <w:rPr>
+                <w:rFonts w:cstheme="minorHAnsi"/>
+                <w:sz w:val="20"/>
+                <w:szCs w:val="20"/>
+              </w:rPr>
+            </w:pPr>
+            <w:r>
+              <w:rPr>
+                <w:rFonts w:cstheme="minorHAnsi"/>
+                <w:sz w:val="20"/>
+                <w:szCs w:val="20"/>
+              </w:rPr>
+              <w:t>3. W kolumnie „Zarejestruj się” uzupełnij</w:t>
+            </w:r>
+            <w:r>
+              <w:rPr>
+                <w:rFonts w:cstheme="minorHAnsi"/>
+                <w:sz w:val="20"/>
+                <w:szCs w:val="20"/>
+              </w:rPr>
+              <w:t xml:space="preserve"> </w:t>
+            </w:r>
+            <w:r>
+              <w:rPr>
+                <w:rFonts w:cstheme="minorHAnsi"/>
+                <w:sz w:val="20"/>
+                <w:szCs w:val="20"/>
+              </w:rPr>
               <w:t>adres email i hasło</w:t>
             </w:r>
             <w:r>
@@ -2335,7 +2265,7 @@
         </w:tc>
         <w:tc>
           <w:tcPr>
-            <w:tcW w:w="3078" w:type="dxa"/>
+            <w:tcW w:w="2693" w:type="dxa"/>
             <w:vAlign w:val="center"/>
           </w:tcPr>
           <w:p>
@@ -2381,7 +2311,7 @@
         </w:tc>
         <w:tc>
           <w:tcPr>
-            <w:tcW w:w="1835" w:type="dxa"/>
+            <w:tcW w:w="2268" w:type="dxa"/>
             <w:vAlign w:val="center"/>
           </w:tcPr>
           <w:p>
@@ -2427,6 +2357,50 @@
         </w:tc>
       </w:tr>
     </w:tbl>
+    <w:p>
+      <w:pPr>
+        <w:spacing w:after="0"/>
+        <w:rPr>
+          <w:rFonts w:cstheme="minorHAnsi"/>
+          <w:b/>
+          <w:bCs/>
+          <w:color w:val="000000" w:themeColor="text1"/>
+        </w:rPr>
+      </w:pPr>
+    </w:p>
+    <w:p>
+      <w:pPr>
+        <w:spacing w:after="0"/>
+        <w:rPr>
+          <w:rFonts w:cstheme="minorHAnsi"/>
+          <w:b/>
+          <w:bCs/>
+          <w:color w:val="000000" w:themeColor="text1"/>
+        </w:rPr>
+      </w:pPr>
+    </w:p>
+    <w:p>
+      <w:pPr>
+        <w:spacing w:after="0"/>
+        <w:rPr>
+          <w:rFonts w:cstheme="minorHAnsi"/>
+          <w:b/>
+          <w:bCs/>
+          <w:color w:val="000000" w:themeColor="text1"/>
+        </w:rPr>
+      </w:pPr>
+    </w:p>
+    <w:p>
+      <w:pPr>
+        <w:spacing w:after="0"/>
+        <w:rPr>
+          <w:rFonts w:cstheme="minorHAnsi"/>
+          <w:b/>
+          <w:bCs/>
+          <w:color w:val="000000" w:themeColor="text1"/>
+        </w:rPr>
+      </w:pPr>
+    </w:p>
     <w:p>
       <w:pPr>
         <w:spacing w:after="0"/>
@@ -2459,6 +2433,7 @@
           <w:bCs/>
           <w:color w:val="000000" w:themeColor="text1"/>
         </w:rPr>
+        <w:lastRenderedPageBreak/>
         <w:t>Test logowania użytkownika</w:t>
       </w:r>
     </w:p>
@@ -2480,29 +2455,33 @@
       <w:tblPr>
         <w:tblStyle w:val="Tabela-Siatka"/>
         <w:tblW w:w="0" w:type="auto"/>
+        <w:jc w:val="center"/>
         <w:tblBorders>
           <w:top w:val="single" w:sz="12" w:space="0" w:color="000000" w:themeColor="text1"/>
-          <w:left w:val="single" w:sz="2" w:space="0" w:color="000000" w:themeColor="text1"/>
+          <w:left w:val="single" w:sz="2" w:space="0" w:color="7F7F7F" w:themeColor="text1" w:themeTint="80"/>
           <w:bottom w:val="single" w:sz="12" w:space="0" w:color="000000" w:themeColor="text1"/>
-          <w:right w:val="single" w:sz="2" w:space="0" w:color="000000" w:themeColor="text1"/>
+          <w:right w:val="single" w:sz="2" w:space="0" w:color="7F7F7F" w:themeColor="text1" w:themeTint="80"/>
           <w:insideH w:val="single" w:sz="12" w:space="0" w:color="000000" w:themeColor="text1"/>
-          <w:insideV w:val="single" w:sz="2" w:space="0" w:color="000000" w:themeColor="text1"/>
+          <w:insideV w:val="single" w:sz="2" w:space="0" w:color="7F7F7F" w:themeColor="text1" w:themeTint="80"/>
         </w:tblBorders>
+        <w:tblLayout w:type="fixed"/>
         <w:tblLook w:val="04A0"/>
       </w:tblPr>
       <w:tblGrid>
-        <w:gridCol w:w="817"/>
-        <w:gridCol w:w="1815"/>
-        <w:gridCol w:w="2285"/>
-        <w:gridCol w:w="1438"/>
-        <w:gridCol w:w="2835"/>
-        <w:gridCol w:w="3118"/>
-        <w:gridCol w:w="1843"/>
+        <w:gridCol w:w="959"/>
+        <w:gridCol w:w="1984"/>
+        <w:gridCol w:w="2268"/>
+        <w:gridCol w:w="2694"/>
+        <w:gridCol w:w="2693"/>
+        <w:gridCol w:w="2268"/>
       </w:tblGrid>
       <w:tr>
-        <w:tc>
-          <w:tcPr>
-            <w:tcW w:w="817" w:type="dxa"/>
+        <w:trPr>
+          <w:jc w:val="center"/>
+        </w:trPr>
+        <w:tc>
+          <w:tcPr>
+            <w:tcW w:w="959" w:type="dxa"/>
             <w:vAlign w:val="center"/>
           </w:tcPr>
           <w:p>
@@ -2529,7 +2508,7 @@
         </w:tc>
         <w:tc>
           <w:tcPr>
-            <w:tcW w:w="1815" w:type="dxa"/>
+            <w:tcW w:w="1984" w:type="dxa"/>
             <w:vAlign w:val="center"/>
           </w:tcPr>
           <w:p>
@@ -2556,7 +2535,7 @@
         </w:tc>
         <w:tc>
           <w:tcPr>
-            <w:tcW w:w="2285" w:type="dxa"/>
+            <w:tcW w:w="2268" w:type="dxa"/>
             <w:vAlign w:val="center"/>
           </w:tcPr>
           <w:p>
@@ -2577,13 +2556,13 @@
                 <w:b/>
                 <w:color w:val="000000" w:themeColor="text1"/>
               </w:rPr>
-              <w:t>Opis</w:t>
-            </w:r>
-          </w:p>
-        </w:tc>
-        <w:tc>
-          <w:tcPr>
-            <w:tcW w:w="1438" w:type="dxa"/>
+              <w:t>Warunki wstępne</w:t>
+            </w:r>
+          </w:p>
+        </w:tc>
+        <w:tc>
+          <w:tcPr>
+            <w:tcW w:w="2694" w:type="dxa"/>
             <w:vAlign w:val="center"/>
           </w:tcPr>
           <w:p>
@@ -2604,13 +2583,13 @@
                 <w:b/>
                 <w:color w:val="000000" w:themeColor="text1"/>
               </w:rPr>
-              <w:t>Warunki wstępne</w:t>
-            </w:r>
-          </w:p>
-        </w:tc>
-        <w:tc>
-          <w:tcPr>
-            <w:tcW w:w="2835" w:type="dxa"/>
+              <w:t>Czynności testowe</w:t>
+            </w:r>
+          </w:p>
+        </w:tc>
+        <w:tc>
+          <w:tcPr>
+            <w:tcW w:w="2693" w:type="dxa"/>
             <w:vAlign w:val="center"/>
           </w:tcPr>
           <w:p>
@@ -2631,40 +2610,13 @@
                 <w:b/>
                 <w:color w:val="000000" w:themeColor="text1"/>
               </w:rPr>
-              <w:t>Czynności testowe</w:t>
-            </w:r>
-          </w:p>
-        </w:tc>
-        <w:tc>
-          <w:tcPr>
-            <w:tcW w:w="3118" w:type="dxa"/>
-            <w:vAlign w:val="center"/>
-          </w:tcPr>
-          <w:p>
-            <w:pPr>
-              <w:autoSpaceDE w:val="0"/>
-              <w:autoSpaceDN w:val="0"/>
-              <w:adjustRightInd w:val="0"/>
-              <w:jc w:val="center"/>
-              <w:rPr>
-                <w:rFonts w:cstheme="minorHAnsi"/>
-                <w:b/>
-                <w:color w:val="000000" w:themeColor="text1"/>
-              </w:rPr>
-            </w:pPr>
-            <w:r>
-              <w:rPr>
-                <w:rFonts w:cstheme="minorHAnsi"/>
-                <w:b/>
-                <w:color w:val="000000" w:themeColor="text1"/>
-              </w:rPr>
               <w:t>Spodziewany rezultat</w:t>
             </w:r>
           </w:p>
         </w:tc>
         <w:tc>
           <w:tcPr>
-            <w:tcW w:w="1843" w:type="dxa"/>
+            <w:tcW w:w="2268" w:type="dxa"/>
             <w:vAlign w:val="center"/>
           </w:tcPr>
           <w:p>
@@ -2691,9 +2643,13 @@
         </w:tc>
       </w:tr>
       <w:tr>
-        <w:tc>
-          <w:tcPr>
-            <w:tcW w:w="817" w:type="dxa"/>
+        <w:trPr>
+          <w:trHeight w:val="1947"/>
+          <w:jc w:val="center"/>
+        </w:trPr>
+        <w:tc>
+          <w:tcPr>
+            <w:tcW w:w="959" w:type="dxa"/>
             <w:vAlign w:val="center"/>
           </w:tcPr>
           <w:p>
@@ -2718,43 +2674,13 @@
                 <w:sz w:val="20"/>
                 <w:szCs w:val="20"/>
               </w:rPr>
-              <w:t>TC-</w:t>
-            </w:r>
-            <w:r>
-              <w:rPr>
-                <w:rFonts w:cstheme="minorHAnsi"/>
-                <w:b/>
-                <w:color w:val="000000" w:themeColor="text1"/>
-                <w:sz w:val="20"/>
-                <w:szCs w:val="20"/>
-              </w:rPr>
-              <w:t>2</w:t>
-            </w:r>
-            <w:r>
-              <w:rPr>
-                <w:rFonts w:cstheme="minorHAnsi"/>
-                <w:b/>
-                <w:color w:val="000000" w:themeColor="text1"/>
-                <w:sz w:val="20"/>
-                <w:szCs w:val="20"/>
-              </w:rPr>
-              <w:t>0</w:t>
-            </w:r>
-            <w:r>
-              <w:rPr>
-                <w:rFonts w:cstheme="minorHAnsi"/>
-                <w:b/>
-                <w:color w:val="000000" w:themeColor="text1"/>
-                <w:sz w:val="20"/>
-                <w:szCs w:val="20"/>
-              </w:rPr>
-              <w:t>1</w:t>
-            </w:r>
-          </w:p>
-        </w:tc>
-        <w:tc>
-          <w:tcPr>
-            <w:tcW w:w="1815" w:type="dxa"/>
+              <w:t>TC-201</w:t>
+            </w:r>
+          </w:p>
+        </w:tc>
+        <w:tc>
+          <w:tcPr>
+            <w:tcW w:w="1984" w:type="dxa"/>
             <w:vAlign w:val="center"/>
           </w:tcPr>
           <w:p>
@@ -2793,239 +2719,7 @@
         </w:tc>
         <w:tc>
           <w:tcPr>
-            <w:tcW w:w="2285" w:type="dxa"/>
-            <w:vAlign w:val="center"/>
-          </w:tcPr>
-          <w:p>
-            <w:pPr>
-              <w:autoSpaceDE w:val="0"/>
-              <w:autoSpaceDN w:val="0"/>
-              <w:adjustRightInd w:val="0"/>
-              <w:jc w:val="center"/>
-              <w:rPr>
-                <w:rFonts w:cstheme="minorHAnsi"/>
-                <w:b/>
-                <w:color w:val="000000" w:themeColor="text1"/>
-                <w:sz w:val="20"/>
-                <w:szCs w:val="20"/>
-              </w:rPr>
-            </w:pPr>
-          </w:p>
-        </w:tc>
-        <w:tc>
-          <w:tcPr>
-            <w:tcW w:w="1438" w:type="dxa"/>
-            <w:vAlign w:val="center"/>
-          </w:tcPr>
-          <w:p>
-            <w:pPr>
-              <w:autoSpaceDE w:val="0"/>
-              <w:autoSpaceDN w:val="0"/>
-              <w:adjustRightInd w:val="0"/>
-              <w:spacing w:line="276" w:lineRule="auto"/>
-              <w:rPr>
-                <w:rFonts w:cstheme="minorHAnsi"/>
-                <w:color w:val="000000" w:themeColor="text1"/>
-                <w:sz w:val="20"/>
-                <w:szCs w:val="20"/>
-              </w:rPr>
-            </w:pPr>
-            <w:r>
-              <w:rPr>
-                <w:rFonts w:cstheme="minorHAnsi"/>
-                <w:color w:val="000000" w:themeColor="text1"/>
-                <w:sz w:val="20"/>
-                <w:szCs w:val="20"/>
-              </w:rPr>
-              <w:t xml:space="preserve">Uruchomiona przeglądarka. </w:t>
-            </w:r>
-          </w:p>
-          <w:p>
-            <w:pPr>
-              <w:autoSpaceDE w:val="0"/>
-              <w:autoSpaceDN w:val="0"/>
-              <w:adjustRightInd w:val="0"/>
-              <w:jc w:val="center"/>
-              <w:rPr>
-                <w:rFonts w:cstheme="minorHAnsi"/>
-                <w:b/>
-                <w:color w:val="000000" w:themeColor="text1"/>
-                <w:sz w:val="20"/>
-                <w:szCs w:val="20"/>
-              </w:rPr>
-            </w:pPr>
-            <w:r>
-              <w:rPr>
-                <w:rFonts w:cstheme="minorHAnsi"/>
-                <w:color w:val="000000" w:themeColor="text1"/>
-                <w:sz w:val="20"/>
-                <w:szCs w:val="20"/>
-              </w:rPr>
-              <w:t>Użytkownik nie jest zalogowany.</w:t>
-            </w:r>
-          </w:p>
-        </w:tc>
-        <w:tc>
-          <w:tcPr>
-            <w:tcW w:w="2835" w:type="dxa"/>
-            <w:vAlign w:val="center"/>
-          </w:tcPr>
-          <w:p>
-            <w:pPr>
-              <w:rPr>
-                <w:rFonts w:cstheme="minorHAnsi"/>
-                <w:sz w:val="20"/>
-                <w:szCs w:val="20"/>
-              </w:rPr>
-            </w:pPr>
-            <w:r>
-              <w:rPr>
-                <w:rFonts w:cstheme="minorHAnsi"/>
-                <w:sz w:val="20"/>
-                <w:szCs w:val="20"/>
-              </w:rPr>
-              <w:t xml:space="preserve">1. Wejdź na stronę </w:t>
-            </w:r>
-            <w:hyperlink r:id="rId13" w:history="1">
-              <w:r>
-                <w:rPr>
-                  <w:rStyle w:val="Hipercze"/>
-                  <w:rFonts w:cstheme="minorHAnsi"/>
-                  <w:sz w:val="20"/>
-                  <w:szCs w:val="20"/>
-                </w:rPr>
-                <w:t>fakestore.testelka.pl</w:t>
-              </w:r>
-            </w:hyperlink>
-          </w:p>
-          <w:p>
-            <w:pPr>
-              <w:rPr>
-                <w:rFonts w:cstheme="minorHAnsi"/>
-                <w:sz w:val="20"/>
-                <w:szCs w:val="20"/>
-              </w:rPr>
-            </w:pPr>
-            <w:r>
-              <w:rPr>
-                <w:rFonts w:cstheme="minorHAnsi"/>
-                <w:sz w:val="20"/>
-                <w:szCs w:val="20"/>
-              </w:rPr>
-              <w:t>2. Kliknij w zakładkę „Moje konto”</w:t>
-            </w:r>
-          </w:p>
-          <w:p>
-            <w:pPr>
-              <w:rPr>
-                <w:rFonts w:cstheme="minorHAnsi"/>
-                <w:sz w:val="20"/>
-                <w:szCs w:val="20"/>
-              </w:rPr>
-            </w:pPr>
-            <w:r>
-              <w:rPr>
-                <w:rFonts w:cstheme="minorHAnsi"/>
-                <w:sz w:val="20"/>
-                <w:szCs w:val="20"/>
-              </w:rPr>
-              <w:t>3. W kolumnie „Z</w:t>
-            </w:r>
-            <w:r>
-              <w:rPr>
-                <w:rFonts w:cstheme="minorHAnsi"/>
-                <w:sz w:val="20"/>
-                <w:szCs w:val="20"/>
-              </w:rPr>
-              <w:t>alogu</w:t>
-            </w:r>
-            <w:r>
-              <w:rPr>
-                <w:rFonts w:cstheme="minorHAnsi"/>
-                <w:sz w:val="20"/>
-                <w:szCs w:val="20"/>
-              </w:rPr>
-              <w:t>j się” uzupełnij adres email i hasło.</w:t>
-            </w:r>
-          </w:p>
-          <w:p>
-            <w:pPr>
-              <w:rPr>
-                <w:rFonts w:cstheme="minorHAnsi"/>
-                <w:b/>
-                <w:color w:val="000000" w:themeColor="text1"/>
-                <w:sz w:val="20"/>
-                <w:szCs w:val="20"/>
-              </w:rPr>
-            </w:pPr>
-            <w:r>
-              <w:rPr>
-                <w:rFonts w:cstheme="minorHAnsi"/>
-                <w:sz w:val="20"/>
-                <w:szCs w:val="20"/>
-              </w:rPr>
-              <w:t>4. Kliknij „Za</w:t>
-            </w:r>
-            <w:r>
-              <w:rPr>
-                <w:rFonts w:cstheme="minorHAnsi"/>
-                <w:sz w:val="20"/>
-                <w:szCs w:val="20"/>
-              </w:rPr>
-              <w:t>loguj</w:t>
-            </w:r>
-            <w:r>
-              <w:rPr>
-                <w:rFonts w:cstheme="minorHAnsi"/>
-                <w:sz w:val="20"/>
-                <w:szCs w:val="20"/>
-              </w:rPr>
-              <w:t xml:space="preserve"> się”</w:t>
-            </w:r>
-          </w:p>
-        </w:tc>
-        <w:tc>
-          <w:tcPr>
-            <w:tcW w:w="3118" w:type="dxa"/>
-            <w:vAlign w:val="center"/>
-          </w:tcPr>
-          <w:p>
-            <w:pPr>
-              <w:autoSpaceDE w:val="0"/>
-              <w:autoSpaceDN w:val="0"/>
-              <w:adjustRightInd w:val="0"/>
-              <w:jc w:val="center"/>
-              <w:rPr>
-                <w:rFonts w:cstheme="minorHAnsi"/>
-                <w:b/>
-                <w:color w:val="000000" w:themeColor="text1"/>
-                <w:sz w:val="20"/>
-                <w:szCs w:val="20"/>
-              </w:rPr>
-            </w:pPr>
-            <w:r>
-              <w:rPr>
-                <w:rFonts w:cstheme="minorHAnsi"/>
-                <w:color w:val="000000" w:themeColor="text1"/>
-                <w:sz w:val="20"/>
-                <w:szCs w:val="20"/>
-              </w:rPr>
-              <w:t xml:space="preserve">Użytkownik </w:t>
-            </w:r>
-            <w:r>
-              <w:rPr>
-                <w:rFonts w:cstheme="minorHAnsi"/>
-                <w:color w:val="000000" w:themeColor="text1"/>
-                <w:sz w:val="20"/>
-                <w:szCs w:val="20"/>
-              </w:rPr>
-              <w:t>jest zalogowany.</w:t>
-            </w:r>
-          </w:p>
-        </w:tc>
-        <w:tc>
-          <w:tcPr>
-            <w:tcW w:w="1843" w:type="dxa"/>
+            <w:tcW w:w="2268" w:type="dxa"/>
             <w:vAlign w:val="center"/>
           </w:tcPr>
           <w:p>
@@ -3049,17 +2743,9 @@
                 <w:sz w:val="20"/>
                 <w:szCs w:val="20"/>
               </w:rPr>
-              <w:t>Logowanie zakończone powodzeniem</w:t>
-            </w:r>
-          </w:p>
-        </w:tc>
-      </w:tr>
-      <w:tr>
-        <w:tc>
-          <w:tcPr>
-            <w:tcW w:w="817" w:type="dxa"/>
-            <w:vAlign w:val="center"/>
-          </w:tcPr>
+              <w:t>Uruchomiona przeglądarka.</w:t>
+            </w:r>
+          </w:p>
           <w:p>
             <w:pPr>
               <w:autoSpaceDE w:val="0"/>
@@ -3077,187 +2763,33 @@
             <w:r>
               <w:rPr>
                 <w:rFonts w:cstheme="minorHAnsi"/>
-                <w:b/>
-                <w:color w:val="000000" w:themeColor="text1"/>
-                <w:sz w:val="20"/>
-                <w:szCs w:val="20"/>
-              </w:rPr>
-              <w:t>TC-</w:t>
-            </w:r>
-            <w:r>
-              <w:rPr>
-                <w:rFonts w:cstheme="minorHAnsi"/>
-                <w:b/>
-                <w:color w:val="000000" w:themeColor="text1"/>
-                <w:sz w:val="20"/>
-                <w:szCs w:val="20"/>
-              </w:rPr>
-              <w:t>2</w:t>
-            </w:r>
-            <w:r>
-              <w:rPr>
-                <w:rFonts w:cstheme="minorHAnsi"/>
-                <w:b/>
-                <w:color w:val="000000" w:themeColor="text1"/>
-                <w:sz w:val="20"/>
-                <w:szCs w:val="20"/>
-              </w:rPr>
-              <w:t>0</w:t>
-            </w:r>
-            <w:r>
-              <w:rPr>
-                <w:rFonts w:cstheme="minorHAnsi"/>
-                <w:b/>
-                <w:color w:val="000000" w:themeColor="text1"/>
-                <w:sz w:val="20"/>
-                <w:szCs w:val="20"/>
-              </w:rPr>
-              <w:t>2</w:t>
-            </w:r>
-          </w:p>
-        </w:tc>
-        <w:tc>
-          <w:tcPr>
-            <w:tcW w:w="1815" w:type="dxa"/>
-            <w:vAlign w:val="center"/>
-          </w:tcPr>
-          <w:p>
-            <w:pPr>
-              <w:autoSpaceDE w:val="0"/>
-              <w:autoSpaceDN w:val="0"/>
-              <w:adjustRightInd w:val="0"/>
-              <w:jc w:val="center"/>
-              <w:rPr>
-                <w:rFonts w:cstheme="minorHAnsi"/>
-                <w:color w:val="000000" w:themeColor="text1"/>
-                <w:sz w:val="20"/>
-                <w:szCs w:val="20"/>
-              </w:rPr>
-            </w:pPr>
-            <w:r>
-              <w:rPr>
-                <w:rFonts w:cstheme="minorHAnsi"/>
-                <w:color w:val="000000" w:themeColor="text1"/>
-                <w:sz w:val="20"/>
-                <w:szCs w:val="20"/>
-              </w:rPr>
-              <w:t>Logowanie użytkownika</w:t>
-            </w:r>
-            <w:r>
-              <w:rPr>
-                <w:rFonts w:cstheme="minorHAnsi"/>
-                <w:color w:val="000000" w:themeColor="text1"/>
-                <w:sz w:val="20"/>
-                <w:szCs w:val="20"/>
-              </w:rPr>
-              <w:t xml:space="preserve"> – błędny mail</w:t>
-            </w:r>
-          </w:p>
-        </w:tc>
-        <w:tc>
-          <w:tcPr>
-            <w:tcW w:w="2285" w:type="dxa"/>
-            <w:vAlign w:val="center"/>
-          </w:tcPr>
-          <w:p>
-            <w:pPr>
-              <w:autoSpaceDE w:val="0"/>
-              <w:autoSpaceDN w:val="0"/>
-              <w:adjustRightInd w:val="0"/>
-              <w:jc w:val="center"/>
-              <w:rPr>
-                <w:rFonts w:cstheme="minorHAnsi"/>
-                <w:b/>
-                <w:color w:val="000000" w:themeColor="text1"/>
-                <w:sz w:val="20"/>
-                <w:szCs w:val="20"/>
-              </w:rPr>
-            </w:pPr>
-          </w:p>
-        </w:tc>
-        <w:tc>
-          <w:tcPr>
-            <w:tcW w:w="1438" w:type="dxa"/>
-            <w:vAlign w:val="center"/>
-          </w:tcPr>
-          <w:p>
-            <w:pPr>
-              <w:autoSpaceDE w:val="0"/>
-              <w:autoSpaceDN w:val="0"/>
-              <w:adjustRightInd w:val="0"/>
-              <w:spacing w:line="276" w:lineRule="auto"/>
-              <w:rPr>
-                <w:rFonts w:cstheme="minorHAnsi"/>
-                <w:color w:val="000000" w:themeColor="text1"/>
-                <w:sz w:val="20"/>
-                <w:szCs w:val="20"/>
-              </w:rPr>
-            </w:pPr>
-            <w:r>
-              <w:rPr>
-                <w:rFonts w:cstheme="minorHAnsi"/>
-                <w:color w:val="000000" w:themeColor="text1"/>
-                <w:sz w:val="20"/>
-                <w:szCs w:val="20"/>
-              </w:rPr>
-              <w:t xml:space="preserve">Uruchomiona przeglądarka. </w:t>
-            </w:r>
-          </w:p>
-          <w:p>
-            <w:pPr>
-              <w:autoSpaceDE w:val="0"/>
-              <w:autoSpaceDN w:val="0"/>
-              <w:adjustRightInd w:val="0"/>
-              <w:jc w:val="center"/>
-              <w:rPr>
-                <w:rFonts w:cstheme="minorHAnsi"/>
-                <w:b/>
-                <w:color w:val="000000" w:themeColor="text1"/>
-                <w:sz w:val="20"/>
-                <w:szCs w:val="20"/>
-              </w:rPr>
-            </w:pPr>
-            <w:r>
-              <w:rPr>
-                <w:rFonts w:cstheme="minorHAnsi"/>
-                <w:color w:val="000000" w:themeColor="text1"/>
-                <w:sz w:val="20"/>
-                <w:szCs w:val="20"/>
-              </w:rPr>
-              <w:t xml:space="preserve">Użytkownik nie jest </w:t>
-            </w:r>
-            <w:r>
-              <w:rPr>
-                <w:rFonts w:cstheme="minorHAnsi"/>
-                <w:color w:val="000000" w:themeColor="text1"/>
-                <w:sz w:val="20"/>
-                <w:szCs w:val="20"/>
-              </w:rPr>
-              <w:lastRenderedPageBreak/>
-              <w:t>zalogowany.</w:t>
-            </w:r>
-          </w:p>
-        </w:tc>
-        <w:tc>
-          <w:tcPr>
-            <w:tcW w:w="2835" w:type="dxa"/>
-            <w:vAlign w:val="center"/>
-          </w:tcPr>
-          <w:p>
-            <w:pPr>
-              <w:rPr>
-                <w:rFonts w:cstheme="minorHAnsi"/>
-                <w:sz w:val="20"/>
-                <w:szCs w:val="20"/>
-              </w:rPr>
-            </w:pPr>
-            <w:r>
-              <w:rPr>
-                <w:rFonts w:cstheme="minorHAnsi"/>
-                <w:sz w:val="20"/>
-                <w:szCs w:val="20"/>
-              </w:rPr>
-              <w:lastRenderedPageBreak/>
+                <w:color w:val="000000" w:themeColor="text1"/>
+                <w:sz w:val="20"/>
+                <w:szCs w:val="20"/>
+              </w:rPr>
+              <w:t>Użytkownik nie jest zalogowany.</w:t>
+            </w:r>
+          </w:p>
+        </w:tc>
+        <w:tc>
+          <w:tcPr>
+            <w:tcW w:w="2694" w:type="dxa"/>
+            <w:vAlign w:val="center"/>
+          </w:tcPr>
+          <w:p>
+            <w:pPr>
+              <w:rPr>
+                <w:rFonts w:cstheme="minorHAnsi"/>
+                <w:sz w:val="20"/>
+                <w:szCs w:val="20"/>
+              </w:rPr>
+            </w:pPr>
+            <w:r>
+              <w:rPr>
+                <w:rFonts w:cstheme="minorHAnsi"/>
+                <w:sz w:val="20"/>
+                <w:szCs w:val="20"/>
+              </w:rPr>
               <w:t xml:space="preserve">1. Wejdź na stronę </w:t>
             </w:r>
             <w:hyperlink r:id="rId14" w:history="1">
@@ -3303,7 +2835,6 @@
                 <w:sz w:val="20"/>
                 <w:szCs w:val="20"/>
               </w:rPr>
-              <w:lastRenderedPageBreak/>
               <w:t>3. W kolumnie „Z</w:t>
             </w:r>
             <w:r>
@@ -3320,30 +2851,11 @@
                 <w:sz w:val="20"/>
                 <w:szCs w:val="20"/>
               </w:rPr>
-              <w:t xml:space="preserve">j się” </w:t>
-            </w:r>
-            <w:r>
-              <w:rPr>
-                <w:rFonts w:cstheme="minorHAnsi"/>
-                <w:sz w:val="20"/>
-                <w:szCs w:val="20"/>
-              </w:rPr>
-              <w:t>wpisz błędny</w:t>
-            </w:r>
-            <w:r>
-              <w:rPr>
-                <w:rFonts w:cstheme="minorHAnsi"/>
-                <w:sz w:val="20"/>
-                <w:szCs w:val="20"/>
-              </w:rPr>
-              <w:t xml:space="preserve"> adres email i hasło.</w:t>
-            </w:r>
-          </w:p>
-          <w:p>
-            <w:pPr>
-              <w:autoSpaceDE w:val="0"/>
-              <w:autoSpaceDN w:val="0"/>
-              <w:adjustRightInd w:val="0"/>
+              <w:t>j się” uzupełnij adres email i hasło.</w:t>
+            </w:r>
+          </w:p>
+          <w:p>
+            <w:pPr>
               <w:rPr>
                 <w:rFonts w:cstheme="minorHAnsi"/>
                 <w:b/>
@@ -3364,7 +2876,7 @@
         </w:tc>
         <w:tc>
           <w:tcPr>
-            <w:tcW w:w="3118" w:type="dxa"/>
+            <w:tcW w:w="2693" w:type="dxa"/>
             <w:vAlign w:val="center"/>
           </w:tcPr>
           <w:p>
@@ -3388,118 +2900,49 @@
                 <w:sz w:val="20"/>
                 <w:szCs w:val="20"/>
               </w:rPr>
-              <w:lastRenderedPageBreak/>
-              <w:t xml:space="preserve">Użytkownik </w:t>
-            </w:r>
-            <w:r>
-              <w:rPr>
-                <w:rFonts w:cstheme="minorHAnsi"/>
-                <w:color w:val="000000" w:themeColor="text1"/>
-                <w:sz w:val="20"/>
-                <w:szCs w:val="20"/>
-              </w:rPr>
-              <w:t xml:space="preserve">nie </w:t>
-            </w:r>
-            <w:r>
-              <w:rPr>
-                <w:rFonts w:cstheme="minorHAnsi"/>
-                <w:color w:val="000000" w:themeColor="text1"/>
-                <w:sz w:val="20"/>
-                <w:szCs w:val="20"/>
-              </w:rPr>
-              <w:t>jest zalogowany.</w:t>
-            </w:r>
-            <w:r>
-              <w:rPr>
-                <w:rFonts w:cstheme="minorHAnsi"/>
-                <w:color w:val="000000" w:themeColor="text1"/>
-                <w:sz w:val="20"/>
-                <w:szCs w:val="20"/>
-              </w:rPr>
-              <w:t xml:space="preserve"> </w:t>
-            </w:r>
-            <w:r>
-              <w:rPr>
-                <w:rFonts w:cstheme="minorHAnsi"/>
-                <w:color w:val="000000" w:themeColor="text1"/>
-                <w:sz w:val="20"/>
-                <w:szCs w:val="20"/>
-              </w:rPr>
-              <w:t xml:space="preserve">Pojawia się komunikat </w:t>
-            </w:r>
-            <w:r>
-              <w:rPr>
-                <w:rFonts w:cstheme="minorHAnsi"/>
-                <w:color w:val="000000" w:themeColor="text1"/>
-                <w:sz w:val="20"/>
-                <w:szCs w:val="20"/>
-              </w:rPr>
-              <w:t>opisujący błąd</w:t>
-            </w:r>
-            <w:r>
-              <w:rPr>
-                <w:rFonts w:cstheme="minorHAnsi"/>
-                <w:color w:val="000000" w:themeColor="text1"/>
-                <w:sz w:val="20"/>
-                <w:szCs w:val="20"/>
-              </w:rPr>
-              <w:t>.</w:t>
-            </w:r>
-          </w:p>
-        </w:tc>
-        <w:tc>
-          <w:tcPr>
-            <w:tcW w:w="1843" w:type="dxa"/>
-            <w:vAlign w:val="center"/>
-          </w:tcPr>
-          <w:p>
-            <w:pPr>
-              <w:autoSpaceDE w:val="0"/>
-              <w:autoSpaceDN w:val="0"/>
-              <w:adjustRightInd w:val="0"/>
+              <w:t>Użytkownik jest zalogowany.</w:t>
+            </w:r>
+          </w:p>
+        </w:tc>
+        <w:tc>
+          <w:tcPr>
+            <w:tcW w:w="2268" w:type="dxa"/>
+            <w:vAlign w:val="center"/>
+          </w:tcPr>
+          <w:p>
+            <w:pPr>
+              <w:autoSpaceDE w:val="0"/>
+              <w:autoSpaceDN w:val="0"/>
+              <w:adjustRightInd w:val="0"/>
+              <w:spacing w:line="276" w:lineRule="auto"/>
               <w:jc w:val="center"/>
               <w:rPr>
                 <w:rFonts w:cstheme="minorHAnsi"/>
-                <w:b/>
-                <w:color w:val="000000" w:themeColor="text1"/>
-                <w:sz w:val="20"/>
-                <w:szCs w:val="20"/>
-              </w:rPr>
-            </w:pPr>
-            <w:r>
-              <w:rPr>
-                <w:rFonts w:cstheme="minorHAnsi"/>
-                <w:color w:val="000000" w:themeColor="text1"/>
-                <w:sz w:val="20"/>
-                <w:szCs w:val="20"/>
-              </w:rPr>
-              <w:t xml:space="preserve">Logowanie zakończone </w:t>
-            </w:r>
-            <w:r>
-              <w:rPr>
-                <w:rFonts w:cstheme="minorHAnsi"/>
-                <w:color w:val="000000" w:themeColor="text1"/>
-                <w:sz w:val="20"/>
-                <w:szCs w:val="20"/>
-              </w:rPr>
-              <w:t>nie</w:t>
-            </w:r>
-            <w:r>
-              <w:rPr>
-                <w:rFonts w:cstheme="minorHAnsi"/>
-                <w:color w:val="000000" w:themeColor="text1"/>
-                <w:sz w:val="20"/>
-                <w:szCs w:val="20"/>
-              </w:rPr>
-              <w:t>powodzeniem</w:t>
+                <w:color w:val="000000" w:themeColor="text1"/>
+                <w:sz w:val="20"/>
+                <w:szCs w:val="20"/>
+              </w:rPr>
+            </w:pPr>
+            <w:r>
+              <w:rPr>
+                <w:rFonts w:cstheme="minorHAnsi"/>
+                <w:color w:val="000000" w:themeColor="text1"/>
+                <w:sz w:val="20"/>
+                <w:szCs w:val="20"/>
+              </w:rPr>
+              <w:t>Logowanie zakończone powodzeniem</w:t>
             </w:r>
           </w:p>
         </w:tc>
       </w:tr>
       <w:tr>
-        <w:tc>
-          <w:tcPr>
-            <w:tcW w:w="817" w:type="dxa"/>
+        <w:trPr>
+          <w:trHeight w:val="2092"/>
+          <w:jc w:val="center"/>
+        </w:trPr>
+        <w:tc>
+          <w:tcPr>
+            <w:tcW w:w="959" w:type="dxa"/>
             <w:vAlign w:val="center"/>
           </w:tcPr>
           <w:p>
@@ -3524,24 +2967,13 @@
                 <w:sz w:val="20"/>
                 <w:szCs w:val="20"/>
               </w:rPr>
-              <w:lastRenderedPageBreak/>
-              <w:t>TC-20</w:t>
-            </w:r>
-            <w:r>
-              <w:rPr>
-                <w:rFonts w:cstheme="minorHAnsi"/>
-                <w:b/>
-                <w:color w:val="000000" w:themeColor="text1"/>
-                <w:sz w:val="20"/>
-                <w:szCs w:val="20"/>
-              </w:rPr>
-              <w:t>3</w:t>
-            </w:r>
-          </w:p>
-        </w:tc>
-        <w:tc>
-          <w:tcPr>
-            <w:tcW w:w="1815" w:type="dxa"/>
+              <w:t>TC-202</w:t>
+            </w:r>
+          </w:p>
+        </w:tc>
+        <w:tc>
+          <w:tcPr>
+            <w:tcW w:w="1984" w:type="dxa"/>
             <w:vAlign w:val="center"/>
           </w:tcPr>
           <w:p>
@@ -3573,66 +3005,37 @@
                 <w:sz w:val="20"/>
                 <w:szCs w:val="20"/>
               </w:rPr>
-              <w:t xml:space="preserve"> – błędn</w:t>
-            </w:r>
-            <w:r>
-              <w:rPr>
-                <w:rFonts w:cstheme="minorHAnsi"/>
-                <w:color w:val="000000" w:themeColor="text1"/>
-                <w:sz w:val="20"/>
-                <w:szCs w:val="20"/>
-              </w:rPr>
-              <w:t>e hasło</w:t>
-            </w:r>
-          </w:p>
-        </w:tc>
-        <w:tc>
-          <w:tcPr>
-            <w:tcW w:w="2285" w:type="dxa"/>
-            <w:vAlign w:val="center"/>
-          </w:tcPr>
-          <w:p>
-            <w:pPr>
-              <w:autoSpaceDE w:val="0"/>
-              <w:autoSpaceDN w:val="0"/>
-              <w:adjustRightInd w:val="0"/>
+              <w:t xml:space="preserve"> – błędny mail</w:t>
+            </w:r>
+          </w:p>
+        </w:tc>
+        <w:tc>
+          <w:tcPr>
+            <w:tcW w:w="2268" w:type="dxa"/>
+            <w:vAlign w:val="center"/>
+          </w:tcPr>
+          <w:p>
+            <w:pPr>
+              <w:autoSpaceDE w:val="0"/>
+              <w:autoSpaceDN w:val="0"/>
+              <w:adjustRightInd w:val="0"/>
+              <w:spacing w:line="276" w:lineRule="auto"/>
               <w:jc w:val="center"/>
               <w:rPr>
                 <w:rFonts w:cstheme="minorHAnsi"/>
-                <w:b/>
-                <w:color w:val="000000" w:themeColor="text1"/>
-                <w:sz w:val="20"/>
-                <w:szCs w:val="20"/>
-              </w:rPr>
-            </w:pPr>
-          </w:p>
-        </w:tc>
-        <w:tc>
-          <w:tcPr>
-            <w:tcW w:w="1438" w:type="dxa"/>
-            <w:vAlign w:val="center"/>
-          </w:tcPr>
-          <w:p>
-            <w:pPr>
-              <w:autoSpaceDE w:val="0"/>
-              <w:autoSpaceDN w:val="0"/>
-              <w:adjustRightInd w:val="0"/>
-              <w:spacing w:line="276" w:lineRule="auto"/>
-              <w:rPr>
-                <w:rFonts w:cstheme="minorHAnsi"/>
-                <w:color w:val="000000" w:themeColor="text1"/>
-                <w:sz w:val="20"/>
-                <w:szCs w:val="20"/>
-              </w:rPr>
-            </w:pPr>
-            <w:r>
-              <w:rPr>
-                <w:rFonts w:cstheme="minorHAnsi"/>
-                <w:color w:val="000000" w:themeColor="text1"/>
-                <w:sz w:val="20"/>
-                <w:szCs w:val="20"/>
-              </w:rPr>
-              <w:t xml:space="preserve">Uruchomiona przeglądarka. </w:t>
+                <w:color w:val="000000" w:themeColor="text1"/>
+                <w:sz w:val="20"/>
+                <w:szCs w:val="20"/>
+              </w:rPr>
+            </w:pPr>
+            <w:r>
+              <w:rPr>
+                <w:rFonts w:cstheme="minorHAnsi"/>
+                <w:color w:val="000000" w:themeColor="text1"/>
+                <w:sz w:val="20"/>
+                <w:szCs w:val="20"/>
+              </w:rPr>
+              <w:t>Uruchomiona przeglądarka.</w:t>
             </w:r>
           </w:p>
           <w:p>
@@ -3662,7 +3065,7 @@
         </w:tc>
         <w:tc>
           <w:tcPr>
-            <w:tcW w:w="2835" w:type="dxa"/>
+            <w:tcW w:w="2694" w:type="dxa"/>
             <w:vAlign w:val="center"/>
           </w:tcPr>
           <w:p>
@@ -3748,6 +3151,398 @@
                 <w:sz w:val="20"/>
                 <w:szCs w:val="20"/>
               </w:rPr>
+              <w:t>wpisz błędny</w:t>
+            </w:r>
+            <w:r>
+              <w:rPr>
+                <w:rFonts w:cstheme="minorHAnsi"/>
+                <w:sz w:val="20"/>
+                <w:szCs w:val="20"/>
+              </w:rPr>
+              <w:t xml:space="preserve"> adres email i hasło.</w:t>
+            </w:r>
+          </w:p>
+          <w:p>
+            <w:pPr>
+              <w:autoSpaceDE w:val="0"/>
+              <w:autoSpaceDN w:val="0"/>
+              <w:adjustRightInd w:val="0"/>
+              <w:rPr>
+                <w:rFonts w:cstheme="minorHAnsi"/>
+                <w:b/>
+                <w:color w:val="000000" w:themeColor="text1"/>
+                <w:sz w:val="20"/>
+                <w:szCs w:val="20"/>
+              </w:rPr>
+            </w:pPr>
+            <w:r>
+              <w:rPr>
+                <w:rFonts w:cstheme="minorHAnsi"/>
+                <w:sz w:val="20"/>
+                <w:szCs w:val="20"/>
+              </w:rPr>
+              <w:t>4. Kliknij „Zaloguj się”</w:t>
+            </w:r>
+          </w:p>
+        </w:tc>
+        <w:tc>
+          <w:tcPr>
+            <w:tcW w:w="2693" w:type="dxa"/>
+            <w:vAlign w:val="center"/>
+          </w:tcPr>
+          <w:p>
+            <w:pPr>
+              <w:autoSpaceDE w:val="0"/>
+              <w:autoSpaceDN w:val="0"/>
+              <w:adjustRightInd w:val="0"/>
+              <w:jc w:val="center"/>
+              <w:rPr>
+                <w:rFonts w:cstheme="minorHAnsi"/>
+                <w:b/>
+                <w:color w:val="000000" w:themeColor="text1"/>
+                <w:sz w:val="20"/>
+                <w:szCs w:val="20"/>
+              </w:rPr>
+            </w:pPr>
+            <w:r>
+              <w:rPr>
+                <w:rFonts w:cstheme="minorHAnsi"/>
+                <w:color w:val="000000" w:themeColor="text1"/>
+                <w:sz w:val="20"/>
+                <w:szCs w:val="20"/>
+              </w:rPr>
+              <w:t xml:space="preserve">Użytkownik </w:t>
+            </w:r>
+            <w:r>
+              <w:rPr>
+                <w:rFonts w:cstheme="minorHAnsi"/>
+                <w:color w:val="000000" w:themeColor="text1"/>
+                <w:sz w:val="20"/>
+                <w:szCs w:val="20"/>
+              </w:rPr>
+              <w:t xml:space="preserve">nie </w:t>
+            </w:r>
+            <w:r>
+              <w:rPr>
+                <w:rFonts w:cstheme="minorHAnsi"/>
+                <w:color w:val="000000" w:themeColor="text1"/>
+                <w:sz w:val="20"/>
+                <w:szCs w:val="20"/>
+              </w:rPr>
+              <w:t>jest zalogowany.</w:t>
+            </w:r>
+            <w:r>
+              <w:rPr>
+                <w:rFonts w:cstheme="minorHAnsi"/>
+                <w:color w:val="000000" w:themeColor="text1"/>
+                <w:sz w:val="20"/>
+                <w:szCs w:val="20"/>
+              </w:rPr>
+              <w:t xml:space="preserve"> </w:t>
+            </w:r>
+            <w:r>
+              <w:rPr>
+                <w:rFonts w:cstheme="minorHAnsi"/>
+                <w:color w:val="000000" w:themeColor="text1"/>
+                <w:sz w:val="20"/>
+                <w:szCs w:val="20"/>
+              </w:rPr>
+              <w:t xml:space="preserve">Pojawia się komunikat </w:t>
+            </w:r>
+            <w:r>
+              <w:rPr>
+                <w:rFonts w:cstheme="minorHAnsi"/>
+                <w:color w:val="000000" w:themeColor="text1"/>
+                <w:sz w:val="20"/>
+                <w:szCs w:val="20"/>
+              </w:rPr>
+              <w:t>opisujący błąd</w:t>
+            </w:r>
+            <w:r>
+              <w:rPr>
+                <w:rFonts w:cstheme="minorHAnsi"/>
+                <w:color w:val="000000" w:themeColor="text1"/>
+                <w:sz w:val="20"/>
+                <w:szCs w:val="20"/>
+              </w:rPr>
+              <w:t>.</w:t>
+            </w:r>
+          </w:p>
+        </w:tc>
+        <w:tc>
+          <w:tcPr>
+            <w:tcW w:w="2268" w:type="dxa"/>
+            <w:vAlign w:val="center"/>
+          </w:tcPr>
+          <w:p>
+            <w:pPr>
+              <w:autoSpaceDE w:val="0"/>
+              <w:autoSpaceDN w:val="0"/>
+              <w:adjustRightInd w:val="0"/>
+              <w:jc w:val="center"/>
+              <w:rPr>
+                <w:rFonts w:cstheme="minorHAnsi"/>
+                <w:b/>
+                <w:color w:val="000000" w:themeColor="text1"/>
+                <w:sz w:val="20"/>
+                <w:szCs w:val="20"/>
+              </w:rPr>
+            </w:pPr>
+            <w:r>
+              <w:rPr>
+                <w:rFonts w:cstheme="minorHAnsi"/>
+                <w:color w:val="000000" w:themeColor="text1"/>
+                <w:sz w:val="20"/>
+                <w:szCs w:val="20"/>
+              </w:rPr>
+              <w:t xml:space="preserve">Logowanie zakończone </w:t>
+            </w:r>
+            <w:r>
+              <w:rPr>
+                <w:rFonts w:cstheme="minorHAnsi"/>
+                <w:color w:val="000000" w:themeColor="text1"/>
+                <w:sz w:val="20"/>
+                <w:szCs w:val="20"/>
+              </w:rPr>
+              <w:t>nie</w:t>
+            </w:r>
+            <w:r>
+              <w:rPr>
+                <w:rFonts w:cstheme="minorHAnsi"/>
+                <w:color w:val="000000" w:themeColor="text1"/>
+                <w:sz w:val="20"/>
+                <w:szCs w:val="20"/>
+              </w:rPr>
+              <w:t>powodzeniem</w:t>
+            </w:r>
+          </w:p>
+        </w:tc>
+      </w:tr>
+      <w:tr>
+        <w:trPr>
+          <w:trHeight w:val="2107"/>
+          <w:jc w:val="center"/>
+        </w:trPr>
+        <w:tc>
+          <w:tcPr>
+            <w:tcW w:w="959" w:type="dxa"/>
+            <w:vAlign w:val="center"/>
+          </w:tcPr>
+          <w:p>
+            <w:pPr>
+              <w:autoSpaceDE w:val="0"/>
+              <w:autoSpaceDN w:val="0"/>
+              <w:adjustRightInd w:val="0"/>
+              <w:jc w:val="center"/>
+              <w:rPr>
+                <w:rFonts w:cstheme="minorHAnsi"/>
+                <w:b/>
+                <w:color w:val="000000" w:themeColor="text1"/>
+                <w:sz w:val="20"/>
+                <w:szCs w:val="20"/>
+              </w:rPr>
+            </w:pPr>
+            <w:r>
+              <w:rPr>
+                <w:rFonts w:cstheme="minorHAnsi"/>
+                <w:b/>
+                <w:color w:val="000000" w:themeColor="text1"/>
+                <w:sz w:val="20"/>
+                <w:szCs w:val="20"/>
+              </w:rPr>
+              <w:t>TC-20</w:t>
+            </w:r>
+            <w:r>
+              <w:rPr>
+                <w:rFonts w:cstheme="minorHAnsi"/>
+                <w:b/>
+                <w:color w:val="000000" w:themeColor="text1"/>
+                <w:sz w:val="20"/>
+                <w:szCs w:val="20"/>
+              </w:rPr>
+              <w:t>3</w:t>
+            </w:r>
+          </w:p>
+        </w:tc>
+        <w:tc>
+          <w:tcPr>
+            <w:tcW w:w="1984" w:type="dxa"/>
+            <w:vAlign w:val="center"/>
+          </w:tcPr>
+          <w:p>
+            <w:pPr>
+              <w:autoSpaceDE w:val="0"/>
+              <w:autoSpaceDN w:val="0"/>
+              <w:adjustRightInd w:val="0"/>
+              <w:jc w:val="center"/>
+              <w:rPr>
+                <w:rFonts w:cstheme="minorHAnsi"/>
+                <w:color w:val="000000" w:themeColor="text1"/>
+                <w:sz w:val="20"/>
+                <w:szCs w:val="20"/>
+              </w:rPr>
+            </w:pPr>
+            <w:r>
+              <w:rPr>
+                <w:rFonts w:cstheme="minorHAnsi"/>
+                <w:color w:val="000000" w:themeColor="text1"/>
+                <w:sz w:val="20"/>
+                <w:szCs w:val="20"/>
+              </w:rPr>
+              <w:t>Logowanie użytkownika</w:t>
+            </w:r>
+            <w:r>
+              <w:rPr>
+                <w:rFonts w:cstheme="minorHAnsi"/>
+                <w:color w:val="000000" w:themeColor="text1"/>
+                <w:sz w:val="20"/>
+                <w:szCs w:val="20"/>
+              </w:rPr>
+              <w:t xml:space="preserve"> – błędne hasło</w:t>
+            </w:r>
+          </w:p>
+        </w:tc>
+        <w:tc>
+          <w:tcPr>
+            <w:tcW w:w="2268" w:type="dxa"/>
+            <w:vAlign w:val="center"/>
+          </w:tcPr>
+          <w:p>
+            <w:pPr>
+              <w:autoSpaceDE w:val="0"/>
+              <w:autoSpaceDN w:val="0"/>
+              <w:adjustRightInd w:val="0"/>
+              <w:spacing w:line="276" w:lineRule="auto"/>
+              <w:rPr>
+                <w:rFonts w:cstheme="minorHAnsi"/>
+                <w:color w:val="000000" w:themeColor="text1"/>
+                <w:sz w:val="20"/>
+                <w:szCs w:val="20"/>
+              </w:rPr>
+            </w:pPr>
+            <w:r>
+              <w:rPr>
+                <w:rFonts w:cstheme="minorHAnsi"/>
+                <w:color w:val="000000" w:themeColor="text1"/>
+                <w:sz w:val="20"/>
+                <w:szCs w:val="20"/>
+              </w:rPr>
+              <w:t xml:space="preserve">Uruchomiona przeglądarka. </w:t>
+            </w:r>
+          </w:p>
+          <w:p>
+            <w:pPr>
+              <w:autoSpaceDE w:val="0"/>
+              <w:autoSpaceDN w:val="0"/>
+              <w:adjustRightInd w:val="0"/>
+              <w:jc w:val="center"/>
+              <w:rPr>
+                <w:rFonts w:cstheme="minorHAnsi"/>
+                <w:b/>
+                <w:color w:val="000000" w:themeColor="text1"/>
+                <w:sz w:val="20"/>
+                <w:szCs w:val="20"/>
+              </w:rPr>
+            </w:pPr>
+            <w:r>
+              <w:rPr>
+                <w:rFonts w:cstheme="minorHAnsi"/>
+                <w:color w:val="000000" w:themeColor="text1"/>
+                <w:sz w:val="20"/>
+                <w:szCs w:val="20"/>
+              </w:rPr>
+              <w:t>Użytkownik nie jest zalogowany.</w:t>
+            </w:r>
+          </w:p>
+        </w:tc>
+        <w:tc>
+          <w:tcPr>
+            <w:tcW w:w="2694" w:type="dxa"/>
+            <w:vAlign w:val="center"/>
+          </w:tcPr>
+          <w:p>
+            <w:pPr>
+              <w:rPr>
+                <w:rFonts w:cstheme="minorHAnsi"/>
+                <w:sz w:val="20"/>
+                <w:szCs w:val="20"/>
+              </w:rPr>
+            </w:pPr>
+            <w:r>
+              <w:rPr>
+                <w:rFonts w:cstheme="minorHAnsi"/>
+                <w:sz w:val="20"/>
+                <w:szCs w:val="20"/>
+              </w:rPr>
+              <w:t xml:space="preserve">1. Wejdź na stronę </w:t>
+            </w:r>
+            <w:hyperlink r:id="rId16" w:history="1">
+              <w:r>
+                <w:rPr>
+                  <w:rStyle w:val="Hipercze"/>
+                  <w:rFonts w:cstheme="minorHAnsi"/>
+                  <w:sz w:val="20"/>
+                  <w:szCs w:val="20"/>
+                </w:rPr>
+                <w:t>fakestore.testelka.pl</w:t>
+              </w:r>
+            </w:hyperlink>
+          </w:p>
+          <w:p>
+            <w:pPr>
+              <w:rPr>
+                <w:rFonts w:cstheme="minorHAnsi"/>
+                <w:sz w:val="20"/>
+                <w:szCs w:val="20"/>
+              </w:rPr>
+            </w:pPr>
+            <w:r>
+              <w:rPr>
+                <w:rFonts w:cstheme="minorHAnsi"/>
+                <w:sz w:val="20"/>
+                <w:szCs w:val="20"/>
+              </w:rPr>
+              <w:t>2. Kliknij w zakładkę „Moje konto”</w:t>
+            </w:r>
+          </w:p>
+          <w:p>
+            <w:pPr>
+              <w:rPr>
+                <w:rFonts w:cstheme="minorHAnsi"/>
+                <w:sz w:val="20"/>
+                <w:szCs w:val="20"/>
+              </w:rPr>
+            </w:pPr>
+            <w:r>
+              <w:rPr>
+                <w:rFonts w:cstheme="minorHAnsi"/>
+                <w:sz w:val="20"/>
+                <w:szCs w:val="20"/>
+              </w:rPr>
+              <w:t>3. W kolumnie „Z</w:t>
+            </w:r>
+            <w:r>
+              <w:rPr>
+                <w:rFonts w:cstheme="minorHAnsi"/>
+                <w:sz w:val="20"/>
+                <w:szCs w:val="20"/>
+              </w:rPr>
+              <w:t>alogu</w:t>
+            </w:r>
+            <w:r>
+              <w:rPr>
+                <w:rFonts w:cstheme="minorHAnsi"/>
+                <w:sz w:val="20"/>
+                <w:szCs w:val="20"/>
+              </w:rPr>
+              <w:t xml:space="preserve">j się” </w:t>
+            </w:r>
+            <w:r>
+              <w:rPr>
+                <w:rFonts w:cstheme="minorHAnsi"/>
+                <w:sz w:val="20"/>
+                <w:szCs w:val="20"/>
+              </w:rPr>
               <w:t xml:space="preserve">wpisz </w:t>
             </w:r>
             <w:r>
@@ -3800,7 +3595,7 @@
         </w:tc>
         <w:tc>
           <w:tcPr>
-            <w:tcW w:w="3118" w:type="dxa"/>
+            <w:tcW w:w="2693" w:type="dxa"/>
             <w:vAlign w:val="center"/>
           </w:tcPr>
           <w:p>
@@ -3884,7 +3679,7 @@
         </w:tc>
         <w:tc>
           <w:tcPr>
-            <w:tcW w:w="1843" w:type="dxa"/>
+            <w:tcW w:w="2268" w:type="dxa"/>
             <w:vAlign w:val="center"/>
           </w:tcPr>
           <w:p>
@@ -3932,6 +3727,50 @@
         </w:tc>
       </w:tr>
     </w:tbl>
+    <w:p>
+      <w:pPr>
+        <w:spacing w:after="0"/>
+        <w:rPr>
+          <w:rFonts w:cstheme="minorHAnsi"/>
+          <w:b/>
+          <w:bCs/>
+          <w:color w:val="000000" w:themeColor="text1"/>
+        </w:rPr>
+      </w:pPr>
+    </w:p>
+    <w:p>
+      <w:pPr>
+        <w:spacing w:after="0"/>
+        <w:rPr>
+          <w:rFonts w:cstheme="minorHAnsi"/>
+          <w:b/>
+          <w:bCs/>
+          <w:color w:val="000000" w:themeColor="text1"/>
+        </w:rPr>
+      </w:pPr>
+    </w:p>
+    <w:p>
+      <w:pPr>
+        <w:spacing w:after="0"/>
+        <w:rPr>
+          <w:rFonts w:cstheme="minorHAnsi"/>
+          <w:b/>
+          <w:bCs/>
+          <w:color w:val="000000" w:themeColor="text1"/>
+        </w:rPr>
+      </w:pPr>
+    </w:p>
+    <w:p>
+      <w:pPr>
+        <w:spacing w:after="0"/>
+        <w:rPr>
+          <w:rFonts w:cstheme="minorHAnsi"/>
+          <w:b/>
+          <w:bCs/>
+          <w:color w:val="000000" w:themeColor="text1"/>
+        </w:rPr>
+      </w:pPr>
+    </w:p>
     <w:p>
       <w:pPr>
         <w:spacing w:after="0"/>
@@ -3964,6 +3803,7 @@
           <w:bCs/>
           <w:color w:val="000000" w:themeColor="text1"/>
         </w:rPr>
+        <w:lastRenderedPageBreak/>
         <w:t>Test koszyka zakupowego</w:t>
       </w:r>
     </w:p>
@@ -3984,27 +3824,33 @@
     <w:tbl>
       <w:tblPr>
         <w:tblStyle w:val="Tabela-Siatka"/>
-        <w:tblW w:w="0" w:type="auto"/>
+        <w:tblW w:w="12866" w:type="dxa"/>
+        <w:jc w:val="center"/>
         <w:tblBorders>
           <w:top w:val="single" w:sz="12" w:space="0" w:color="000000" w:themeColor="text1"/>
+          <w:left w:val="single" w:sz="4" w:space="0" w:color="7F7F7F" w:themeColor="text1" w:themeTint="80"/>
           <w:bottom w:val="single" w:sz="12" w:space="0" w:color="000000" w:themeColor="text1"/>
+          <w:right w:val="single" w:sz="4" w:space="0" w:color="7F7F7F" w:themeColor="text1" w:themeTint="80"/>
           <w:insideH w:val="single" w:sz="12" w:space="0" w:color="000000" w:themeColor="text1"/>
+          <w:insideV w:val="single" w:sz="4" w:space="0" w:color="7F7F7F" w:themeColor="text1" w:themeTint="80"/>
         </w:tblBorders>
         <w:tblLook w:val="04A0"/>
       </w:tblPr>
       <w:tblGrid>
-        <w:gridCol w:w="817"/>
-        <w:gridCol w:w="1815"/>
-        <w:gridCol w:w="2285"/>
-        <w:gridCol w:w="1438"/>
-        <w:gridCol w:w="2835"/>
-        <w:gridCol w:w="3118"/>
-        <w:gridCol w:w="1843"/>
+        <w:gridCol w:w="959"/>
+        <w:gridCol w:w="1984"/>
+        <w:gridCol w:w="2268"/>
+        <w:gridCol w:w="2694"/>
+        <w:gridCol w:w="2693"/>
+        <w:gridCol w:w="2268"/>
       </w:tblGrid>
       <w:tr>
-        <w:tc>
-          <w:tcPr>
-            <w:tcW w:w="817" w:type="dxa"/>
+        <w:trPr>
+          <w:jc w:val="center"/>
+        </w:trPr>
+        <w:tc>
+          <w:tcPr>
+            <w:tcW w:w="959" w:type="dxa"/>
             <w:vAlign w:val="center"/>
           </w:tcPr>
           <w:p>
@@ -4031,7 +3877,7 @@
         </w:tc>
         <w:tc>
           <w:tcPr>
-            <w:tcW w:w="1815" w:type="dxa"/>
+            <w:tcW w:w="1984" w:type="dxa"/>
             <w:vAlign w:val="center"/>
           </w:tcPr>
           <w:p>
@@ -4058,7 +3904,7 @@
         </w:tc>
         <w:tc>
           <w:tcPr>
-            <w:tcW w:w="2285" w:type="dxa"/>
+            <w:tcW w:w="2268" w:type="dxa"/>
             <w:vAlign w:val="center"/>
           </w:tcPr>
           <w:p>
@@ -4079,13 +3925,13 @@
                 <w:b/>
                 <w:color w:val="000000" w:themeColor="text1"/>
               </w:rPr>
-              <w:t>Opis</w:t>
-            </w:r>
-          </w:p>
-        </w:tc>
-        <w:tc>
-          <w:tcPr>
-            <w:tcW w:w="1438" w:type="dxa"/>
+              <w:t>Warunki wstępne</w:t>
+            </w:r>
+          </w:p>
+        </w:tc>
+        <w:tc>
+          <w:tcPr>
+            <w:tcW w:w="2694" w:type="dxa"/>
             <w:vAlign w:val="center"/>
           </w:tcPr>
           <w:p>
@@ -4106,13 +3952,13 @@
                 <w:b/>
                 <w:color w:val="000000" w:themeColor="text1"/>
               </w:rPr>
-              <w:t>Warunki wstępne</w:t>
-            </w:r>
-          </w:p>
-        </w:tc>
-        <w:tc>
-          <w:tcPr>
-            <w:tcW w:w="2835" w:type="dxa"/>
+              <w:t>Czynności testowe</w:t>
+            </w:r>
+          </w:p>
+        </w:tc>
+        <w:tc>
+          <w:tcPr>
+            <w:tcW w:w="2693" w:type="dxa"/>
             <w:vAlign w:val="center"/>
           </w:tcPr>
           <w:p>
@@ -4133,40 +3979,13 @@
                 <w:b/>
                 <w:color w:val="000000" w:themeColor="text1"/>
               </w:rPr>
-              <w:t>Czynności testowe</w:t>
-            </w:r>
-          </w:p>
-        </w:tc>
-        <w:tc>
-          <w:tcPr>
-            <w:tcW w:w="3118" w:type="dxa"/>
-            <w:vAlign w:val="center"/>
-          </w:tcPr>
-          <w:p>
-            <w:pPr>
-              <w:autoSpaceDE w:val="0"/>
-              <w:autoSpaceDN w:val="0"/>
-              <w:adjustRightInd w:val="0"/>
-              <w:jc w:val="center"/>
-              <w:rPr>
-                <w:rFonts w:cstheme="minorHAnsi"/>
-                <w:b/>
-                <w:color w:val="000000" w:themeColor="text1"/>
-              </w:rPr>
-            </w:pPr>
-            <w:r>
-              <w:rPr>
-                <w:rFonts w:cstheme="minorHAnsi"/>
-                <w:b/>
-                <w:color w:val="000000" w:themeColor="text1"/>
-              </w:rPr>
               <w:t>Spodziewany rezultat</w:t>
             </w:r>
           </w:p>
         </w:tc>
         <w:tc>
           <w:tcPr>
-            <w:tcW w:w="1843" w:type="dxa"/>
+            <w:tcW w:w="2268" w:type="dxa"/>
             <w:vAlign w:val="center"/>
           </w:tcPr>
           <w:p>
@@ -4193,9 +4012,13 @@
         </w:tc>
       </w:tr>
       <w:tr>
-        <w:tc>
-          <w:tcPr>
-            <w:tcW w:w="817" w:type="dxa"/>
+        <w:trPr>
+          <w:trHeight w:val="1412"/>
+          <w:jc w:val="center"/>
+        </w:trPr>
+        <w:tc>
+          <w:tcPr>
+            <w:tcW w:w="959" w:type="dxa"/>
             <w:vAlign w:val="center"/>
           </w:tcPr>
           <w:p>
@@ -4220,43 +4043,13 @@
                 <w:sz w:val="20"/>
                 <w:szCs w:val="20"/>
               </w:rPr>
-              <w:t>TC-</w:t>
-            </w:r>
-            <w:r>
-              <w:rPr>
-                <w:rFonts w:cstheme="minorHAnsi"/>
-                <w:b/>
-                <w:color w:val="000000" w:themeColor="text1"/>
-                <w:sz w:val="20"/>
-                <w:szCs w:val="20"/>
-              </w:rPr>
-              <w:t>3</w:t>
-            </w:r>
-            <w:r>
-              <w:rPr>
-                <w:rFonts w:cstheme="minorHAnsi"/>
-                <w:b/>
-                <w:color w:val="000000" w:themeColor="text1"/>
-                <w:sz w:val="20"/>
-                <w:szCs w:val="20"/>
-              </w:rPr>
-              <w:t>0</w:t>
-            </w:r>
-            <w:r>
-              <w:rPr>
-                <w:rFonts w:cstheme="minorHAnsi"/>
-                <w:b/>
-                <w:color w:val="000000" w:themeColor="text1"/>
-                <w:sz w:val="20"/>
-                <w:szCs w:val="20"/>
-              </w:rPr>
-              <w:t>1</w:t>
-            </w:r>
-          </w:p>
-        </w:tc>
-        <w:tc>
-          <w:tcPr>
-            <w:tcW w:w="1815" w:type="dxa"/>
+              <w:t>TC-301</w:t>
+            </w:r>
+          </w:p>
+        </w:tc>
+        <w:tc>
+          <w:tcPr>
+            <w:tcW w:w="1984" w:type="dxa"/>
             <w:vAlign w:val="center"/>
           </w:tcPr>
           <w:p>
@@ -4280,237 +4073,13 @@
                 <w:sz w:val="20"/>
                 <w:szCs w:val="20"/>
               </w:rPr>
-              <w:t xml:space="preserve">Koszyk zakupowy </w:t>
-            </w:r>
-            <w:r>
-              <w:rPr>
-                <w:rFonts w:cstheme="minorHAnsi"/>
-                <w:color w:val="000000" w:themeColor="text1"/>
-                <w:sz w:val="20"/>
-                <w:szCs w:val="20"/>
-              </w:rPr>
-              <w:t>– dodanie produktów</w:t>
-            </w:r>
-            <w:r>
-              <w:rPr>
-                <w:rFonts w:cstheme="minorHAnsi"/>
-                <w:color w:val="000000" w:themeColor="text1"/>
-                <w:sz w:val="20"/>
-                <w:szCs w:val="20"/>
-              </w:rPr>
-              <w:t xml:space="preserve"> </w:t>
-            </w:r>
-          </w:p>
-        </w:tc>
-        <w:tc>
-          <w:tcPr>
-            <w:tcW w:w="2285" w:type="dxa"/>
-            <w:vAlign w:val="center"/>
-          </w:tcPr>
-          <w:p>
-            <w:pPr>
-              <w:autoSpaceDE w:val="0"/>
-              <w:autoSpaceDN w:val="0"/>
-              <w:adjustRightInd w:val="0"/>
-              <w:jc w:val="center"/>
-              <w:rPr>
-                <w:rFonts w:cstheme="minorHAnsi"/>
-                <w:b/>
-                <w:color w:val="000000" w:themeColor="text1"/>
-                <w:sz w:val="20"/>
-                <w:szCs w:val="20"/>
-              </w:rPr>
-            </w:pPr>
-          </w:p>
-        </w:tc>
-        <w:tc>
-          <w:tcPr>
-            <w:tcW w:w="1438" w:type="dxa"/>
-            <w:vAlign w:val="center"/>
-          </w:tcPr>
-          <w:p>
-            <w:pPr>
-              <w:autoSpaceDE w:val="0"/>
-              <w:autoSpaceDN w:val="0"/>
-              <w:adjustRightInd w:val="0"/>
-              <w:spacing w:line="276" w:lineRule="auto"/>
-              <w:rPr>
-                <w:rFonts w:cstheme="minorHAnsi"/>
-                <w:color w:val="000000" w:themeColor="text1"/>
-                <w:sz w:val="20"/>
-                <w:szCs w:val="20"/>
-              </w:rPr>
-            </w:pPr>
-            <w:r>
-              <w:rPr>
-                <w:rFonts w:cstheme="minorHAnsi"/>
-                <w:color w:val="000000" w:themeColor="text1"/>
-                <w:sz w:val="20"/>
-                <w:szCs w:val="20"/>
-              </w:rPr>
-              <w:t xml:space="preserve">Uruchomiona przeglądarka. </w:t>
-            </w:r>
-          </w:p>
-          <w:p>
-            <w:pPr>
-              <w:autoSpaceDE w:val="0"/>
-              <w:autoSpaceDN w:val="0"/>
-              <w:adjustRightInd w:val="0"/>
-              <w:jc w:val="center"/>
-              <w:rPr>
-                <w:rFonts w:cstheme="minorHAnsi"/>
-                <w:b/>
-                <w:color w:val="000000" w:themeColor="text1"/>
-                <w:sz w:val="20"/>
-                <w:szCs w:val="20"/>
-              </w:rPr>
-            </w:pPr>
-            <w:r>
-              <w:rPr>
-                <w:rFonts w:cstheme="minorHAnsi"/>
-                <w:color w:val="000000" w:themeColor="text1"/>
-                <w:sz w:val="20"/>
-                <w:szCs w:val="20"/>
-              </w:rPr>
-              <w:t xml:space="preserve">Użytkownik </w:t>
-            </w:r>
-            <w:r>
-              <w:rPr>
-                <w:rFonts w:cstheme="minorHAnsi"/>
-                <w:color w:val="000000" w:themeColor="text1"/>
-                <w:sz w:val="20"/>
-                <w:szCs w:val="20"/>
-              </w:rPr>
-              <w:t>jest zalogowany.</w:t>
-            </w:r>
-          </w:p>
-        </w:tc>
-        <w:tc>
-          <w:tcPr>
-            <w:tcW w:w="2835" w:type="dxa"/>
-            <w:vAlign w:val="center"/>
-          </w:tcPr>
-          <w:p>
-            <w:pPr>
-              <w:rPr>
-                <w:rFonts w:cstheme="minorHAnsi"/>
-                <w:sz w:val="20"/>
-                <w:szCs w:val="20"/>
-              </w:rPr>
-            </w:pPr>
-            <w:r>
-              <w:rPr>
-                <w:rFonts w:cstheme="minorHAnsi"/>
-                <w:sz w:val="20"/>
-                <w:szCs w:val="20"/>
-              </w:rPr>
-              <w:t xml:space="preserve">1. Wejdź na stronę </w:t>
-            </w:r>
-            <w:hyperlink r:id="rId16" w:history="1">
-              <w:r>
-                <w:rPr>
-                  <w:rStyle w:val="Hipercze"/>
-                  <w:rFonts w:cstheme="minorHAnsi"/>
-                  <w:sz w:val="20"/>
-                  <w:szCs w:val="20"/>
-                </w:rPr>
-                <w:t>fakestore.testelka.pl</w:t>
-              </w:r>
-            </w:hyperlink>
-          </w:p>
-          <w:p>
-            <w:pPr>
-              <w:rPr>
-                <w:rFonts w:cstheme="minorHAnsi"/>
-                <w:sz w:val="20"/>
-                <w:szCs w:val="20"/>
-              </w:rPr>
-            </w:pPr>
-            <w:r>
-              <w:rPr>
-                <w:rFonts w:cstheme="minorHAnsi"/>
-                <w:sz w:val="20"/>
-                <w:szCs w:val="20"/>
-              </w:rPr>
-              <w:t xml:space="preserve">2. Kliknij w </w:t>
-            </w:r>
-            <w:r>
-              <w:rPr>
-                <w:rFonts w:cstheme="minorHAnsi"/>
-                <w:sz w:val="20"/>
-                <w:szCs w:val="20"/>
-              </w:rPr>
-              <w:t>zakładkę „Sklep”</w:t>
-            </w:r>
-          </w:p>
-          <w:p>
-            <w:pPr>
-              <w:rPr>
-                <w:rFonts w:cstheme="minorHAnsi"/>
-                <w:sz w:val="20"/>
-                <w:szCs w:val="20"/>
-              </w:rPr>
-            </w:pPr>
-            <w:r>
-              <w:rPr>
-                <w:rFonts w:cstheme="minorHAnsi"/>
-                <w:sz w:val="20"/>
-                <w:szCs w:val="20"/>
-              </w:rPr>
-              <w:t xml:space="preserve">3. </w:t>
-            </w:r>
-            <w:r>
-              <w:rPr>
-                <w:rFonts w:cstheme="minorHAnsi"/>
-                <w:sz w:val="20"/>
-                <w:szCs w:val="20"/>
-              </w:rPr>
-              <w:t>Dodaj produkt klikając „Dodaj do koszyka”</w:t>
-            </w:r>
-          </w:p>
-        </w:tc>
-        <w:tc>
-          <w:tcPr>
-            <w:tcW w:w="3118" w:type="dxa"/>
-            <w:vAlign w:val="center"/>
-          </w:tcPr>
-          <w:p>
-            <w:pPr>
-              <w:autoSpaceDE w:val="0"/>
-              <w:autoSpaceDN w:val="0"/>
-              <w:adjustRightInd w:val="0"/>
-              <w:jc w:val="center"/>
-              <w:rPr>
-                <w:rFonts w:cstheme="minorHAnsi"/>
-                <w:b/>
-                <w:color w:val="000000" w:themeColor="text1"/>
-                <w:sz w:val="20"/>
-                <w:szCs w:val="20"/>
-              </w:rPr>
-            </w:pPr>
-            <w:r>
-              <w:rPr>
-                <w:rFonts w:cstheme="minorHAnsi"/>
-                <w:color w:val="000000" w:themeColor="text1"/>
-                <w:sz w:val="20"/>
-                <w:szCs w:val="20"/>
-              </w:rPr>
-              <w:t xml:space="preserve">Produkt został poprawnie dodany do koszyka. </w:t>
-            </w:r>
-            <w:r>
-              <w:rPr>
-                <w:rFonts w:cstheme="minorHAnsi"/>
-                <w:color w:val="000000" w:themeColor="text1"/>
-                <w:sz w:val="20"/>
-                <w:szCs w:val="20"/>
-              </w:rPr>
-              <w:t>W zakładce „Koszyk” jest widoczny dodany produkt.</w:t>
-            </w:r>
-          </w:p>
-        </w:tc>
-        <w:tc>
-          <w:tcPr>
-            <w:tcW w:w="1843" w:type="dxa"/>
+              <w:t xml:space="preserve">Koszyk zakupowy – dodanie produktów </w:t>
+            </w:r>
+          </w:p>
+        </w:tc>
+        <w:tc>
+          <w:tcPr>
+            <w:tcW w:w="2268" w:type="dxa"/>
             <w:vAlign w:val="center"/>
           </w:tcPr>
           <w:p>
@@ -4534,26 +4103,9 @@
                 <w:sz w:val="20"/>
                 <w:szCs w:val="20"/>
               </w:rPr>
-              <w:t xml:space="preserve">Dodanie produktu </w:t>
-            </w:r>
-            <w:r>
-              <w:rPr>
-                <w:rFonts w:cstheme="minorHAnsi"/>
-                <w:color w:val="000000" w:themeColor="text1"/>
-                <w:sz w:val="20"/>
-                <w:szCs w:val="20"/>
-              </w:rPr>
-              <w:t>zakończone powodzeniem.</w:t>
-            </w:r>
-          </w:p>
-        </w:tc>
-      </w:tr>
-      <w:tr>
-        <w:tc>
-          <w:tcPr>
-            <w:tcW w:w="817" w:type="dxa"/>
-            <w:vAlign w:val="center"/>
-          </w:tcPr>
+              <w:t>Uruchomiona przeglądarka.</w:t>
+            </w:r>
+          </w:p>
           <w:p>
             <w:pPr>
               <w:autoSpaceDE w:val="0"/>
@@ -4571,232 +4123,17 @@
             <w:r>
               <w:rPr>
                 <w:rFonts w:cstheme="minorHAnsi"/>
-                <w:b/>
-                <w:color w:val="000000" w:themeColor="text1"/>
-                <w:sz w:val="20"/>
-                <w:szCs w:val="20"/>
-              </w:rPr>
-              <w:t>TC-</w:t>
-            </w:r>
-            <w:r>
-              <w:rPr>
-                <w:rFonts w:cstheme="minorHAnsi"/>
-                <w:b/>
-                <w:color w:val="000000" w:themeColor="text1"/>
-                <w:sz w:val="20"/>
-                <w:szCs w:val="20"/>
-              </w:rPr>
-              <w:t>3</w:t>
-            </w:r>
-            <w:r>
-              <w:rPr>
-                <w:rFonts w:cstheme="minorHAnsi"/>
-                <w:b/>
-                <w:color w:val="000000" w:themeColor="text1"/>
-                <w:sz w:val="20"/>
-                <w:szCs w:val="20"/>
-              </w:rPr>
-              <w:t>0</w:t>
-            </w:r>
-            <w:r>
-              <w:rPr>
-                <w:rFonts w:cstheme="minorHAnsi"/>
-                <w:b/>
-                <w:color w:val="000000" w:themeColor="text1"/>
-                <w:sz w:val="20"/>
-                <w:szCs w:val="20"/>
-              </w:rPr>
-              <w:t>2</w:t>
-            </w:r>
-          </w:p>
-        </w:tc>
-        <w:tc>
-          <w:tcPr>
-            <w:tcW w:w="1815" w:type="dxa"/>
-            <w:vAlign w:val="center"/>
-          </w:tcPr>
-          <w:p>
-            <w:pPr>
-              <w:autoSpaceDE w:val="0"/>
-              <w:autoSpaceDN w:val="0"/>
-              <w:adjustRightInd w:val="0"/>
-              <w:jc w:val="center"/>
-              <w:rPr>
-                <w:rFonts w:cstheme="minorHAnsi"/>
-                <w:color w:val="000000" w:themeColor="text1"/>
-                <w:sz w:val="20"/>
-                <w:szCs w:val="20"/>
-              </w:rPr>
-            </w:pPr>
-            <w:r>
-              <w:rPr>
-                <w:rFonts w:cstheme="minorHAnsi"/>
-                <w:color w:val="000000" w:themeColor="text1"/>
-                <w:sz w:val="20"/>
-                <w:szCs w:val="20"/>
-              </w:rPr>
-              <w:t xml:space="preserve">Koszyk zakupowy </w:t>
-            </w:r>
-            <w:r>
-              <w:rPr>
-                <w:rFonts w:cstheme="minorHAnsi"/>
-                <w:color w:val="000000" w:themeColor="text1"/>
-                <w:sz w:val="20"/>
-                <w:szCs w:val="20"/>
-              </w:rPr>
-              <w:t>– usunięcie produktów</w:t>
-            </w:r>
-            <w:r>
-              <w:rPr>
-                <w:rFonts w:cstheme="minorHAnsi"/>
-                <w:color w:val="000000" w:themeColor="text1"/>
-                <w:sz w:val="20"/>
-                <w:szCs w:val="20"/>
-              </w:rPr>
-              <w:t xml:space="preserve"> </w:t>
-            </w:r>
-          </w:p>
-        </w:tc>
-        <w:tc>
-          <w:tcPr>
-            <w:tcW w:w="2285" w:type="dxa"/>
-            <w:vAlign w:val="center"/>
-          </w:tcPr>
-          <w:p>
-            <w:pPr>
-              <w:autoSpaceDE w:val="0"/>
-              <w:autoSpaceDN w:val="0"/>
-              <w:adjustRightInd w:val="0"/>
-              <w:jc w:val="center"/>
-              <w:rPr>
-                <w:rFonts w:cstheme="minorHAnsi"/>
-                <w:b/>
-                <w:color w:val="000000" w:themeColor="text1"/>
-                <w:sz w:val="20"/>
-                <w:szCs w:val="20"/>
-              </w:rPr>
-            </w:pPr>
-          </w:p>
-        </w:tc>
-        <w:tc>
-          <w:tcPr>
-            <w:tcW w:w="1438" w:type="dxa"/>
-            <w:vAlign w:val="center"/>
-          </w:tcPr>
-          <w:p>
-            <w:pPr>
-              <w:autoSpaceDE w:val="0"/>
-              <w:autoSpaceDN w:val="0"/>
-              <w:adjustRightInd w:val="0"/>
-              <w:spacing w:line="276" w:lineRule="auto"/>
-              <w:rPr>
-                <w:rFonts w:cstheme="minorHAnsi"/>
-                <w:color w:val="000000" w:themeColor="text1"/>
-                <w:sz w:val="20"/>
-                <w:szCs w:val="20"/>
-              </w:rPr>
-            </w:pPr>
-            <w:r>
-              <w:rPr>
-                <w:rFonts w:cstheme="minorHAnsi"/>
-                <w:color w:val="000000" w:themeColor="text1"/>
-                <w:sz w:val="20"/>
-                <w:szCs w:val="20"/>
-              </w:rPr>
-              <w:t xml:space="preserve">Uruchomiona przeglądarka. </w:t>
-            </w:r>
-          </w:p>
-          <w:p>
-            <w:pPr>
-              <w:autoSpaceDE w:val="0"/>
-              <w:autoSpaceDN w:val="0"/>
-              <w:adjustRightInd w:val="0"/>
-              <w:jc w:val="center"/>
-              <w:rPr>
-                <w:rFonts w:cstheme="minorHAnsi"/>
-                <w:b/>
-                <w:color w:val="000000" w:themeColor="text1"/>
-                <w:sz w:val="20"/>
-                <w:szCs w:val="20"/>
-              </w:rPr>
-            </w:pPr>
-            <w:r>
-              <w:rPr>
-                <w:rFonts w:cstheme="minorHAnsi"/>
-                <w:color w:val="000000" w:themeColor="text1"/>
-                <w:sz w:val="20"/>
-                <w:szCs w:val="20"/>
-              </w:rPr>
-              <w:t xml:space="preserve">Użytkownik </w:t>
-            </w:r>
-            <w:r>
-              <w:rPr>
-                <w:rFonts w:cstheme="minorHAnsi"/>
-                <w:color w:val="000000" w:themeColor="text1"/>
-                <w:sz w:val="20"/>
-                <w:szCs w:val="20"/>
-              </w:rPr>
-              <w:t>jest zalogowany.</w:t>
-            </w:r>
-            <w:r>
-              <w:rPr>
-                <w:rFonts w:cstheme="minorHAnsi"/>
-                <w:color w:val="000000" w:themeColor="text1"/>
-                <w:sz w:val="20"/>
-                <w:szCs w:val="20"/>
-              </w:rPr>
-              <w:t xml:space="preserve"> </w:t>
-            </w:r>
-            <w:r>
-              <w:rPr>
-                <w:rFonts w:cstheme="minorHAnsi"/>
-                <w:color w:val="000000" w:themeColor="text1"/>
-                <w:sz w:val="20"/>
-                <w:szCs w:val="20"/>
-              </w:rPr>
-              <w:t xml:space="preserve">W koszyku </w:t>
-            </w:r>
-            <w:r>
-              <w:rPr>
-                <w:rFonts w:cstheme="minorHAnsi"/>
-                <w:color w:val="000000" w:themeColor="text1"/>
-                <w:sz w:val="20"/>
-                <w:szCs w:val="20"/>
-              </w:rPr>
-              <w:t>są dodane</w:t>
-            </w:r>
-            <w:r>
-              <w:rPr>
-                <w:rFonts w:cstheme="minorHAnsi"/>
-                <w:color w:val="000000" w:themeColor="text1"/>
-                <w:sz w:val="20"/>
-                <w:szCs w:val="20"/>
-              </w:rPr>
-              <w:t xml:space="preserve"> produkt</w:t>
-            </w:r>
-            <w:r>
-              <w:rPr>
-                <w:rFonts w:cstheme="minorHAnsi"/>
-                <w:color w:val="000000" w:themeColor="text1"/>
-                <w:sz w:val="20"/>
-                <w:szCs w:val="20"/>
-              </w:rPr>
-              <w:t>y</w:t>
-            </w:r>
-            <w:r>
-              <w:rPr>
-                <w:rFonts w:cstheme="minorHAnsi"/>
-                <w:color w:val="000000" w:themeColor="text1"/>
-                <w:sz w:val="20"/>
-                <w:szCs w:val="20"/>
-              </w:rPr>
-              <w:t>.</w:t>
-            </w:r>
-          </w:p>
-        </w:tc>
-        <w:tc>
-          <w:tcPr>
-            <w:tcW w:w="2835" w:type="dxa"/>
+                <w:color w:val="000000" w:themeColor="text1"/>
+                <w:sz w:val="20"/>
+                <w:szCs w:val="20"/>
+              </w:rPr>
+              <w:t>Użytkownik nie jest zalogowany.</w:t>
+            </w:r>
+          </w:p>
+        </w:tc>
+        <w:tc>
+          <w:tcPr>
+            <w:tcW w:w="2694" w:type="dxa"/>
             <w:vAlign w:val="center"/>
           </w:tcPr>
           <w:p>
@@ -4854,13 +4191,8 @@
           </w:p>
           <w:p>
             <w:pPr>
-              <w:autoSpaceDE w:val="0"/>
-              <w:autoSpaceDN w:val="0"/>
-              <w:adjustRightInd w:val="0"/>
-              <w:rPr>
-                <w:rFonts w:cstheme="minorHAnsi"/>
-                <w:b/>
-                <w:color w:val="000000" w:themeColor="text1"/>
+              <w:rPr>
+                <w:rFonts w:cstheme="minorHAnsi"/>
                 <w:sz w:val="20"/>
                 <w:szCs w:val="20"/>
               </w:rPr>
@@ -4879,13 +4211,291 @@
                 <w:sz w:val="20"/>
                 <w:szCs w:val="20"/>
               </w:rPr>
+              <w:t>Dodaj produkt klikając „Dodaj do koszyka”</w:t>
+            </w:r>
+          </w:p>
+        </w:tc>
+        <w:tc>
+          <w:tcPr>
+            <w:tcW w:w="2693" w:type="dxa"/>
+            <w:vAlign w:val="center"/>
+          </w:tcPr>
+          <w:p>
+            <w:pPr>
+              <w:autoSpaceDE w:val="0"/>
+              <w:autoSpaceDN w:val="0"/>
+              <w:adjustRightInd w:val="0"/>
+              <w:jc w:val="center"/>
+              <w:rPr>
+                <w:rFonts w:cstheme="minorHAnsi"/>
+                <w:b/>
+                <w:color w:val="000000" w:themeColor="text1"/>
+                <w:sz w:val="20"/>
+                <w:szCs w:val="20"/>
+              </w:rPr>
+            </w:pPr>
+            <w:r>
+              <w:rPr>
+                <w:rFonts w:cstheme="minorHAnsi"/>
+                <w:color w:val="000000" w:themeColor="text1"/>
+                <w:sz w:val="20"/>
+                <w:szCs w:val="20"/>
+              </w:rPr>
+              <w:t>Produkt został poprawnie dodany do koszyka. W zakładce „Koszyk” jest widoczny dodany produkt.</w:t>
+            </w:r>
+          </w:p>
+        </w:tc>
+        <w:tc>
+          <w:tcPr>
+            <w:tcW w:w="2268" w:type="dxa"/>
+            <w:vAlign w:val="center"/>
+          </w:tcPr>
+          <w:p>
+            <w:pPr>
+              <w:autoSpaceDE w:val="0"/>
+              <w:autoSpaceDN w:val="0"/>
+              <w:adjustRightInd w:val="0"/>
+              <w:spacing w:line="276" w:lineRule="auto"/>
+              <w:jc w:val="center"/>
+              <w:rPr>
+                <w:rFonts w:cstheme="minorHAnsi"/>
+                <w:color w:val="000000" w:themeColor="text1"/>
+                <w:sz w:val="20"/>
+                <w:szCs w:val="20"/>
+              </w:rPr>
+            </w:pPr>
+            <w:r>
+              <w:rPr>
+                <w:rFonts w:cstheme="minorHAnsi"/>
+                <w:color w:val="000000" w:themeColor="text1"/>
+                <w:sz w:val="20"/>
+                <w:szCs w:val="20"/>
+              </w:rPr>
+              <w:t xml:space="preserve">Dodanie produktu </w:t>
+            </w:r>
+            <w:r>
+              <w:rPr>
+                <w:rFonts w:cstheme="minorHAnsi"/>
+                <w:color w:val="000000" w:themeColor="text1"/>
+                <w:sz w:val="20"/>
+                <w:szCs w:val="20"/>
+              </w:rPr>
+              <w:t>zakończone powodzeniem.</w:t>
+            </w:r>
+          </w:p>
+        </w:tc>
+      </w:tr>
+      <w:tr>
+        <w:trPr>
+          <w:trHeight w:val="1727"/>
+          <w:jc w:val="center"/>
+        </w:trPr>
+        <w:tc>
+          <w:tcPr>
+            <w:tcW w:w="959" w:type="dxa"/>
+            <w:vAlign w:val="center"/>
+          </w:tcPr>
+          <w:p>
+            <w:pPr>
+              <w:autoSpaceDE w:val="0"/>
+              <w:autoSpaceDN w:val="0"/>
+              <w:adjustRightInd w:val="0"/>
+              <w:jc w:val="center"/>
+              <w:rPr>
+                <w:rFonts w:cstheme="minorHAnsi"/>
+                <w:b/>
+                <w:color w:val="000000" w:themeColor="text1"/>
+                <w:sz w:val="20"/>
+                <w:szCs w:val="20"/>
+              </w:rPr>
+            </w:pPr>
+            <w:r>
+              <w:rPr>
+                <w:rFonts w:cstheme="minorHAnsi"/>
+                <w:b/>
+                <w:color w:val="000000" w:themeColor="text1"/>
+                <w:sz w:val="20"/>
+                <w:szCs w:val="20"/>
+              </w:rPr>
+              <w:t>TC-302</w:t>
+            </w:r>
+          </w:p>
+        </w:tc>
+        <w:tc>
+          <w:tcPr>
+            <w:tcW w:w="1984" w:type="dxa"/>
+            <w:vAlign w:val="center"/>
+          </w:tcPr>
+          <w:p>
+            <w:pPr>
+              <w:autoSpaceDE w:val="0"/>
+              <w:autoSpaceDN w:val="0"/>
+              <w:adjustRightInd w:val="0"/>
+              <w:jc w:val="center"/>
+              <w:rPr>
+                <w:rFonts w:cstheme="minorHAnsi"/>
+                <w:color w:val="000000" w:themeColor="text1"/>
+                <w:sz w:val="20"/>
+                <w:szCs w:val="20"/>
+              </w:rPr>
+            </w:pPr>
+            <w:r>
+              <w:rPr>
+                <w:rFonts w:cstheme="minorHAnsi"/>
+                <w:color w:val="000000" w:themeColor="text1"/>
+                <w:sz w:val="20"/>
+                <w:szCs w:val="20"/>
+              </w:rPr>
+              <w:t xml:space="preserve">Koszyk zakupowy – usunięcie produktów </w:t>
+            </w:r>
+          </w:p>
+        </w:tc>
+        <w:tc>
+          <w:tcPr>
+            <w:tcW w:w="2268" w:type="dxa"/>
+            <w:vAlign w:val="center"/>
+          </w:tcPr>
+          <w:p>
+            <w:pPr>
+              <w:autoSpaceDE w:val="0"/>
+              <w:autoSpaceDN w:val="0"/>
+              <w:adjustRightInd w:val="0"/>
+              <w:spacing w:line="276" w:lineRule="auto"/>
+              <w:jc w:val="center"/>
+              <w:rPr>
+                <w:rFonts w:cstheme="minorHAnsi"/>
+                <w:color w:val="000000" w:themeColor="text1"/>
+                <w:sz w:val="20"/>
+                <w:szCs w:val="20"/>
+              </w:rPr>
+            </w:pPr>
+            <w:r>
+              <w:rPr>
+                <w:rFonts w:cstheme="minorHAnsi"/>
+                <w:color w:val="000000" w:themeColor="text1"/>
+                <w:sz w:val="20"/>
+                <w:szCs w:val="20"/>
+              </w:rPr>
+              <w:t>Uruchomiona przeglądarka.</w:t>
+            </w:r>
+          </w:p>
+          <w:p>
+            <w:pPr>
+              <w:autoSpaceDE w:val="0"/>
+              <w:autoSpaceDN w:val="0"/>
+              <w:adjustRightInd w:val="0"/>
+              <w:jc w:val="center"/>
+              <w:rPr>
+                <w:rFonts w:cstheme="minorHAnsi"/>
+                <w:b/>
+                <w:color w:val="000000" w:themeColor="text1"/>
+                <w:sz w:val="20"/>
+                <w:szCs w:val="20"/>
+              </w:rPr>
+            </w:pPr>
+            <w:r>
+              <w:rPr>
+                <w:rFonts w:cstheme="minorHAnsi"/>
+                <w:color w:val="000000" w:themeColor="text1"/>
+                <w:sz w:val="20"/>
+                <w:szCs w:val="20"/>
+              </w:rPr>
+              <w:t>Użytkownik nie jest zalogowany.</w:t>
+            </w:r>
+          </w:p>
+        </w:tc>
+        <w:tc>
+          <w:tcPr>
+            <w:tcW w:w="2694" w:type="dxa"/>
+            <w:vAlign w:val="center"/>
+          </w:tcPr>
+          <w:p>
+            <w:pPr>
+              <w:rPr>
+                <w:rFonts w:cstheme="minorHAnsi"/>
+                <w:sz w:val="20"/>
+                <w:szCs w:val="20"/>
+              </w:rPr>
+            </w:pPr>
+            <w:r>
+              <w:rPr>
+                <w:rFonts w:cstheme="minorHAnsi"/>
+                <w:sz w:val="20"/>
+                <w:szCs w:val="20"/>
+              </w:rPr>
+              <w:t xml:space="preserve">1. Wejdź na stronę </w:t>
+            </w:r>
+            <w:hyperlink r:id="rId18" w:history="1">
+              <w:r>
+                <w:rPr>
+                  <w:rStyle w:val="Hipercze"/>
+                  <w:rFonts w:cstheme="minorHAnsi"/>
+                  <w:sz w:val="20"/>
+                  <w:szCs w:val="20"/>
+                </w:rPr>
+                <w:t>fakestore.testelka.pl</w:t>
+              </w:r>
+            </w:hyperlink>
+          </w:p>
+          <w:p>
+            <w:pPr>
+              <w:rPr>
+                <w:rFonts w:cstheme="minorHAnsi"/>
+                <w:sz w:val="20"/>
+                <w:szCs w:val="20"/>
+              </w:rPr>
+            </w:pPr>
+            <w:r>
+              <w:rPr>
+                <w:rFonts w:cstheme="minorHAnsi"/>
+                <w:sz w:val="20"/>
+                <w:szCs w:val="20"/>
+              </w:rPr>
+              <w:t xml:space="preserve">2. Kliknij w </w:t>
+            </w:r>
+            <w:r>
+              <w:rPr>
+                <w:rFonts w:cstheme="minorHAnsi"/>
+                <w:sz w:val="20"/>
+                <w:szCs w:val="20"/>
+              </w:rPr>
+              <w:t>zakładkę „Sklep”</w:t>
+            </w:r>
+          </w:p>
+          <w:p>
+            <w:pPr>
+              <w:autoSpaceDE w:val="0"/>
+              <w:autoSpaceDN w:val="0"/>
+              <w:adjustRightInd w:val="0"/>
+              <w:rPr>
+                <w:rFonts w:cstheme="minorHAnsi"/>
+                <w:b/>
+                <w:color w:val="000000" w:themeColor="text1"/>
+                <w:sz w:val="20"/>
+                <w:szCs w:val="20"/>
+              </w:rPr>
+            </w:pPr>
+            <w:r>
+              <w:rPr>
+                <w:rFonts w:cstheme="minorHAnsi"/>
+                <w:sz w:val="20"/>
+                <w:szCs w:val="20"/>
+              </w:rPr>
+              <w:t xml:space="preserve">3. </w:t>
+            </w:r>
+            <w:r>
+              <w:rPr>
+                <w:rFonts w:cstheme="minorHAnsi"/>
+                <w:sz w:val="20"/>
+                <w:szCs w:val="20"/>
+              </w:rPr>
               <w:t>Kliknij znak krzyżyka w kółku przy produkcie do usunięcia</w:t>
             </w:r>
           </w:p>
         </w:tc>
         <w:tc>
           <w:tcPr>
-            <w:tcW w:w="3118" w:type="dxa"/>
+            <w:tcW w:w="2693" w:type="dxa"/>
             <w:vAlign w:val="center"/>
           </w:tcPr>
           <w:p>
@@ -4914,7 +4524,7 @@
         </w:tc>
         <w:tc>
           <w:tcPr>
-            <w:tcW w:w="1843" w:type="dxa"/>
+            <w:tcW w:w="2268" w:type="dxa"/>
             <w:vAlign w:val="center"/>
           </w:tcPr>
           <w:p>
@@ -4953,6 +4563,20 @@
         </w:tc>
       </w:tr>
     </w:tbl>
+    <w:p>
+      <w:pPr>
+        <w:autoSpaceDE w:val="0"/>
+        <w:autoSpaceDN w:val="0"/>
+        <w:adjustRightInd w:val="0"/>
+        <w:spacing w:after="0"/>
+        <w:rPr>
+          <w:rFonts w:cstheme="minorHAnsi"/>
+          <w:b/>
+          <w:color w:val="000000" w:themeColor="text1"/>
+          <w:highlight w:val="yellow"/>
+        </w:rPr>
+      </w:pPr>
+    </w:p>
     <w:p>
       <w:pPr>
         <w:autoSpaceDE w:val="0"/>
@@ -5009,26 +4633,33 @@
       <w:tblPr>
         <w:tblStyle w:val="Tabela-Siatka"/>
         <w:tblW w:w="0" w:type="auto"/>
+        <w:jc w:val="center"/>
         <w:tblBorders>
           <w:top w:val="single" w:sz="12" w:space="0" w:color="000000" w:themeColor="text1"/>
+          <w:left w:val="single" w:sz="4" w:space="0" w:color="7F7F7F" w:themeColor="text1" w:themeTint="80"/>
           <w:bottom w:val="single" w:sz="12" w:space="0" w:color="000000" w:themeColor="text1"/>
+          <w:right w:val="single" w:sz="4" w:space="0" w:color="7F7F7F" w:themeColor="text1" w:themeTint="80"/>
           <w:insideH w:val="single" w:sz="12" w:space="0" w:color="000000" w:themeColor="text1"/>
+          <w:insideV w:val="single" w:sz="4" w:space="0" w:color="7F7F7F" w:themeColor="text1" w:themeTint="80"/>
         </w:tblBorders>
+        <w:tblLayout w:type="fixed"/>
         <w:tblLook w:val="04A0"/>
       </w:tblPr>
       <w:tblGrid>
-        <w:gridCol w:w="817"/>
-        <w:gridCol w:w="1815"/>
-        <w:gridCol w:w="2285"/>
-        <w:gridCol w:w="1438"/>
-        <w:gridCol w:w="2835"/>
-        <w:gridCol w:w="3118"/>
-        <w:gridCol w:w="1843"/>
+        <w:gridCol w:w="959"/>
+        <w:gridCol w:w="1984"/>
+        <w:gridCol w:w="2268"/>
+        <w:gridCol w:w="2694"/>
+        <w:gridCol w:w="2693"/>
+        <w:gridCol w:w="2268"/>
       </w:tblGrid>
       <w:tr>
-        <w:tc>
-          <w:tcPr>
-            <w:tcW w:w="817" w:type="dxa"/>
+        <w:trPr>
+          <w:jc w:val="center"/>
+        </w:trPr>
+        <w:tc>
+          <w:tcPr>
+            <w:tcW w:w="959" w:type="dxa"/>
             <w:vAlign w:val="center"/>
           </w:tcPr>
           <w:p>
@@ -5049,14 +4680,13 @@
                 <w:b/>
                 <w:color w:val="000000" w:themeColor="text1"/>
               </w:rPr>
-              <w:lastRenderedPageBreak/>
               <w:t>ID</w:t>
             </w:r>
           </w:p>
         </w:tc>
         <w:tc>
           <w:tcPr>
-            <w:tcW w:w="1815" w:type="dxa"/>
+            <w:tcW w:w="1984" w:type="dxa"/>
             <w:vAlign w:val="center"/>
           </w:tcPr>
           <w:p>
@@ -5083,7 +4713,7 @@
         </w:tc>
         <w:tc>
           <w:tcPr>
-            <w:tcW w:w="2285" w:type="dxa"/>
+            <w:tcW w:w="2268" w:type="dxa"/>
             <w:vAlign w:val="center"/>
           </w:tcPr>
           <w:p>
@@ -5104,13 +4734,13 @@
                 <w:b/>
                 <w:color w:val="000000" w:themeColor="text1"/>
               </w:rPr>
-              <w:t>Opis</w:t>
-            </w:r>
-          </w:p>
-        </w:tc>
-        <w:tc>
-          <w:tcPr>
-            <w:tcW w:w="1438" w:type="dxa"/>
+              <w:t>Warunki wstępne</w:t>
+            </w:r>
+          </w:p>
+        </w:tc>
+        <w:tc>
+          <w:tcPr>
+            <w:tcW w:w="2694" w:type="dxa"/>
             <w:vAlign w:val="center"/>
           </w:tcPr>
           <w:p>
@@ -5131,13 +4761,13 @@
                 <w:b/>
                 <w:color w:val="000000" w:themeColor="text1"/>
               </w:rPr>
-              <w:t>Warunki wstępne</w:t>
-            </w:r>
-          </w:p>
-        </w:tc>
-        <w:tc>
-          <w:tcPr>
-            <w:tcW w:w="2835" w:type="dxa"/>
+              <w:t>Czynności testowe</w:t>
+            </w:r>
+          </w:p>
+        </w:tc>
+        <w:tc>
+          <w:tcPr>
+            <w:tcW w:w="2693" w:type="dxa"/>
             <w:vAlign w:val="center"/>
           </w:tcPr>
           <w:p>
@@ -5158,40 +4788,13 @@
                 <w:b/>
                 <w:color w:val="000000" w:themeColor="text1"/>
               </w:rPr>
-              <w:t>Czynności testowe</w:t>
-            </w:r>
-          </w:p>
-        </w:tc>
-        <w:tc>
-          <w:tcPr>
-            <w:tcW w:w="3118" w:type="dxa"/>
-            <w:vAlign w:val="center"/>
-          </w:tcPr>
-          <w:p>
-            <w:pPr>
-              <w:autoSpaceDE w:val="0"/>
-              <w:autoSpaceDN w:val="0"/>
-              <w:adjustRightInd w:val="0"/>
-              <w:jc w:val="center"/>
-              <w:rPr>
-                <w:rFonts w:cstheme="minorHAnsi"/>
-                <w:b/>
-                <w:color w:val="000000" w:themeColor="text1"/>
-              </w:rPr>
-            </w:pPr>
-            <w:r>
-              <w:rPr>
-                <w:rFonts w:cstheme="minorHAnsi"/>
-                <w:b/>
-                <w:color w:val="000000" w:themeColor="text1"/>
-              </w:rPr>
               <w:t>Spodziewany rezultat</w:t>
             </w:r>
           </w:p>
         </w:tc>
         <w:tc>
           <w:tcPr>
-            <w:tcW w:w="1843" w:type="dxa"/>
+            <w:tcW w:w="2268" w:type="dxa"/>
             <w:vAlign w:val="center"/>
           </w:tcPr>
           <w:p>
@@ -5218,9 +4821,13 @@
         </w:tc>
       </w:tr>
       <w:tr>
-        <w:tc>
-          <w:tcPr>
-            <w:tcW w:w="817" w:type="dxa"/>
+        <w:trPr>
+          <w:trHeight w:val="2755"/>
+          <w:jc w:val="center"/>
+        </w:trPr>
+        <w:tc>
+          <w:tcPr>
+            <w:tcW w:w="959" w:type="dxa"/>
             <w:vAlign w:val="center"/>
           </w:tcPr>
           <w:p>
@@ -5245,43 +4852,13 @@
                 <w:sz w:val="20"/>
                 <w:szCs w:val="20"/>
               </w:rPr>
-              <w:t>TC-</w:t>
-            </w:r>
-            <w:r>
-              <w:rPr>
-                <w:rFonts w:cstheme="minorHAnsi"/>
-                <w:b/>
-                <w:color w:val="000000" w:themeColor="text1"/>
-                <w:sz w:val="20"/>
-                <w:szCs w:val="20"/>
-              </w:rPr>
-              <w:t>4</w:t>
-            </w:r>
-            <w:r>
-              <w:rPr>
-                <w:rFonts w:cstheme="minorHAnsi"/>
-                <w:b/>
-                <w:color w:val="000000" w:themeColor="text1"/>
-                <w:sz w:val="20"/>
-                <w:szCs w:val="20"/>
-              </w:rPr>
-              <w:t>0</w:t>
-            </w:r>
-            <w:r>
-              <w:rPr>
-                <w:rFonts w:cstheme="minorHAnsi"/>
-                <w:b/>
-                <w:color w:val="000000" w:themeColor="text1"/>
-                <w:sz w:val="20"/>
-                <w:szCs w:val="20"/>
-              </w:rPr>
-              <w:t>1</w:t>
-            </w:r>
-          </w:p>
-        </w:tc>
-        <w:tc>
-          <w:tcPr>
-            <w:tcW w:w="1815" w:type="dxa"/>
+              <w:t>TC-401</w:t>
+            </w:r>
+          </w:p>
+        </w:tc>
+        <w:tc>
+          <w:tcPr>
+            <w:tcW w:w="1984" w:type="dxa"/>
             <w:vAlign w:val="center"/>
           </w:tcPr>
           <w:p>
@@ -5305,24 +4882,38 @@
                 <w:sz w:val="20"/>
                 <w:szCs w:val="20"/>
               </w:rPr>
-              <w:t>Płatność online</w:t>
-            </w:r>
-            <w:r>
-              <w:rPr>
-                <w:rFonts w:cstheme="minorHAnsi"/>
-                <w:color w:val="000000" w:themeColor="text1"/>
-                <w:sz w:val="20"/>
-                <w:szCs w:val="20"/>
-              </w:rPr>
-              <w:t xml:space="preserve"> – prawidłowa ścieżka</w:t>
-            </w:r>
-          </w:p>
-        </w:tc>
-        <w:tc>
-          <w:tcPr>
-            <w:tcW w:w="2285" w:type="dxa"/>
-            <w:vAlign w:val="center"/>
-          </w:tcPr>
+              <w:t>Płatność online – prawidłowa ścieżka</w:t>
+            </w:r>
+          </w:p>
+        </w:tc>
+        <w:tc>
+          <w:tcPr>
+            <w:tcW w:w="2268" w:type="dxa"/>
+            <w:vAlign w:val="center"/>
+          </w:tcPr>
+          <w:p>
+            <w:pPr>
+              <w:autoSpaceDE w:val="0"/>
+              <w:autoSpaceDN w:val="0"/>
+              <w:adjustRightInd w:val="0"/>
+              <w:spacing w:line="276" w:lineRule="auto"/>
+              <w:rPr>
+                <w:rFonts w:cstheme="minorHAnsi"/>
+                <w:color w:val="000000" w:themeColor="text1"/>
+                <w:sz w:val="20"/>
+                <w:szCs w:val="20"/>
+              </w:rPr>
+            </w:pPr>
+            <w:r>
+              <w:rPr>
+                <w:rFonts w:cstheme="minorHAnsi"/>
+                <w:color w:val="000000" w:themeColor="text1"/>
+                <w:sz w:val="20"/>
+                <w:szCs w:val="20"/>
+              </w:rPr>
+              <w:t xml:space="preserve">Uruchomiona przeglądarka. </w:t>
+            </w:r>
+          </w:p>
           <w:p>
             <w:pPr>
               <w:autoSpaceDE w:val="0"/>
@@ -5337,50 +4928,6 @@
                 <w:szCs w:val="20"/>
               </w:rPr>
             </w:pPr>
-          </w:p>
-        </w:tc>
-        <w:tc>
-          <w:tcPr>
-            <w:tcW w:w="1438" w:type="dxa"/>
-            <w:vAlign w:val="center"/>
-          </w:tcPr>
-          <w:p>
-            <w:pPr>
-              <w:autoSpaceDE w:val="0"/>
-              <w:autoSpaceDN w:val="0"/>
-              <w:adjustRightInd w:val="0"/>
-              <w:spacing w:line="276" w:lineRule="auto"/>
-              <w:rPr>
-                <w:rFonts w:cstheme="minorHAnsi"/>
-                <w:color w:val="000000" w:themeColor="text1"/>
-                <w:sz w:val="20"/>
-                <w:szCs w:val="20"/>
-              </w:rPr>
-            </w:pPr>
-            <w:r>
-              <w:rPr>
-                <w:rFonts w:cstheme="minorHAnsi"/>
-                <w:color w:val="000000" w:themeColor="text1"/>
-                <w:sz w:val="20"/>
-                <w:szCs w:val="20"/>
-              </w:rPr>
-              <w:t xml:space="preserve">Uruchomiona przeglądarka. </w:t>
-            </w:r>
-          </w:p>
-          <w:p>
-            <w:pPr>
-              <w:autoSpaceDE w:val="0"/>
-              <w:autoSpaceDN w:val="0"/>
-              <w:adjustRightInd w:val="0"/>
-              <w:jc w:val="center"/>
-              <w:rPr>
-                <w:rFonts w:cstheme="minorHAnsi"/>
-                <w:b/>
-                <w:color w:val="000000" w:themeColor="text1"/>
-                <w:sz w:val="20"/>
-                <w:szCs w:val="20"/>
-              </w:rPr>
-            </w:pPr>
             <w:r>
               <w:rPr>
                 <w:rFonts w:cstheme="minorHAnsi"/>
@@ -5412,7 +4959,7 @@
         </w:tc>
         <w:tc>
           <w:tcPr>
-            <w:tcW w:w="2835" w:type="dxa"/>
+            <w:tcW w:w="2694" w:type="dxa"/>
             <w:vAlign w:val="center"/>
           </w:tcPr>
           <w:p>
@@ -5431,7 +4978,7 @@
               </w:rPr>
               <w:t xml:space="preserve">1. Wejdź na stronę </w:t>
             </w:r>
-            <w:hyperlink r:id="rId18" w:history="1">
+            <w:hyperlink r:id="rId19" w:history="1">
               <w:r>
                 <w:rPr>
                   <w:rStyle w:val="Hipercze"/>
@@ -5564,7 +5111,7 @@
         </w:tc>
         <w:tc>
           <w:tcPr>
-            <w:tcW w:w="3118" w:type="dxa"/>
+            <w:tcW w:w="2693" w:type="dxa"/>
             <w:vAlign w:val="center"/>
           </w:tcPr>
           <w:p>
@@ -5594,7 +5141,7 @@
         </w:tc>
         <w:tc>
           <w:tcPr>
-            <w:tcW w:w="1843" w:type="dxa"/>
+            <w:tcW w:w="2268" w:type="dxa"/>
             <w:vAlign w:val="center"/>
           </w:tcPr>
           <w:p>
@@ -5648,12 +5195,12 @@
       </w:pPr>
     </w:p>
     <w:sectPr>
-      <w:headerReference w:type="even" r:id="rId19"/>
-      <w:headerReference w:type="default" r:id="rId20"/>
-      <w:footerReference w:type="even" r:id="rId21"/>
-      <w:footerReference w:type="default" r:id="rId22"/>
-      <w:headerReference w:type="first" r:id="rId23"/>
-      <w:footerReference w:type="first" r:id="rId24"/>
+      <w:headerReference w:type="even" r:id="rId20"/>
+      <w:headerReference w:type="default" r:id="rId21"/>
+      <w:footerReference w:type="even" r:id="rId22"/>
+      <w:footerReference w:type="default" r:id="rId23"/>
+      <w:headerReference w:type="first" r:id="rId24"/>
+      <w:footerReference w:type="first" r:id="rId25"/>
       <w:pgSz w:w="16838" w:h="11906" w:orient="landscape"/>
       <w:pgMar w:top="1417" w:right="1417" w:bottom="1417" w:left="1417" w:header="708" w:footer="708" w:gutter="0"/>
       <w:pgNumType w:fmt="numberInDash" w:start="1"/>
@@ -5739,7 +5286,7 @@
             <w:noProof/>
             <w:color w:val="000000" w:themeColor="text1"/>
           </w:rPr>
-          <w:t>- 3 -</w:t>
+          <w:t>- 4 -</w:t>
         </w:r>
         <w:r>
           <w:rPr>
